--- a/MongoDB安装部署操作文档.docx
+++ b/MongoDB安装部署操作文档.docx
@@ -4,7 +4,7 @@
   <w:body>
     <w:p>
       <w:pPr>
-        <w:pStyle w:val="50"/>
+        <w:pStyle w:val="51"/>
         <w:ind w:firstLine="281" w:firstLineChars="100"/>
         <w:outlineLvl w:val="0"/>
         <w:rPr>
@@ -48,7 +48,7 @@
     </w:p>
     <w:p>
       <w:pPr>
-        <w:pStyle w:val="39"/>
+        <w:pStyle w:val="40"/>
         <w:numPr>
           <w:ilvl w:val="0"/>
           <w:numId w:val="0"/>
@@ -69,7 +69,7 @@
     </w:p>
     <w:p>
       <w:pPr>
-        <w:pStyle w:val="39"/>
+        <w:pStyle w:val="40"/>
         <w:numPr>
           <w:ilvl w:val="0"/>
           <w:numId w:val="0"/>
@@ -94,7 +94,7 @@
     </w:p>
     <w:p>
       <w:pPr>
-        <w:pStyle w:val="39"/>
+        <w:pStyle w:val="40"/>
         <w:numPr>
           <w:ilvl w:val="0"/>
           <w:numId w:val="0"/>
@@ -137,7 +137,7 @@
     </w:p>
     <w:p>
       <w:pPr>
-        <w:pStyle w:val="39"/>
+        <w:pStyle w:val="40"/>
         <w:numPr>
           <w:ilvl w:val="0"/>
           <w:numId w:val="0"/>
@@ -162,7 +162,7 @@
     </w:p>
     <w:p>
       <w:pPr>
-        <w:pStyle w:val="39"/>
+        <w:pStyle w:val="40"/>
         <w:numPr>
           <w:ilvl w:val="0"/>
           <w:numId w:val="0"/>
@@ -229,7 +229,7 @@
     </w:p>
     <w:p>
       <w:pPr>
-        <w:pStyle w:val="39"/>
+        <w:pStyle w:val="40"/>
         <w:numPr>
           <w:ilvl w:val="0"/>
           <w:numId w:val="4"/>
@@ -255,7 +255,7 @@
     </w:p>
     <w:p>
       <w:pPr>
-        <w:pStyle w:val="39"/>
+        <w:pStyle w:val="40"/>
         <w:numPr>
           <w:ilvl w:val="0"/>
           <w:numId w:val="0"/>
@@ -272,7 +272,7 @@
     </w:p>
     <w:p>
       <w:pPr>
-        <w:pStyle w:val="39"/>
+        <w:pStyle w:val="40"/>
         <w:numPr>
           <w:ilvl w:val="0"/>
           <w:numId w:val="0"/>
@@ -332,7 +332,7 @@
     </w:p>
     <w:p>
       <w:pPr>
-        <w:pStyle w:val="39"/>
+        <w:pStyle w:val="40"/>
         <w:numPr>
           <w:ilvl w:val="0"/>
           <w:numId w:val="0"/>
@@ -349,7 +349,7 @@
     </w:p>
     <w:p>
       <w:pPr>
-        <w:pStyle w:val="39"/>
+        <w:pStyle w:val="40"/>
         <w:numPr>
           <w:ilvl w:val="0"/>
           <w:numId w:val="0"/>
@@ -366,7 +366,7 @@
     </w:p>
     <w:p>
       <w:pPr>
-        <w:pStyle w:val="39"/>
+        <w:pStyle w:val="40"/>
         <w:numPr>
           <w:ilvl w:val="0"/>
           <w:numId w:val="0"/>
@@ -383,7 +383,7 @@
     </w:p>
     <w:p>
       <w:pPr>
-        <w:pStyle w:val="39"/>
+        <w:pStyle w:val="40"/>
         <w:numPr>
           <w:ilvl w:val="0"/>
           <w:numId w:val="4"/>
@@ -401,7 +401,7 @@
     </w:p>
     <w:p>
       <w:pPr>
-        <w:pStyle w:val="39"/>
+        <w:pStyle w:val="40"/>
         <w:numPr>
           <w:ilvl w:val="0"/>
           <w:numId w:val="4"/>
@@ -416,7 +416,7 @@
     </w:p>
     <w:p>
       <w:pPr>
-        <w:pStyle w:val="39"/>
+        <w:pStyle w:val="40"/>
         <w:numPr>
           <w:ilvl w:val="0"/>
           <w:numId w:val="4"/>
@@ -433,7 +433,7 @@
     </w:p>
     <w:p>
       <w:pPr>
-        <w:pStyle w:val="39"/>
+        <w:pStyle w:val="40"/>
         <w:numPr>
           <w:ilvl w:val="0"/>
           <w:numId w:val="0"/>
@@ -450,7 +450,7 @@
     </w:p>
     <w:p>
       <w:pPr>
-        <w:pStyle w:val="39"/>
+        <w:pStyle w:val="40"/>
         <w:numPr>
           <w:ilvl w:val="0"/>
           <w:numId w:val="0"/>
@@ -479,7 +479,7 @@
     </w:p>
     <w:p>
       <w:pPr>
-        <w:pStyle w:val="39"/>
+        <w:pStyle w:val="40"/>
         <w:numPr>
           <w:ilvl w:val="0"/>
           <w:numId w:val="0"/>
@@ -490,7 +490,7 @@
     </w:p>
     <w:p>
       <w:pPr>
-        <w:pStyle w:val="50"/>
+        <w:pStyle w:val="51"/>
         <w:outlineLvl w:val="2"/>
         <w:rPr>
           <w:rFonts w:hint="eastAsia" w:eastAsiaTheme="majorEastAsia"/>
@@ -507,7 +507,7 @@
     </w:p>
     <w:p>
       <w:pPr>
-        <w:pStyle w:val="39"/>
+        <w:pStyle w:val="40"/>
         <w:numPr>
           <w:ilvl w:val="0"/>
           <w:numId w:val="0"/>
@@ -552,6 +552,7 @@
     <w:p>
       <w:pPr>
         <w:numPr>
+          <w:ilvl w:val="0"/>
           <w:numId w:val="0"/>
         </w:numPr>
         <w:ind w:firstLine="420" w:firstLineChars="0"/>
@@ -577,6 +578,7 @@
     <w:p>
       <w:pPr>
         <w:numPr>
+          <w:ilvl w:val="0"/>
           <w:numId w:val="0"/>
         </w:numPr>
         <w:ind w:firstLine="420" w:firstLineChars="0"/>
@@ -627,7 +629,6 @@
           <w:lang w:val="en-US" w:eastAsia="zh-CN" w:bidi="ar-AE"/>
         </w:rPr>
         <w:tab/>
-        <w:t/>
       </w:r>
       <w:r>
         <w:rPr>
@@ -638,7 +639,6 @@
           <w:lang w:val="en-US" w:eastAsia="zh-CN" w:bidi="ar-AE"/>
         </w:rPr>
         <w:tab/>
-        <w:t>user: "admin",</w:t>
       </w:r>
       <w:r>
         <w:rPr>
@@ -648,7 +648,7 @@
           <w:szCs w:val="21"/>
           <w:lang w:val="en-US" w:eastAsia="zh-CN" w:bidi="ar-AE"/>
         </w:rPr>
-        <w:br w:type="textWrapping"/>
+        <w:t>user: "admin",</w:t>
       </w:r>
       <w:r>
         <w:rPr>
@@ -658,7 +658,7 @@
           <w:szCs w:val="21"/>
           <w:lang w:val="en-US" w:eastAsia="zh-CN" w:bidi="ar-AE"/>
         </w:rPr>
-        <w:t>    </w:t>
+        <w:br w:type="textWrapping"/>
       </w:r>
       <w:r>
         <w:rPr>
@@ -668,8 +668,7 @@
           <w:szCs w:val="21"/>
           <w:lang w:val="en-US" w:eastAsia="zh-CN" w:bidi="ar-AE"/>
         </w:rPr>
-        <w:tab/>
-        <w:t/>
+        <w:t>    </w:t>
       </w:r>
       <w:r>
         <w:rPr>
@@ -680,7 +679,6 @@
           <w:lang w:val="en-US" w:eastAsia="zh-CN" w:bidi="ar-AE"/>
         </w:rPr>
         <w:tab/>
-        <w:t>pwd: "123456",</w:t>
       </w:r>
       <w:r>
         <w:rPr>
@@ -690,7 +688,7 @@
           <w:szCs w:val="21"/>
           <w:lang w:val="en-US" w:eastAsia="zh-CN" w:bidi="ar-AE"/>
         </w:rPr>
-        <w:br w:type="textWrapping"/>
+        <w:tab/>
       </w:r>
       <w:r>
         <w:rPr>
@@ -700,7 +698,7 @@
           <w:szCs w:val="21"/>
           <w:lang w:val="en-US" w:eastAsia="zh-CN" w:bidi="ar-AE"/>
         </w:rPr>
-        <w:t>    </w:t>
+        <w:t>pwd: "123456",</w:t>
       </w:r>
       <w:r>
         <w:rPr>
@@ -710,8 +708,7 @@
           <w:szCs w:val="21"/>
           <w:lang w:val="en-US" w:eastAsia="zh-CN" w:bidi="ar-AE"/>
         </w:rPr>
-        <w:tab/>
-        <w:t/>
+        <w:br w:type="textWrapping"/>
       </w:r>
       <w:r>
         <w:rPr>
@@ -721,8 +718,7 @@
           <w:szCs w:val="21"/>
           <w:lang w:val="en-US" w:eastAsia="zh-CN" w:bidi="ar-AE"/>
         </w:rPr>
-        <w:tab/>
-        <w:t>roles: [{role: "userAdminAnyDatabase",db: "admin"}]</w:t>
+        <w:t>    </w:t>
       </w:r>
       <w:r>
         <w:rPr>
@@ -732,7 +728,7 @@
           <w:szCs w:val="21"/>
           <w:lang w:val="en-US" w:eastAsia="zh-CN" w:bidi="ar-AE"/>
         </w:rPr>
-        <w:br w:type="textWrapping"/>
+        <w:tab/>
       </w:r>
       <w:r>
         <w:rPr>
@@ -743,14 +739,115 @@
           <w:lang w:val="en-US" w:eastAsia="zh-CN" w:bidi="ar-AE"/>
         </w:rPr>
         <w:tab/>
+      </w:r>
+      <w:r>
+        <w:rPr>
+          <w:rFonts w:hint="eastAsia" w:ascii="Times New Roman" w:hAnsi="Times New Roman" w:eastAsia="黑体" w:cs="Times New Roman"/>
+          <w:kern w:val="0"/>
+          <w:sz w:val="21"/>
+          <w:szCs w:val="21"/>
+          <w:lang w:val="en-US" w:eastAsia="zh-CN" w:bidi="ar-AE"/>
+        </w:rPr>
+        <w:t>roles: [{role: "userAdminAnyDatabase",db: "admin"}]</w:t>
+      </w:r>
+      <w:r>
+        <w:rPr>
+          <w:rFonts w:hint="eastAsia" w:ascii="Times New Roman" w:hAnsi="Times New Roman" w:eastAsia="黑体" w:cs="Times New Roman"/>
+          <w:kern w:val="0"/>
+          <w:sz w:val="21"/>
+          <w:szCs w:val="21"/>
+          <w:lang w:val="en-US" w:eastAsia="zh-CN" w:bidi="ar-AE"/>
+        </w:rPr>
+        <w:br w:type="textWrapping"/>
+      </w:r>
+      <w:r>
+        <w:rPr>
+          <w:rFonts w:hint="eastAsia" w:ascii="Times New Roman" w:hAnsi="Times New Roman" w:eastAsia="黑体" w:cs="Times New Roman"/>
+          <w:kern w:val="0"/>
+          <w:sz w:val="21"/>
+          <w:szCs w:val="21"/>
+          <w:lang w:val="en-US" w:eastAsia="zh-CN" w:bidi="ar-AE"/>
+        </w:rPr>
+        <w:tab/>
+      </w:r>
+      <w:r>
+        <w:rPr>
+          <w:rFonts w:hint="eastAsia" w:ascii="Times New Roman" w:hAnsi="Times New Roman" w:eastAsia="黑体" w:cs="Times New Roman"/>
+          <w:kern w:val="0"/>
+          <w:sz w:val="21"/>
+          <w:szCs w:val="21"/>
+          <w:lang w:val="en-US" w:eastAsia="zh-CN" w:bidi="ar-AE"/>
+        </w:rPr>
         <w:t>})</w:t>
       </w:r>
     </w:p>
     <w:p>
       <w:pPr>
-        <w:numPr>
-          <w:numId w:val="0"/>
-        </w:numPr>
+        <w:pStyle w:val="19"/>
+        <w:keepNext w:val="0"/>
+        <w:keepLines w:val="0"/>
+        <w:widowControl/>
+        <w:suppressLineNumbers w:val="0"/>
+        <w:pBdr>
+          <w:top w:val="none" w:color="auto" w:sz="0" w:space="0"/>
+          <w:left w:val="none" w:color="auto" w:sz="0" w:space="0"/>
+          <w:bottom w:val="none" w:color="auto" w:sz="0" w:space="0"/>
+          <w:right w:val="none" w:color="auto" w:sz="0" w:space="0"/>
+        </w:pBdr>
+        <w:spacing w:before="0" w:beforeAutospacing="0" w:after="0" w:afterAutospacing="0"/>
+        <w:ind w:left="0" w:right="0" w:firstLine="0"/>
+        <w:jc w:val="left"/>
+        <w:rPr>
+          <w:rFonts w:hint="default" w:ascii="Verdana" w:hAnsi="Verdana" w:cs="Verdana" w:eastAsiaTheme="minorEastAsia"/>
+          <w:i w:val="0"/>
+          <w:caps w:val="0"/>
+          <w:color w:val="777777"/>
+          <w:spacing w:val="0"/>
+          <w:kern w:val="0"/>
+          <w:sz w:val="21"/>
+          <w:szCs w:val="21"/>
+          <w:shd w:val="clear" w:fill="FFFFFF"/>
+          <w:lang w:val="en-US" w:eastAsia="zh-CN" w:bidi="ar"/>
+        </w:rPr>
+      </w:pPr>
+      <w:r>
+        <w:rPr>
+          <w:rFonts w:hint="eastAsia" w:ascii="Verdana" w:hAnsi="Verdana" w:cs="Verdana" w:eastAsiaTheme="minorEastAsia"/>
+          <w:i w:val="0"/>
+          <w:caps w:val="0"/>
+          <w:color w:val="777777"/>
+          <w:spacing w:val="0"/>
+          <w:kern w:val="0"/>
+          <w:sz w:val="21"/>
+          <w:szCs w:val="21"/>
+          <w:shd w:val="clear" w:fill="FFFFFF"/>
+          <w:lang w:val="en-US" w:eastAsia="zh-CN" w:bidi="ar"/>
+        </w:rPr>
+        <w:t>注意：</w:t>
+      </w:r>
+      <w:r>
+        <w:rPr>
+          <w:rFonts w:hint="default" w:ascii="Verdana" w:hAnsi="Verdana" w:cs="Verdana" w:eastAsiaTheme="minorEastAsia"/>
+          <w:i w:val="0"/>
+          <w:caps w:val="0"/>
+          <w:color w:val="777777"/>
+          <w:spacing w:val="0"/>
+          <w:kern w:val="0"/>
+          <w:sz w:val="21"/>
+          <w:szCs w:val="21"/>
+          <w:shd w:val="clear" w:fill="FFFFFF"/>
+          <w:lang w:val="en-US" w:eastAsia="zh-CN" w:bidi="ar"/>
+        </w:rPr>
+        <w:t>userAdminAnyDatabase 权限只是针对用户管理的，对其他是没有权限的。</w:t>
+      </w:r>
+    </w:p>
+    <w:p>
+      <w:pPr>
+        <w:numPr>
+          <w:ilvl w:val="0"/>
+          <w:numId w:val="0"/>
+        </w:numPr>
+        <w:ind w:firstLine="420" w:firstLineChars="0"/>
         <w:rPr>
           <w:rFonts w:hint="default" w:eastAsiaTheme="minorEastAsia"/>
           <w:lang w:val="en-US" w:eastAsia="zh-CN"/>
@@ -967,6 +1064,7 @@
     <w:p>
       <w:pPr>
         <w:numPr>
+          <w:ilvl w:val="0"/>
           <w:numId w:val="0"/>
         </w:numPr>
         <w:ind w:firstLine="420" w:firstLineChars="0"/>
@@ -992,6 +1090,7 @@
     <w:p>
       <w:pPr>
         <w:numPr>
+          <w:ilvl w:val="0"/>
           <w:numId w:val="0"/>
         </w:numPr>
         <w:ind w:firstLine="420" w:firstLineChars="0"/>
@@ -1025,6 +1124,7 @@
     <w:p>
       <w:pPr>
         <w:numPr>
+          <w:ilvl w:val="0"/>
           <w:numId w:val="0"/>
         </w:numPr>
         <w:ind w:firstLine="420" w:firstLineChars="0"/>
@@ -1036,6 +1136,7 @@
     <w:p>
       <w:pPr>
         <w:numPr>
+          <w:ilvl w:val="0"/>
           <w:numId w:val="0"/>
         </w:numPr>
         <w:ind w:firstLine="420" w:firstLineChars="0"/>
@@ -1061,6 +1162,7 @@
     <w:p>
       <w:pPr>
         <w:numPr>
+          <w:ilvl w:val="0"/>
           <w:numId w:val="0"/>
         </w:numPr>
         <w:ind w:firstLine="420" w:firstLineChars="0"/>
@@ -1078,6 +1180,7 @@
     <w:p>
       <w:pPr>
         <w:numPr>
+          <w:ilvl w:val="0"/>
           <w:numId w:val="0"/>
         </w:numPr>
         <w:ind w:firstLine="420" w:firstLineChars="0"/>
@@ -1095,6 +1198,7 @@
     <w:p>
       <w:pPr>
         <w:numPr>
+          <w:ilvl w:val="0"/>
           <w:numId w:val="0"/>
         </w:numPr>
         <w:ind w:firstLine="420" w:firstLineChars="0"/>
@@ -1112,6 +1216,7 @@
     <w:p>
       <w:pPr>
         <w:numPr>
+          <w:ilvl w:val="0"/>
           <w:numId w:val="0"/>
         </w:numPr>
         <w:ind w:firstLine="420" w:firstLineChars="0"/>
@@ -1142,6 +1247,7 @@
     <w:p>
       <w:pPr>
         <w:numPr>
+          <w:ilvl w:val="0"/>
           <w:numId w:val="0"/>
         </w:numPr>
         <w:ind w:firstLine="420" w:firstLineChars="0"/>
@@ -1159,6 +1265,7 @@
     <w:p>
       <w:pPr>
         <w:numPr>
+          <w:ilvl w:val="0"/>
           <w:numId w:val="0"/>
         </w:numPr>
         <w:ind w:firstLine="420" w:firstLineChars="0"/>
@@ -1170,6 +1277,7 @@
     <w:p>
       <w:pPr>
         <w:numPr>
+          <w:ilvl w:val="0"/>
           <w:numId w:val="0"/>
         </w:numPr>
         <w:ind w:firstLine="420" w:firstLineChars="0"/>
@@ -1221,6 +1329,7 @@
     <w:p>
       <w:pPr>
         <w:numPr>
+          <w:ilvl w:val="0"/>
           <w:numId w:val="0"/>
         </w:numPr>
         <w:rPr>
@@ -1374,7 +1483,7 @@
     </w:p>
     <w:p>
       <w:pPr>
-        <w:pStyle w:val="50"/>
+        <w:pStyle w:val="51"/>
         <w:outlineLvl w:val="0"/>
       </w:pPr>
       <w:r>
@@ -1386,7 +1495,7 @@
     </w:p>
     <w:p>
       <w:pPr>
-        <w:pStyle w:val="39"/>
+        <w:pStyle w:val="40"/>
         <w:numPr>
           <w:ilvl w:val="0"/>
           <w:numId w:val="6"/>
@@ -1409,7 +1518,7 @@
     </w:p>
     <w:p>
       <w:pPr>
-        <w:pStyle w:val="39"/>
+        <w:pStyle w:val="40"/>
         <w:numPr>
           <w:ilvl w:val="0"/>
           <w:numId w:val="0"/>
@@ -1433,7 +1542,7 @@
     </w:p>
     <w:p>
       <w:pPr>
-        <w:pStyle w:val="39"/>
+        <w:pStyle w:val="40"/>
         <w:numPr>
           <w:ilvl w:val="0"/>
           <w:numId w:val="0"/>
@@ -1502,7 +1611,7 @@
     </w:p>
     <w:p>
       <w:pPr>
-        <w:pStyle w:val="39"/>
+        <w:pStyle w:val="40"/>
         <w:numPr>
           <w:ilvl w:val="0"/>
           <w:numId w:val="0"/>
@@ -1577,7 +1686,7 @@
     </w:p>
     <w:p>
       <w:pPr>
-        <w:pStyle w:val="39"/>
+        <w:pStyle w:val="40"/>
         <w:numPr>
           <w:ilvl w:val="0"/>
           <w:numId w:val="0"/>
@@ -1617,7 +1726,7 @@
     </w:p>
     <w:p>
       <w:pPr>
-        <w:pStyle w:val="39"/>
+        <w:pStyle w:val="40"/>
         <w:numPr>
           <w:ilvl w:val="0"/>
           <w:numId w:val="0"/>
@@ -1633,7 +1742,7 @@
     </w:p>
     <w:tbl>
       <w:tblPr>
-        <w:tblStyle w:val="21"/>
+        <w:tblStyle w:val="22"/>
         <w:tblW w:w="8253" w:type="dxa"/>
         <w:tblInd w:w="360" w:type="dxa"/>
         <w:tblBorders>
@@ -1681,7 +1790,7 @@
           </w:tcPr>
           <w:p>
             <w:pPr>
-              <w:pStyle w:val="39"/>
+              <w:pStyle w:val="40"/>
               <w:numPr>
                 <w:ilvl w:val="0"/>
                 <w:numId w:val="0"/>
@@ -1726,7 +1835,7 @@
           </w:tcPr>
           <w:p>
             <w:pPr>
-              <w:pStyle w:val="39"/>
+              <w:pStyle w:val="40"/>
               <w:numPr>
                 <w:ilvl w:val="0"/>
                 <w:numId w:val="0"/>
@@ -1771,7 +1880,7 @@
           </w:tcPr>
           <w:p>
             <w:pPr>
-              <w:pStyle w:val="39"/>
+              <w:pStyle w:val="40"/>
               <w:numPr>
                 <w:ilvl w:val="0"/>
                 <w:numId w:val="0"/>
@@ -1835,7 +1944,7 @@
           </w:tcPr>
           <w:p>
             <w:pPr>
-              <w:pStyle w:val="39"/>
+              <w:pStyle w:val="40"/>
               <w:numPr>
                 <w:ilvl w:val="0"/>
                 <w:numId w:val="0"/>
@@ -1863,7 +1972,7 @@
           </w:tcPr>
           <w:p>
             <w:pPr>
-              <w:pStyle w:val="39"/>
+              <w:pStyle w:val="40"/>
               <w:numPr>
                 <w:ilvl w:val="0"/>
                 <w:numId w:val="0"/>
@@ -1891,7 +2000,7 @@
           </w:tcPr>
           <w:p>
             <w:pPr>
-              <w:pStyle w:val="39"/>
+              <w:pStyle w:val="40"/>
               <w:numPr>
                 <w:ilvl w:val="0"/>
                 <w:numId w:val="0"/>
@@ -1938,7 +2047,7 @@
           </w:tcPr>
           <w:p>
             <w:pPr>
-              <w:pStyle w:val="39"/>
+              <w:pStyle w:val="40"/>
               <w:numPr>
                 <w:ilvl w:val="0"/>
                 <w:numId w:val="0"/>
@@ -1966,7 +2075,7 @@
           </w:tcPr>
           <w:p>
             <w:pPr>
-              <w:pStyle w:val="39"/>
+              <w:pStyle w:val="40"/>
               <w:numPr>
                 <w:ilvl w:val="0"/>
                 <w:numId w:val="0"/>
@@ -1994,7 +2103,7 @@
           </w:tcPr>
           <w:p>
             <w:pPr>
-              <w:pStyle w:val="39"/>
+              <w:pStyle w:val="40"/>
               <w:numPr>
                 <w:ilvl w:val="0"/>
                 <w:numId w:val="0"/>
@@ -2041,7 +2150,7 @@
           </w:tcPr>
           <w:p>
             <w:pPr>
-              <w:pStyle w:val="39"/>
+              <w:pStyle w:val="40"/>
               <w:numPr>
                 <w:ilvl w:val="0"/>
                 <w:numId w:val="0"/>
@@ -2069,7 +2178,7 @@
           </w:tcPr>
           <w:p>
             <w:pPr>
-              <w:pStyle w:val="39"/>
+              <w:pStyle w:val="40"/>
               <w:numPr>
                 <w:ilvl w:val="0"/>
                 <w:numId w:val="0"/>
@@ -2105,7 +2214,7 @@
           </w:tcPr>
           <w:p>
             <w:pPr>
-              <w:pStyle w:val="39"/>
+              <w:pStyle w:val="40"/>
               <w:numPr>
                 <w:ilvl w:val="0"/>
                 <w:numId w:val="0"/>
@@ -2152,7 +2261,7 @@
           </w:tcPr>
           <w:p>
             <w:pPr>
-              <w:pStyle w:val="39"/>
+              <w:pStyle w:val="40"/>
               <w:numPr>
                 <w:ilvl w:val="0"/>
                 <w:numId w:val="0"/>
@@ -2180,7 +2289,7 @@
           </w:tcPr>
           <w:p>
             <w:pPr>
-              <w:pStyle w:val="39"/>
+              <w:pStyle w:val="40"/>
               <w:numPr>
                 <w:ilvl w:val="0"/>
                 <w:numId w:val="0"/>
@@ -2208,7 +2317,7 @@
           </w:tcPr>
           <w:p>
             <w:pPr>
-              <w:pStyle w:val="39"/>
+              <w:pStyle w:val="40"/>
               <w:numPr>
                 <w:ilvl w:val="0"/>
                 <w:numId w:val="0"/>
@@ -2255,7 +2364,7 @@
           </w:tcPr>
           <w:p>
             <w:pPr>
-              <w:pStyle w:val="39"/>
+              <w:pStyle w:val="40"/>
               <w:numPr>
                 <w:ilvl w:val="0"/>
                 <w:numId w:val="0"/>
@@ -2283,7 +2392,7 @@
           </w:tcPr>
           <w:p>
             <w:pPr>
-              <w:pStyle w:val="39"/>
+              <w:pStyle w:val="40"/>
               <w:numPr>
                 <w:ilvl w:val="0"/>
                 <w:numId w:val="0"/>
@@ -2311,7 +2420,7 @@
           </w:tcPr>
           <w:p>
             <w:pPr>
-              <w:pStyle w:val="39"/>
+              <w:pStyle w:val="40"/>
               <w:numPr>
                 <w:ilvl w:val="0"/>
                 <w:numId w:val="0"/>
@@ -2337,7 +2446,7 @@
     </w:tbl>
     <w:p>
       <w:pPr>
-        <w:pStyle w:val="39"/>
+        <w:pStyle w:val="40"/>
         <w:numPr>
           <w:ilvl w:val="0"/>
           <w:numId w:val="0"/>
@@ -2361,7 +2470,7 @@
     </w:p>
     <w:p>
       <w:pPr>
-        <w:pStyle w:val="39"/>
+        <w:pStyle w:val="40"/>
         <w:numPr>
           <w:ilvl w:val="0"/>
           <w:numId w:val="0"/>
@@ -2465,7 +2574,7 @@
     </w:p>
     <w:p>
       <w:pPr>
-        <w:pStyle w:val="39"/>
+        <w:pStyle w:val="40"/>
         <w:numPr>
           <w:ilvl w:val="0"/>
           <w:numId w:val="0"/>
@@ -2480,7 +2589,7 @@
     </w:p>
     <w:p>
       <w:pPr>
-        <w:pStyle w:val="39"/>
+        <w:pStyle w:val="40"/>
         <w:numPr>
           <w:ilvl w:val="0"/>
           <w:numId w:val="7"/>
@@ -2503,7 +2612,7 @@
     </w:p>
     <w:p>
       <w:pPr>
-        <w:pStyle w:val="39"/>
+        <w:pStyle w:val="40"/>
         <w:numPr>
           <w:ilvl w:val="0"/>
           <w:numId w:val="0"/>
@@ -2527,7 +2636,7 @@
     </w:p>
     <w:p>
       <w:pPr>
-        <w:pStyle w:val="39"/>
+        <w:pStyle w:val="40"/>
         <w:numPr>
           <w:ilvl w:val="0"/>
           <w:numId w:val="0"/>
@@ -2567,7 +2676,7 @@
     </w:p>
     <w:p>
       <w:pPr>
-        <w:pStyle w:val="39"/>
+        <w:pStyle w:val="40"/>
         <w:numPr>
           <w:ilvl w:val="0"/>
           <w:numId w:val="0"/>
@@ -2583,7 +2692,7 @@
     </w:p>
     <w:p>
       <w:pPr>
-        <w:pStyle w:val="39"/>
+        <w:pStyle w:val="40"/>
         <w:numPr>
           <w:ilvl w:val="0"/>
           <w:numId w:val="7"/>
@@ -2606,7 +2715,7 @@
     </w:p>
     <w:p>
       <w:pPr>
-        <w:pStyle w:val="39"/>
+        <w:pStyle w:val="40"/>
         <w:numPr>
           <w:ilvl w:val="0"/>
           <w:numId w:val="0"/>
@@ -2619,9 +2728,9 @@
       <w:bookmarkStart w:id="2" w:name="OLE_LINK1"/>
       <w:bookmarkStart w:id="3" w:name="OLE_LINK183"/>
       <w:bookmarkStart w:id="4" w:name="OLE_LINK76"/>
-      <w:bookmarkStart w:id="5" w:name="OLE_LINK191"/>
-      <w:bookmarkStart w:id="6" w:name="OLE_LINK281"/>
-      <w:bookmarkStart w:id="7" w:name="OLE_LINK77"/>
+      <w:bookmarkStart w:id="5" w:name="OLE_LINK77"/>
+      <w:bookmarkStart w:id="6" w:name="OLE_LINK191"/>
+      <w:bookmarkStart w:id="7" w:name="OLE_LINK281"/>
       <w:bookmarkStart w:id="8" w:name="OLE_LINK192"/>
       <w:bookmarkStart w:id="9" w:name="OLE_LINK78"/>
       <w:r>
@@ -2782,7 +2891,7 @@
     <w:bookmarkEnd w:id="10"/>
     <w:p>
       <w:pPr>
-        <w:pStyle w:val="39"/>
+        <w:pStyle w:val="40"/>
         <w:numPr>
           <w:ilvl w:val="0"/>
           <w:numId w:val="0"/>
@@ -2793,7 +2902,7 @@
     </w:p>
     <w:p>
       <w:pPr>
-        <w:pStyle w:val="39"/>
+        <w:pStyle w:val="40"/>
         <w:numPr>
           <w:ilvl w:val="0"/>
           <w:numId w:val="0"/>
@@ -2855,7 +2964,7 @@
     </w:p>
     <w:p>
       <w:pPr>
-        <w:pStyle w:val="39"/>
+        <w:pStyle w:val="40"/>
         <w:numPr>
           <w:ilvl w:val="0"/>
           <w:numId w:val="0"/>
@@ -2899,7 +3008,7 @@
     </w:p>
     <w:p>
       <w:pPr>
-        <w:pStyle w:val="39"/>
+        <w:pStyle w:val="40"/>
         <w:numPr>
           <w:ilvl w:val="0"/>
           <w:numId w:val="0"/>
@@ -2938,7 +3047,7 @@
     </w:p>
     <w:p>
       <w:pPr>
-        <w:pStyle w:val="39"/>
+        <w:pStyle w:val="40"/>
         <w:numPr>
           <w:ilvl w:val="0"/>
           <w:numId w:val="0"/>
@@ -2977,7 +3086,7 @@
     </w:p>
     <w:p>
       <w:pPr>
-        <w:pStyle w:val="39"/>
+        <w:pStyle w:val="40"/>
         <w:numPr>
           <w:ilvl w:val="0"/>
           <w:numId w:val="0"/>
@@ -3015,7 +3124,7 @@
     </w:p>
     <w:p>
       <w:pPr>
-        <w:pStyle w:val="39"/>
+        <w:pStyle w:val="40"/>
         <w:numPr>
           <w:ilvl w:val="0"/>
           <w:numId w:val="0"/>
@@ -3031,7 +3140,7 @@
     </w:p>
     <w:p>
       <w:pPr>
-        <w:pStyle w:val="39"/>
+        <w:pStyle w:val="40"/>
         <w:numPr>
           <w:ilvl w:val="0"/>
           <w:numId w:val="6"/>
@@ -3054,7 +3163,7 @@
     </w:p>
     <w:p>
       <w:pPr>
-        <w:pStyle w:val="39"/>
+        <w:pStyle w:val="40"/>
         <w:numPr>
           <w:ilvl w:val="0"/>
           <w:numId w:val="0"/>
@@ -3078,7 +3187,7 @@
     </w:p>
     <w:p>
       <w:pPr>
-        <w:pStyle w:val="39"/>
+        <w:pStyle w:val="40"/>
         <w:numPr>
           <w:ilvl w:val="0"/>
           <w:numId w:val="8"/>
@@ -3109,7 +3218,7 @@
     </w:p>
     <w:p>
       <w:pPr>
-        <w:pStyle w:val="39"/>
+        <w:pStyle w:val="40"/>
         <w:numPr>
           <w:ilvl w:val="0"/>
           <w:numId w:val="0"/>
@@ -3148,7 +3257,7 @@
     <w:bookmarkEnd w:id="16"/>
     <w:p>
       <w:pPr>
-        <w:pStyle w:val="39"/>
+        <w:pStyle w:val="40"/>
         <w:numPr>
           <w:ilvl w:val="0"/>
           <w:numId w:val="8"/>
@@ -3171,7 +3280,7 @@
     </w:p>
     <w:p>
       <w:pPr>
-        <w:pStyle w:val="39"/>
+        <w:pStyle w:val="40"/>
         <w:numPr>
           <w:ilvl w:val="0"/>
           <w:numId w:val="0"/>
@@ -3323,7 +3432,7 @@
     </w:p>
     <w:p>
       <w:pPr>
-        <w:pStyle w:val="39"/>
+        <w:pStyle w:val="40"/>
         <w:numPr>
           <w:ilvl w:val="0"/>
           <w:numId w:val="0"/>
@@ -3343,7 +3452,7 @@
     </w:p>
     <w:p>
       <w:pPr>
-        <w:pStyle w:val="39"/>
+        <w:pStyle w:val="40"/>
         <w:numPr>
           <w:ilvl w:val="0"/>
           <w:numId w:val="0"/>
@@ -3363,7 +3472,7 @@
     </w:p>
     <w:p>
       <w:pPr>
-        <w:pStyle w:val="39"/>
+        <w:pStyle w:val="40"/>
         <w:numPr>
           <w:ilvl w:val="0"/>
           <w:numId w:val="0"/>
@@ -3383,7 +3492,7 @@
     </w:p>
     <w:p>
       <w:pPr>
-        <w:pStyle w:val="39"/>
+        <w:pStyle w:val="40"/>
         <w:numPr>
           <w:ilvl w:val="0"/>
           <w:numId w:val="0"/>
@@ -3404,7 +3513,7 @@
     </w:p>
     <w:p>
       <w:pPr>
-        <w:pStyle w:val="39"/>
+        <w:pStyle w:val="40"/>
         <w:numPr>
           <w:ilvl w:val="0"/>
           <w:numId w:val="0"/>
@@ -3424,7 +3533,7 @@
     </w:p>
     <w:p>
       <w:pPr>
-        <w:pStyle w:val="39"/>
+        <w:pStyle w:val="40"/>
         <w:numPr>
           <w:ilvl w:val="0"/>
           <w:numId w:val="0"/>
@@ -3444,7 +3553,7 @@
     </w:p>
     <w:p>
       <w:pPr>
-        <w:pStyle w:val="39"/>
+        <w:pStyle w:val="40"/>
         <w:numPr>
           <w:ilvl w:val="0"/>
           <w:numId w:val="0"/>
@@ -3464,7 +3573,7 @@
     </w:p>
     <w:p>
       <w:pPr>
-        <w:pStyle w:val="39"/>
+        <w:pStyle w:val="40"/>
         <w:numPr>
           <w:ilvl w:val="0"/>
           <w:numId w:val="0"/>
@@ -3499,7 +3608,7 @@
     <w:bookmarkEnd w:id="23"/>
     <w:p>
       <w:pPr>
-        <w:pStyle w:val="39"/>
+        <w:pStyle w:val="40"/>
         <w:numPr>
           <w:ilvl w:val="0"/>
           <w:numId w:val="8"/>
@@ -3543,7 +3652,7 @@
     </w:p>
     <w:p>
       <w:pPr>
-        <w:pStyle w:val="39"/>
+        <w:pStyle w:val="40"/>
         <w:numPr>
           <w:ilvl w:val="0"/>
           <w:numId w:val="0"/>
@@ -3556,10 +3665,10 @@
           <w:szCs w:val="24"/>
         </w:rPr>
       </w:pPr>
-      <w:bookmarkStart w:id="25" w:name="OLE_LINK82"/>
-      <w:bookmarkStart w:id="26" w:name="OLE_LINK285"/>
-      <w:bookmarkStart w:id="27" w:name="OLE_LINK227"/>
-      <w:bookmarkStart w:id="28" w:name="OLE_LINK187"/>
+      <w:bookmarkStart w:id="25" w:name="OLE_LINK187"/>
+      <w:bookmarkStart w:id="26" w:name="OLE_LINK227"/>
+      <w:bookmarkStart w:id="27" w:name="OLE_LINK285"/>
+      <w:bookmarkStart w:id="28" w:name="OLE_LINK82"/>
       <w:r>
         <w:rPr>
           <w:rFonts w:hint="eastAsia"/>
@@ -3573,7 +3682,7 @@
     <w:bookmarkEnd w:id="28"/>
     <w:p>
       <w:pPr>
-        <w:pStyle w:val="39"/>
+        <w:pStyle w:val="40"/>
         <w:numPr>
           <w:ilvl w:val="0"/>
           <w:numId w:val="8"/>
@@ -3617,7 +3726,7 @@
     </w:p>
     <w:p>
       <w:pPr>
-        <w:pStyle w:val="39"/>
+        <w:pStyle w:val="40"/>
         <w:numPr>
           <w:ilvl w:val="0"/>
           <w:numId w:val="0"/>
@@ -3654,7 +3763,7 @@
     <w:bookmarkEnd w:id="34"/>
     <w:p>
       <w:pPr>
-        <w:pStyle w:val="39"/>
+        <w:pStyle w:val="40"/>
         <w:numPr>
           <w:ilvl w:val="0"/>
           <w:numId w:val="0"/>
@@ -3679,7 +3788,7 @@
     </w:p>
     <w:p>
       <w:pPr>
-        <w:pStyle w:val="39"/>
+        <w:pStyle w:val="40"/>
         <w:numPr>
           <w:ilvl w:val="0"/>
           <w:numId w:val="0"/>
@@ -3717,7 +3826,7 @@
     </w:p>
     <w:p>
       <w:pPr>
-        <w:pStyle w:val="39"/>
+        <w:pStyle w:val="40"/>
         <w:numPr>
           <w:ilvl w:val="0"/>
           <w:numId w:val="0"/>
@@ -3810,7 +3919,7 @@
     </w:p>
     <w:p>
       <w:pPr>
-        <w:pStyle w:val="39"/>
+        <w:pStyle w:val="40"/>
         <w:numPr>
           <w:ilvl w:val="0"/>
           <w:numId w:val="0"/>
@@ -3842,7 +3951,7 @@
     <w:bookmarkEnd w:id="41"/>
     <w:p>
       <w:pPr>
-        <w:pStyle w:val="39"/>
+        <w:pStyle w:val="40"/>
         <w:numPr>
           <w:ilvl w:val="0"/>
           <w:numId w:val="0"/>
@@ -3859,7 +3968,7 @@
     </w:p>
     <w:p>
       <w:pPr>
-        <w:pStyle w:val="39"/>
+        <w:pStyle w:val="40"/>
         <w:numPr>
           <w:ilvl w:val="0"/>
           <w:numId w:val="0"/>
@@ -3884,7 +3993,7 @@
     </w:p>
     <w:p>
       <w:pPr>
-        <w:pStyle w:val="39"/>
+        <w:pStyle w:val="40"/>
         <w:numPr>
           <w:ilvl w:val="0"/>
           <w:numId w:val="0"/>
@@ -3954,7 +4063,7 @@
     </w:p>
     <w:p>
       <w:pPr>
-        <w:pStyle w:val="39"/>
+        <w:pStyle w:val="40"/>
         <w:numPr>
           <w:ilvl w:val="0"/>
           <w:numId w:val="0"/>
@@ -4059,7 +4168,7 @@
     </w:p>
     <w:p>
       <w:pPr>
-        <w:pStyle w:val="39"/>
+        <w:pStyle w:val="40"/>
         <w:numPr>
           <w:ilvl w:val="0"/>
           <w:numId w:val="0"/>
@@ -4084,7 +4193,7 @@
     </w:p>
     <w:p>
       <w:pPr>
-        <w:pStyle w:val="39"/>
+        <w:pStyle w:val="40"/>
         <w:numPr>
           <w:ilvl w:val="0"/>
           <w:numId w:val="0"/>
@@ -4107,7 +4216,7 @@
     </w:p>
     <w:p>
       <w:pPr>
-        <w:pStyle w:val="39"/>
+        <w:pStyle w:val="40"/>
         <w:numPr>
           <w:ilvl w:val="0"/>
           <w:numId w:val="6"/>
@@ -4130,7 +4239,7 @@
     </w:p>
     <w:p>
       <w:pPr>
-        <w:pStyle w:val="39"/>
+        <w:pStyle w:val="40"/>
         <w:numPr>
           <w:ilvl w:val="0"/>
           <w:numId w:val="0"/>
@@ -4154,7 +4263,7 @@
     </w:p>
     <w:p>
       <w:pPr>
-        <w:pStyle w:val="39"/>
+        <w:pStyle w:val="40"/>
         <w:numPr>
           <w:ilvl w:val="0"/>
           <w:numId w:val="0"/>
@@ -4170,7 +4279,7 @@
     </w:p>
     <w:p>
       <w:pPr>
-        <w:pStyle w:val="39"/>
+        <w:pStyle w:val="40"/>
         <w:numPr>
           <w:ilvl w:val="0"/>
           <w:numId w:val="0"/>
@@ -4205,7 +4314,7 @@
     </w:p>
     <w:p>
       <w:pPr>
-        <w:pStyle w:val="39"/>
+        <w:pStyle w:val="40"/>
         <w:numPr>
           <w:ilvl w:val="0"/>
           <w:numId w:val="9"/>
@@ -4236,7 +4345,7 @@
     </w:p>
     <w:p>
       <w:pPr>
-        <w:pStyle w:val="39"/>
+        <w:pStyle w:val="40"/>
         <w:numPr>
           <w:ilvl w:val="0"/>
           <w:numId w:val="0"/>
@@ -4282,7 +4391,7 @@
     <w:bookmarkEnd w:id="45"/>
     <w:p>
       <w:pPr>
-        <w:pStyle w:val="39"/>
+        <w:pStyle w:val="40"/>
         <w:numPr>
           <w:ilvl w:val="0"/>
           <w:numId w:val="0"/>
@@ -4293,7 +4402,7 @@
     </w:p>
     <w:p>
       <w:pPr>
-        <w:pStyle w:val="39"/>
+        <w:pStyle w:val="40"/>
         <w:numPr>
           <w:ilvl w:val="0"/>
           <w:numId w:val="9"/>
@@ -4316,7 +4425,7 @@
     </w:p>
     <w:p>
       <w:pPr>
-        <w:pStyle w:val="39"/>
+        <w:pStyle w:val="40"/>
         <w:numPr>
           <w:ilvl w:val="0"/>
           <w:numId w:val="0"/>
@@ -4475,7 +4584,7 @@
     </w:p>
     <w:p>
       <w:pPr>
-        <w:pStyle w:val="39"/>
+        <w:pStyle w:val="40"/>
         <w:numPr>
           <w:ilvl w:val="0"/>
           <w:numId w:val="0"/>
@@ -4492,7 +4601,7 @@
     </w:p>
     <w:p>
       <w:pPr>
-        <w:pStyle w:val="39"/>
+        <w:pStyle w:val="40"/>
         <w:numPr>
           <w:ilvl w:val="0"/>
           <w:numId w:val="0"/>
@@ -4532,7 +4641,7 @@
     </w:p>
     <w:p>
       <w:pPr>
-        <w:pStyle w:val="39"/>
+        <w:pStyle w:val="40"/>
         <w:numPr>
           <w:ilvl w:val="0"/>
           <w:numId w:val="0"/>
@@ -4552,7 +4661,7 @@
     </w:p>
     <w:p>
       <w:pPr>
-        <w:pStyle w:val="39"/>
+        <w:pStyle w:val="40"/>
         <w:numPr>
           <w:ilvl w:val="0"/>
           <w:numId w:val="0"/>
@@ -4572,7 +4681,7 @@
     </w:p>
     <w:p>
       <w:pPr>
-        <w:pStyle w:val="39"/>
+        <w:pStyle w:val="40"/>
         <w:numPr>
           <w:ilvl w:val="0"/>
           <w:numId w:val="0"/>
@@ -4592,7 +4701,7 @@
     </w:p>
     <w:p>
       <w:pPr>
-        <w:pStyle w:val="39"/>
+        <w:pStyle w:val="40"/>
         <w:numPr>
           <w:ilvl w:val="0"/>
           <w:numId w:val="0"/>
@@ -4613,7 +4722,7 @@
     </w:p>
     <w:p>
       <w:pPr>
-        <w:pStyle w:val="39"/>
+        <w:pStyle w:val="40"/>
         <w:numPr>
           <w:ilvl w:val="0"/>
           <w:numId w:val="0"/>
@@ -4633,7 +4742,7 @@
     </w:p>
     <w:p>
       <w:pPr>
-        <w:pStyle w:val="39"/>
+        <w:pStyle w:val="40"/>
         <w:numPr>
           <w:ilvl w:val="0"/>
           <w:numId w:val="0"/>
@@ -4653,7 +4762,7 @@
     </w:p>
     <w:p>
       <w:pPr>
-        <w:pStyle w:val="39"/>
+        <w:pStyle w:val="40"/>
         <w:numPr>
           <w:ilvl w:val="0"/>
           <w:numId w:val="0"/>
@@ -4675,7 +4784,7 @@
     </w:p>
     <w:p>
       <w:pPr>
-        <w:pStyle w:val="39"/>
+        <w:pStyle w:val="40"/>
         <w:numPr>
           <w:ilvl w:val="0"/>
           <w:numId w:val="0"/>
@@ -4708,7 +4817,7 @@
     <w:bookmarkEnd w:id="52"/>
     <w:p>
       <w:pPr>
-        <w:pStyle w:val="39"/>
+        <w:pStyle w:val="40"/>
         <w:numPr>
           <w:ilvl w:val="0"/>
           <w:numId w:val="0"/>
@@ -4724,7 +4833,7 @@
     </w:p>
     <w:p>
       <w:pPr>
-        <w:pStyle w:val="39"/>
+        <w:pStyle w:val="40"/>
         <w:numPr>
           <w:ilvl w:val="0"/>
           <w:numId w:val="9"/>
@@ -4771,7 +4880,7 @@
     </w:p>
     <w:p>
       <w:pPr>
-        <w:pStyle w:val="39"/>
+        <w:pStyle w:val="40"/>
         <w:numPr>
           <w:ilvl w:val="0"/>
           <w:numId w:val="0"/>
@@ -4779,11 +4888,11 @@
         <w:spacing w:line="240" w:lineRule="auto"/>
         <w:ind w:left="720"/>
       </w:pPr>
-      <w:bookmarkStart w:id="53" w:name="OLE_LINK93"/>
-      <w:bookmarkStart w:id="54" w:name="OLE_LINK232"/>
+      <w:bookmarkStart w:id="53" w:name="OLE_LINK289"/>
+      <w:bookmarkStart w:id="54" w:name="OLE_LINK200"/>
       <w:bookmarkStart w:id="55" w:name="OLE_LINK92"/>
-      <w:bookmarkStart w:id="56" w:name="OLE_LINK200"/>
-      <w:bookmarkStart w:id="57" w:name="OLE_LINK289"/>
+      <w:bookmarkStart w:id="56" w:name="OLE_LINK232"/>
+      <w:bookmarkStart w:id="57" w:name="OLE_LINK93"/>
       <w:r>
         <w:rPr>
           <w:rFonts w:hint="eastAsia"/>
@@ -4798,7 +4907,7 @@
     <w:bookmarkEnd w:id="57"/>
     <w:p>
       <w:pPr>
-        <w:pStyle w:val="39"/>
+        <w:pStyle w:val="40"/>
         <w:numPr>
           <w:ilvl w:val="0"/>
           <w:numId w:val="0"/>
@@ -4809,7 +4918,7 @@
     </w:p>
     <w:p>
       <w:pPr>
-        <w:pStyle w:val="39"/>
+        <w:pStyle w:val="40"/>
         <w:numPr>
           <w:ilvl w:val="0"/>
           <w:numId w:val="9"/>
@@ -4853,7 +4962,7 @@
     </w:p>
     <w:p>
       <w:pPr>
-        <w:pStyle w:val="39"/>
+        <w:pStyle w:val="40"/>
         <w:numPr>
           <w:ilvl w:val="0"/>
           <w:numId w:val="0"/>
@@ -4867,10 +4976,10 @@
           <w:szCs w:val="24"/>
         </w:rPr>
       </w:pPr>
-      <w:bookmarkStart w:id="58" w:name="OLE_LINK95"/>
+      <w:bookmarkStart w:id="58" w:name="OLE_LINK94"/>
       <w:bookmarkStart w:id="59" w:name="OLE_LINK290"/>
       <w:bookmarkStart w:id="60" w:name="OLE_LINK233"/>
-      <w:bookmarkStart w:id="61" w:name="OLE_LINK94"/>
+      <w:bookmarkStart w:id="61" w:name="OLE_LINK95"/>
       <w:r>
         <w:rPr>
           <w:rFonts w:hint="eastAsia"/>
@@ -4884,7 +4993,7 @@
     <w:bookmarkEnd w:id="61"/>
     <w:p>
       <w:pPr>
-        <w:pStyle w:val="39"/>
+        <w:pStyle w:val="40"/>
         <w:numPr>
           <w:ilvl w:val="0"/>
           <w:numId w:val="0"/>
@@ -4909,7 +5018,7 @@
     </w:p>
     <w:p>
       <w:pPr>
-        <w:pStyle w:val="39"/>
+        <w:pStyle w:val="40"/>
         <w:numPr>
           <w:ilvl w:val="0"/>
           <w:numId w:val="0"/>
@@ -4948,7 +5057,7 @@
     </w:p>
     <w:p>
       <w:pPr>
-        <w:pStyle w:val="39"/>
+        <w:pStyle w:val="40"/>
         <w:numPr>
           <w:ilvl w:val="0"/>
           <w:numId w:val="0"/>
@@ -5068,7 +5177,7 @@
     </w:p>
     <w:p>
       <w:pPr>
-        <w:pStyle w:val="39"/>
+        <w:pStyle w:val="40"/>
         <w:numPr>
           <w:ilvl w:val="0"/>
           <w:numId w:val="0"/>
@@ -5098,7 +5207,7 @@
     <w:bookmarkEnd w:id="67"/>
     <w:p>
       <w:pPr>
-        <w:pStyle w:val="39"/>
+        <w:pStyle w:val="40"/>
         <w:numPr>
           <w:ilvl w:val="0"/>
           <w:numId w:val="0"/>
@@ -5118,7 +5227,7 @@
     </w:p>
     <w:p>
       <w:pPr>
-        <w:pStyle w:val="39"/>
+        <w:pStyle w:val="40"/>
         <w:numPr>
           <w:ilvl w:val="0"/>
           <w:numId w:val="0"/>
@@ -5170,7 +5279,7 @@
     </w:p>
     <w:p>
       <w:pPr>
-        <w:pStyle w:val="39"/>
+        <w:pStyle w:val="40"/>
         <w:numPr>
           <w:ilvl w:val="0"/>
           <w:numId w:val="0"/>
@@ -5194,7 +5303,7 @@
     </w:p>
     <w:p>
       <w:pPr>
-        <w:pStyle w:val="39"/>
+        <w:pStyle w:val="40"/>
         <w:numPr>
           <w:ilvl w:val="0"/>
           <w:numId w:val="0"/>
@@ -5236,7 +5345,7 @@
     </w:p>
     <w:p>
       <w:pPr>
-        <w:pStyle w:val="39"/>
+        <w:pStyle w:val="40"/>
         <w:numPr>
           <w:ilvl w:val="0"/>
           <w:numId w:val="10"/>
@@ -5267,7 +5376,7 @@
     </w:p>
     <w:p>
       <w:pPr>
-        <w:pStyle w:val="39"/>
+        <w:pStyle w:val="40"/>
         <w:numPr>
           <w:ilvl w:val="0"/>
           <w:numId w:val="0"/>
@@ -5313,7 +5422,7 @@
     <w:bookmarkEnd w:id="71"/>
     <w:p>
       <w:pPr>
-        <w:pStyle w:val="39"/>
+        <w:pStyle w:val="40"/>
         <w:numPr>
           <w:ilvl w:val="0"/>
           <w:numId w:val="0"/>
@@ -5324,7 +5433,7 @@
     </w:p>
     <w:p>
       <w:pPr>
-        <w:pStyle w:val="39"/>
+        <w:pStyle w:val="40"/>
         <w:numPr>
           <w:ilvl w:val="0"/>
           <w:numId w:val="10"/>
@@ -5347,7 +5456,7 @@
     </w:p>
     <w:p>
       <w:pPr>
-        <w:pStyle w:val="39"/>
+        <w:pStyle w:val="40"/>
         <w:numPr>
           <w:ilvl w:val="0"/>
           <w:numId w:val="0"/>
@@ -5487,7 +5596,7 @@
     </w:p>
     <w:p>
       <w:pPr>
-        <w:pStyle w:val="39"/>
+        <w:pStyle w:val="40"/>
         <w:numPr>
           <w:ilvl w:val="0"/>
           <w:numId w:val="0"/>
@@ -5513,7 +5622,7 @@
     </w:p>
     <w:p>
       <w:pPr>
-        <w:pStyle w:val="39"/>
+        <w:pStyle w:val="40"/>
         <w:numPr>
           <w:ilvl w:val="0"/>
           <w:numId w:val="0"/>
@@ -5530,7 +5639,7 @@
     </w:p>
     <w:p>
       <w:pPr>
-        <w:pStyle w:val="39"/>
+        <w:pStyle w:val="40"/>
         <w:numPr>
           <w:ilvl w:val="0"/>
           <w:numId w:val="0"/>
@@ -5567,7 +5676,7 @@
     </w:p>
     <w:p>
       <w:pPr>
-        <w:pStyle w:val="39"/>
+        <w:pStyle w:val="40"/>
         <w:numPr>
           <w:ilvl w:val="0"/>
           <w:numId w:val="0"/>
@@ -5587,7 +5696,7 @@
     </w:p>
     <w:p>
       <w:pPr>
-        <w:pStyle w:val="39"/>
+        <w:pStyle w:val="40"/>
         <w:numPr>
           <w:ilvl w:val="0"/>
           <w:numId w:val="0"/>
@@ -5607,7 +5716,7 @@
     </w:p>
     <w:p>
       <w:pPr>
-        <w:pStyle w:val="39"/>
+        <w:pStyle w:val="40"/>
         <w:numPr>
           <w:ilvl w:val="0"/>
           <w:numId w:val="0"/>
@@ -5627,7 +5736,7 @@
     </w:p>
     <w:p>
       <w:pPr>
-        <w:pStyle w:val="39"/>
+        <w:pStyle w:val="40"/>
         <w:numPr>
           <w:ilvl w:val="0"/>
           <w:numId w:val="0"/>
@@ -5648,7 +5757,7 @@
     </w:p>
     <w:p>
       <w:pPr>
-        <w:pStyle w:val="39"/>
+        <w:pStyle w:val="40"/>
         <w:numPr>
           <w:ilvl w:val="0"/>
           <w:numId w:val="0"/>
@@ -5668,7 +5777,7 @@
     </w:p>
     <w:p>
       <w:pPr>
-        <w:pStyle w:val="39"/>
+        <w:pStyle w:val="40"/>
         <w:numPr>
           <w:ilvl w:val="0"/>
           <w:numId w:val="0"/>
@@ -5688,7 +5797,7 @@
     </w:p>
     <w:p>
       <w:pPr>
-        <w:pStyle w:val="39"/>
+        <w:pStyle w:val="40"/>
         <w:numPr>
           <w:ilvl w:val="0"/>
           <w:numId w:val="0"/>
@@ -5708,7 +5817,7 @@
     </w:p>
     <w:p>
       <w:pPr>
-        <w:pStyle w:val="39"/>
+        <w:pStyle w:val="40"/>
         <w:numPr>
           <w:ilvl w:val="0"/>
           <w:numId w:val="0"/>
@@ -5737,7 +5846,7 @@
     </w:p>
     <w:p>
       <w:pPr>
-        <w:pStyle w:val="39"/>
+        <w:pStyle w:val="40"/>
         <w:numPr>
           <w:ilvl w:val="0"/>
           <w:numId w:val="0"/>
@@ -5757,7 +5866,7 @@
     <w:bookmarkEnd w:id="77"/>
     <w:p>
       <w:pPr>
-        <w:pStyle w:val="39"/>
+        <w:pStyle w:val="40"/>
         <w:numPr>
           <w:ilvl w:val="0"/>
           <w:numId w:val="0"/>
@@ -5773,7 +5882,7 @@
     </w:p>
     <w:p>
       <w:pPr>
-        <w:pStyle w:val="39"/>
+        <w:pStyle w:val="40"/>
         <w:numPr>
           <w:ilvl w:val="0"/>
           <w:numId w:val="10"/>
@@ -5820,7 +5929,7 @@
     </w:p>
     <w:p>
       <w:pPr>
-        <w:pStyle w:val="39"/>
+        <w:pStyle w:val="40"/>
         <w:numPr>
           <w:ilvl w:val="0"/>
           <w:numId w:val="0"/>
@@ -5828,12 +5937,12 @@
         <w:spacing w:line="240" w:lineRule="auto"/>
         <w:ind w:left="720"/>
       </w:pPr>
-      <w:bookmarkStart w:id="78" w:name="OLE_LINK103"/>
-      <w:bookmarkStart w:id="79" w:name="OLE_LINK294"/>
-      <w:bookmarkStart w:id="80" w:name="OLE_LINK204"/>
-      <w:bookmarkStart w:id="81" w:name="OLE_LINK238"/>
-      <w:bookmarkStart w:id="82" w:name="OLE_LINK102"/>
-      <w:bookmarkStart w:id="83" w:name="OLE_LINK205"/>
+      <w:bookmarkStart w:id="78" w:name="OLE_LINK205"/>
+      <w:bookmarkStart w:id="79" w:name="OLE_LINK102"/>
+      <w:bookmarkStart w:id="80" w:name="OLE_LINK238"/>
+      <w:bookmarkStart w:id="81" w:name="OLE_LINK103"/>
+      <w:bookmarkStart w:id="82" w:name="OLE_LINK204"/>
+      <w:bookmarkStart w:id="83" w:name="OLE_LINK294"/>
       <w:r>
         <w:rPr>
           <w:rFonts w:hint="eastAsia"/>
@@ -5849,7 +5958,7 @@
     <w:bookmarkEnd w:id="83"/>
     <w:p>
       <w:pPr>
-        <w:pStyle w:val="39"/>
+        <w:pStyle w:val="40"/>
         <w:numPr>
           <w:ilvl w:val="0"/>
           <w:numId w:val="0"/>
@@ -5860,7 +5969,7 @@
     </w:p>
     <w:p>
       <w:pPr>
-        <w:pStyle w:val="39"/>
+        <w:pStyle w:val="40"/>
         <w:numPr>
           <w:ilvl w:val="0"/>
           <w:numId w:val="10"/>
@@ -5904,7 +6013,7 @@
     </w:p>
     <w:p>
       <w:pPr>
-        <w:pStyle w:val="39"/>
+        <w:pStyle w:val="40"/>
         <w:numPr>
           <w:ilvl w:val="0"/>
           <w:numId w:val="0"/>
@@ -5935,7 +6044,7 @@
     <w:bookmarkEnd w:id="87"/>
     <w:p>
       <w:pPr>
-        <w:pStyle w:val="39"/>
+        <w:pStyle w:val="40"/>
         <w:numPr>
           <w:ilvl w:val="0"/>
           <w:numId w:val="0"/>
@@ -5960,7 +6069,7 @@
     </w:p>
     <w:p>
       <w:pPr>
-        <w:pStyle w:val="39"/>
+        <w:pStyle w:val="40"/>
         <w:numPr>
           <w:ilvl w:val="0"/>
           <w:numId w:val="0"/>
@@ -5974,10 +6083,10 @@
           <w:szCs w:val="24"/>
         </w:rPr>
       </w:pPr>
-      <w:bookmarkStart w:id="88" w:name="OLE_LINK206"/>
-      <w:bookmarkStart w:id="89" w:name="OLE_LINK296"/>
-      <w:bookmarkStart w:id="90" w:name="OLE_LINK240"/>
-      <w:bookmarkStart w:id="91" w:name="OLE_LINK106"/>
+      <w:bookmarkStart w:id="88" w:name="OLE_LINK240"/>
+      <w:bookmarkStart w:id="89" w:name="OLE_LINK106"/>
+      <w:bookmarkStart w:id="90" w:name="OLE_LINK206"/>
+      <w:bookmarkStart w:id="91" w:name="OLE_LINK296"/>
       <w:r>
         <w:rPr>
           <w:rFonts w:asciiTheme="minorEastAsia" w:hAnsiTheme="minorEastAsia" w:eastAsiaTheme="minorEastAsia"/>
@@ -5997,7 +6106,7 @@
     </w:p>
     <w:p>
       <w:pPr>
-        <w:pStyle w:val="39"/>
+        <w:pStyle w:val="40"/>
         <w:numPr>
           <w:ilvl w:val="0"/>
           <w:numId w:val="0"/>
@@ -6126,7 +6235,7 @@
     </w:p>
     <w:p>
       <w:pPr>
-        <w:pStyle w:val="39"/>
+        <w:pStyle w:val="40"/>
         <w:numPr>
           <w:ilvl w:val="0"/>
           <w:numId w:val="0"/>
@@ -6154,7 +6263,7 @@
     <w:bookmarkEnd w:id="91"/>
     <w:p>
       <w:pPr>
-        <w:pStyle w:val="39"/>
+        <w:pStyle w:val="40"/>
         <w:numPr>
           <w:ilvl w:val="0"/>
           <w:numId w:val="0"/>
@@ -6174,7 +6283,7 @@
     </w:p>
     <w:p>
       <w:pPr>
-        <w:pStyle w:val="39"/>
+        <w:pStyle w:val="40"/>
         <w:numPr>
           <w:ilvl w:val="0"/>
           <w:numId w:val="0"/>
@@ -6209,7 +6318,7 @@
     </w:p>
     <w:p>
       <w:pPr>
-        <w:pStyle w:val="39"/>
+        <w:pStyle w:val="40"/>
         <w:numPr>
           <w:ilvl w:val="0"/>
           <w:numId w:val="11"/>
@@ -6240,7 +6349,7 @@
     </w:p>
     <w:p>
       <w:pPr>
-        <w:pStyle w:val="39"/>
+        <w:pStyle w:val="40"/>
         <w:numPr>
           <w:ilvl w:val="0"/>
           <w:numId w:val="0"/>
@@ -6288,7 +6397,7 @@
     <w:bookmarkEnd w:id="96"/>
     <w:p>
       <w:pPr>
-        <w:pStyle w:val="39"/>
+        <w:pStyle w:val="40"/>
         <w:numPr>
           <w:ilvl w:val="0"/>
           <w:numId w:val="0"/>
@@ -6299,7 +6408,7 @@
     </w:p>
     <w:p>
       <w:pPr>
-        <w:pStyle w:val="39"/>
+        <w:pStyle w:val="40"/>
         <w:numPr>
           <w:ilvl w:val="0"/>
           <w:numId w:val="11"/>
@@ -6322,7 +6431,7 @@
     </w:p>
     <w:p>
       <w:pPr>
-        <w:pStyle w:val="39"/>
+        <w:pStyle w:val="40"/>
         <w:numPr>
           <w:ilvl w:val="0"/>
           <w:numId w:val="0"/>
@@ -6463,7 +6572,7 @@
     </w:p>
     <w:p>
       <w:pPr>
-        <w:pStyle w:val="39"/>
+        <w:pStyle w:val="40"/>
         <w:numPr>
           <w:ilvl w:val="0"/>
           <w:numId w:val="0"/>
@@ -6489,7 +6598,7 @@
     </w:p>
     <w:p>
       <w:pPr>
-        <w:pStyle w:val="39"/>
+        <w:pStyle w:val="40"/>
         <w:numPr>
           <w:ilvl w:val="0"/>
           <w:numId w:val="0"/>
@@ -6506,7 +6615,7 @@
     </w:p>
     <w:p>
       <w:pPr>
-        <w:pStyle w:val="39"/>
+        <w:pStyle w:val="40"/>
         <w:numPr>
           <w:ilvl w:val="0"/>
           <w:numId w:val="0"/>
@@ -6545,7 +6654,7 @@
     </w:p>
     <w:p>
       <w:pPr>
-        <w:pStyle w:val="39"/>
+        <w:pStyle w:val="40"/>
         <w:numPr>
           <w:ilvl w:val="0"/>
           <w:numId w:val="0"/>
@@ -6565,7 +6674,7 @@
     </w:p>
     <w:p>
       <w:pPr>
-        <w:pStyle w:val="39"/>
+        <w:pStyle w:val="40"/>
         <w:numPr>
           <w:ilvl w:val="0"/>
           <w:numId w:val="0"/>
@@ -6585,7 +6694,7 @@
     </w:p>
     <w:p>
       <w:pPr>
-        <w:pStyle w:val="39"/>
+        <w:pStyle w:val="40"/>
         <w:numPr>
           <w:ilvl w:val="0"/>
           <w:numId w:val="0"/>
@@ -6605,7 +6714,7 @@
     </w:p>
     <w:p>
       <w:pPr>
-        <w:pStyle w:val="39"/>
+        <w:pStyle w:val="40"/>
         <w:numPr>
           <w:ilvl w:val="0"/>
           <w:numId w:val="0"/>
@@ -6626,7 +6735,7 @@
     </w:p>
     <w:p>
       <w:pPr>
-        <w:pStyle w:val="39"/>
+        <w:pStyle w:val="40"/>
         <w:numPr>
           <w:ilvl w:val="0"/>
           <w:numId w:val="0"/>
@@ -6646,7 +6755,7 @@
     </w:p>
     <w:p>
       <w:pPr>
-        <w:pStyle w:val="39"/>
+        <w:pStyle w:val="40"/>
         <w:numPr>
           <w:ilvl w:val="0"/>
           <w:numId w:val="0"/>
@@ -6666,7 +6775,7 @@
     </w:p>
     <w:p>
       <w:pPr>
-        <w:pStyle w:val="39"/>
+        <w:pStyle w:val="40"/>
         <w:numPr>
           <w:ilvl w:val="0"/>
           <w:numId w:val="0"/>
@@ -6686,7 +6795,7 @@
     </w:p>
     <w:p>
       <w:pPr>
-        <w:pStyle w:val="39"/>
+        <w:pStyle w:val="40"/>
         <w:numPr>
           <w:ilvl w:val="0"/>
           <w:numId w:val="0"/>
@@ -6715,7 +6824,7 @@
     </w:p>
     <w:p>
       <w:pPr>
-        <w:pStyle w:val="39"/>
+        <w:pStyle w:val="40"/>
         <w:numPr>
           <w:ilvl w:val="0"/>
           <w:numId w:val="0"/>
@@ -6734,7 +6843,7 @@
     <w:bookmarkEnd w:id="103"/>
     <w:p>
       <w:pPr>
-        <w:pStyle w:val="39"/>
+        <w:pStyle w:val="40"/>
         <w:numPr>
           <w:ilvl w:val="0"/>
           <w:numId w:val="0"/>
@@ -6750,7 +6859,7 @@
     </w:p>
     <w:p>
       <w:pPr>
-        <w:pStyle w:val="39"/>
+        <w:pStyle w:val="40"/>
         <w:numPr>
           <w:ilvl w:val="0"/>
           <w:numId w:val="11"/>
@@ -6797,7 +6906,7 @@
     </w:p>
     <w:p>
       <w:pPr>
-        <w:pStyle w:val="39"/>
+        <w:pStyle w:val="40"/>
         <w:numPr>
           <w:ilvl w:val="0"/>
           <w:numId w:val="0"/>
@@ -6805,11 +6914,11 @@
         <w:spacing w:line="240" w:lineRule="auto"/>
         <w:ind w:left="720"/>
       </w:pPr>
-      <w:bookmarkStart w:id="104" w:name="OLE_LINK209"/>
-      <w:bookmarkStart w:id="105" w:name="OLE_LINK244"/>
+      <w:bookmarkStart w:id="104" w:name="OLE_LINK113"/>
+      <w:bookmarkStart w:id="105" w:name="OLE_LINK243"/>
       <w:bookmarkStart w:id="106" w:name="OLE_LINK299"/>
-      <w:bookmarkStart w:id="107" w:name="OLE_LINK243"/>
-      <w:bookmarkStart w:id="108" w:name="OLE_LINK113"/>
+      <w:bookmarkStart w:id="107" w:name="OLE_LINK244"/>
+      <w:bookmarkStart w:id="108" w:name="OLE_LINK209"/>
       <w:r>
         <w:rPr>
           <w:rFonts w:hint="eastAsia"/>
@@ -6824,7 +6933,7 @@
     <w:bookmarkEnd w:id="108"/>
     <w:p>
       <w:pPr>
-        <w:pStyle w:val="39"/>
+        <w:pStyle w:val="40"/>
         <w:numPr>
           <w:ilvl w:val="0"/>
           <w:numId w:val="0"/>
@@ -6835,7 +6944,7 @@
     </w:p>
     <w:p>
       <w:pPr>
-        <w:pStyle w:val="39"/>
+        <w:pStyle w:val="40"/>
         <w:numPr>
           <w:ilvl w:val="0"/>
           <w:numId w:val="11"/>
@@ -6879,7 +6988,7 @@
     </w:p>
     <w:p>
       <w:pPr>
-        <w:pStyle w:val="39"/>
+        <w:pStyle w:val="40"/>
         <w:numPr>
           <w:ilvl w:val="0"/>
           <w:numId w:val="0"/>
@@ -6939,7 +7048,7 @@
     <w:bookmarkEnd w:id="116"/>
     <w:p>
       <w:pPr>
-        <w:pStyle w:val="39"/>
+        <w:pStyle w:val="40"/>
         <w:numPr>
           <w:ilvl w:val="0"/>
           <w:numId w:val="0"/>
@@ -6964,7 +7073,7 @@
     </w:p>
     <w:p>
       <w:pPr>
-        <w:pStyle w:val="39"/>
+        <w:pStyle w:val="40"/>
         <w:numPr>
           <w:ilvl w:val="0"/>
           <w:numId w:val="0"/>
@@ -7002,7 +7111,7 @@
     </w:p>
     <w:p>
       <w:pPr>
-        <w:pStyle w:val="39"/>
+        <w:pStyle w:val="40"/>
         <w:numPr>
           <w:ilvl w:val="0"/>
           <w:numId w:val="0"/>
@@ -7131,7 +7240,7 @@
     </w:p>
     <w:p>
       <w:pPr>
-        <w:pStyle w:val="39"/>
+        <w:pStyle w:val="40"/>
         <w:numPr>
           <w:ilvl w:val="0"/>
           <w:numId w:val="0"/>
@@ -7160,7 +7269,7 @@
     <w:bookmarkEnd w:id="121"/>
     <w:p>
       <w:pPr>
-        <w:pStyle w:val="39"/>
+        <w:pStyle w:val="40"/>
         <w:numPr>
           <w:ilvl w:val="0"/>
           <w:numId w:val="0"/>
@@ -7176,7 +7285,7 @@
     </w:p>
     <w:p>
       <w:pPr>
-        <w:pStyle w:val="39"/>
+        <w:pStyle w:val="40"/>
         <w:numPr>
           <w:ilvl w:val="0"/>
           <w:numId w:val="6"/>
@@ -7199,7 +7308,7 @@
     </w:p>
     <w:p>
       <w:pPr>
-        <w:pStyle w:val="39"/>
+        <w:pStyle w:val="40"/>
         <w:numPr>
           <w:ilvl w:val="0"/>
           <w:numId w:val="12"/>
@@ -7230,7 +7339,7 @@
     </w:p>
     <w:p>
       <w:pPr>
-        <w:pStyle w:val="39"/>
+        <w:pStyle w:val="40"/>
         <w:numPr>
           <w:ilvl w:val="0"/>
           <w:numId w:val="0"/>
@@ -7239,8 +7348,8 @@
         <w:ind w:left="720"/>
       </w:pPr>
       <w:bookmarkStart w:id="122" w:name="OLE_LINK119"/>
-      <w:bookmarkStart w:id="123" w:name="OLE_LINK247"/>
-      <w:bookmarkStart w:id="124" w:name="OLE_LINK118"/>
+      <w:bookmarkStart w:id="123" w:name="OLE_LINK118"/>
+      <w:bookmarkStart w:id="124" w:name="OLE_LINK247"/>
       <w:r>
         <w:rPr>
           <w:rFonts w:hint="eastAsia"/>
@@ -7274,7 +7383,7 @@
     <w:bookmarkEnd w:id="124"/>
     <w:p>
       <w:pPr>
-        <w:pStyle w:val="39"/>
+        <w:pStyle w:val="40"/>
         <w:numPr>
           <w:ilvl w:val="0"/>
           <w:numId w:val="0"/>
@@ -7285,7 +7394,7 @@
     </w:p>
     <w:p>
       <w:pPr>
-        <w:pStyle w:val="39"/>
+        <w:pStyle w:val="40"/>
         <w:numPr>
           <w:ilvl w:val="0"/>
           <w:numId w:val="12"/>
@@ -7308,7 +7417,7 @@
     </w:p>
     <w:p>
       <w:pPr>
-        <w:pStyle w:val="39"/>
+        <w:pStyle w:val="40"/>
         <w:numPr>
           <w:ilvl w:val="0"/>
           <w:numId w:val="0"/>
@@ -7447,7 +7556,7 @@
     </w:p>
     <w:p>
       <w:pPr>
-        <w:pStyle w:val="39"/>
+        <w:pStyle w:val="40"/>
         <w:numPr>
           <w:ilvl w:val="0"/>
           <w:numId w:val="0"/>
@@ -7470,7 +7579,7 @@
     <w:bookmarkEnd w:id="130"/>
     <w:p>
       <w:pPr>
-        <w:pStyle w:val="39"/>
+        <w:pStyle w:val="40"/>
         <w:numPr>
           <w:ilvl w:val="0"/>
           <w:numId w:val="0"/>
@@ -7486,7 +7595,7 @@
     </w:p>
     <w:p>
       <w:pPr>
-        <w:pStyle w:val="39"/>
+        <w:pStyle w:val="40"/>
         <w:numPr>
           <w:ilvl w:val="0"/>
           <w:numId w:val="12"/>
@@ -7533,7 +7642,7 @@
     </w:p>
     <w:p>
       <w:pPr>
-        <w:pStyle w:val="39"/>
+        <w:pStyle w:val="40"/>
         <w:numPr>
           <w:ilvl w:val="0"/>
           <w:numId w:val="0"/>
@@ -7541,10 +7650,10 @@
         <w:spacing w:line="240" w:lineRule="auto"/>
         <w:ind w:left="720"/>
       </w:pPr>
-      <w:bookmarkStart w:id="131" w:name="OLE_LINK124"/>
-      <w:bookmarkStart w:id="132" w:name="OLE_LINK123"/>
-      <w:bookmarkStart w:id="133" w:name="OLE_LINK249"/>
-      <w:bookmarkStart w:id="134" w:name="OLE_LINK214"/>
+      <w:bookmarkStart w:id="131" w:name="OLE_LINK214"/>
+      <w:bookmarkStart w:id="132" w:name="OLE_LINK249"/>
+      <w:bookmarkStart w:id="133" w:name="OLE_LINK123"/>
+      <w:bookmarkStart w:id="134" w:name="OLE_LINK124"/>
       <w:r>
         <w:rPr>
           <w:rFonts w:hint="eastAsia"/>
@@ -7558,7 +7667,7 @@
     <w:bookmarkEnd w:id="134"/>
     <w:p>
       <w:pPr>
-        <w:pStyle w:val="39"/>
+        <w:pStyle w:val="40"/>
         <w:numPr>
           <w:ilvl w:val="0"/>
           <w:numId w:val="0"/>
@@ -7569,7 +7678,7 @@
     </w:p>
     <w:p>
       <w:pPr>
-        <w:pStyle w:val="39"/>
+        <w:pStyle w:val="40"/>
         <w:numPr>
           <w:ilvl w:val="0"/>
           <w:numId w:val="6"/>
@@ -7592,7 +7701,7 @@
     </w:p>
     <w:p>
       <w:pPr>
-        <w:pStyle w:val="39"/>
+        <w:pStyle w:val="40"/>
         <w:numPr>
           <w:ilvl w:val="0"/>
           <w:numId w:val="0"/>
@@ -7618,7 +7727,7 @@
     </w:p>
     <w:p>
       <w:pPr>
-        <w:pStyle w:val="39"/>
+        <w:pStyle w:val="40"/>
         <w:numPr>
           <w:ilvl w:val="0"/>
           <w:numId w:val="0"/>
@@ -7642,7 +7751,7 @@
     </w:p>
     <w:p>
       <w:pPr>
-        <w:pStyle w:val="39"/>
+        <w:pStyle w:val="40"/>
         <w:numPr>
           <w:ilvl w:val="0"/>
           <w:numId w:val="0"/>
@@ -7686,7 +7795,7 @@
     </w:p>
     <w:p>
       <w:pPr>
-        <w:pStyle w:val="39"/>
+        <w:pStyle w:val="40"/>
         <w:numPr>
           <w:ilvl w:val="0"/>
           <w:numId w:val="0"/>
@@ -7711,7 +7820,7 @@
     <w:bookmarkEnd w:id="138"/>
     <w:p>
       <w:pPr>
-        <w:pStyle w:val="39"/>
+        <w:pStyle w:val="40"/>
         <w:numPr>
           <w:ilvl w:val="0"/>
           <w:numId w:val="0"/>
@@ -7735,7 +7844,7 @@
     </w:p>
     <w:p>
       <w:pPr>
-        <w:pStyle w:val="39"/>
+        <w:pStyle w:val="40"/>
         <w:numPr>
           <w:ilvl w:val="0"/>
           <w:numId w:val="0"/>
@@ -7761,7 +7870,7 @@
     <w:bookmarkEnd w:id="140"/>
     <w:p>
       <w:pPr>
-        <w:pStyle w:val="39"/>
+        <w:pStyle w:val="40"/>
         <w:numPr>
           <w:ilvl w:val="0"/>
           <w:numId w:val="0"/>
@@ -7903,7 +8012,7 @@
     <w:bookmarkEnd w:id="151"/>
     <w:p>
       <w:pPr>
-        <w:pStyle w:val="39"/>
+        <w:pStyle w:val="40"/>
         <w:numPr>
           <w:ilvl w:val="0"/>
           <w:numId w:val="0"/>
@@ -7927,7 +8036,7 @@
     </w:p>
     <w:p>
       <w:pPr>
-        <w:pStyle w:val="39"/>
+        <w:pStyle w:val="40"/>
         <w:numPr>
           <w:ilvl w:val="0"/>
           <w:numId w:val="0"/>
@@ -7935,9 +8044,9 @@
         <w:spacing w:line="240" w:lineRule="auto"/>
         <w:ind w:left="840" w:leftChars="400"/>
       </w:pPr>
-      <w:bookmarkStart w:id="152" w:name="OLE_LINK308"/>
+      <w:bookmarkStart w:id="152" w:name="OLE_LINK221"/>
       <w:bookmarkStart w:id="153" w:name="OLE_LINK222"/>
-      <w:bookmarkStart w:id="154" w:name="OLE_LINK221"/>
+      <w:bookmarkStart w:id="154" w:name="OLE_LINK308"/>
       <w:r>
         <w:t>sh.</w:t>
       </w:r>
@@ -7953,7 +8062,7 @@
     <w:bookmarkEnd w:id="154"/>
     <w:p>
       <w:pPr>
-        <w:pStyle w:val="39"/>
+        <w:pStyle w:val="40"/>
         <w:numPr>
           <w:ilvl w:val="0"/>
           <w:numId w:val="0"/>
@@ -8015,7 +8124,7 @@
     </w:p>
     <w:p>
       <w:pPr>
-        <w:pStyle w:val="39"/>
+        <w:pStyle w:val="40"/>
         <w:numPr>
           <w:ilvl w:val="0"/>
           <w:numId w:val="0"/>
@@ -8039,7 +8148,7 @@
     </w:p>
     <w:p>
       <w:pPr>
-        <w:pStyle w:val="39"/>
+        <w:pStyle w:val="40"/>
         <w:numPr>
           <w:ilvl w:val="0"/>
           <w:numId w:val="0"/>
@@ -8103,7 +8212,7 @@
     <w:bookmarkEnd w:id="164"/>
     <w:p>
       <w:pPr>
-        <w:pStyle w:val="39"/>
+        <w:pStyle w:val="40"/>
         <w:numPr>
           <w:ilvl w:val="0"/>
           <w:numId w:val="0"/>
@@ -8127,7 +8236,7 @@
     </w:p>
     <w:p>
       <w:pPr>
-        <w:pStyle w:val="39"/>
+        <w:pStyle w:val="40"/>
         <w:numPr>
           <w:ilvl w:val="0"/>
           <w:numId w:val="0"/>
@@ -8155,11 +8264,11 @@
         </w:rPr>
         <w:tab/>
       </w:r>
-      <w:bookmarkStart w:id="165" w:name="OLE_LINK12"/>
-      <w:bookmarkStart w:id="166" w:name="OLE_LINK224"/>
+      <w:bookmarkStart w:id="165" w:name="OLE_LINK252"/>
+      <w:bookmarkStart w:id="166" w:name="OLE_LINK8"/>
       <w:bookmarkStart w:id="167" w:name="OLE_LINK9"/>
-      <w:bookmarkStart w:id="168" w:name="OLE_LINK8"/>
-      <w:bookmarkStart w:id="169" w:name="OLE_LINK252"/>
+      <w:bookmarkStart w:id="168" w:name="OLE_LINK224"/>
+      <w:bookmarkStart w:id="169" w:name="OLE_LINK12"/>
       <w:bookmarkStart w:id="170" w:name="OLE_LINK253"/>
       <w:bookmarkStart w:id="171" w:name="OLE_LINK310"/>
       <w:r>
@@ -8204,7 +8313,7 @@
     </w:p>
     <w:p>
       <w:pPr>
-        <w:pStyle w:val="39"/>
+        <w:pStyle w:val="40"/>
         <w:numPr>
           <w:ilvl w:val="0"/>
           <w:numId w:val="6"/>
@@ -8232,7 +8341,7 @@
     </w:p>
     <w:p>
       <w:pPr>
-        <w:pStyle w:val="39"/>
+        <w:pStyle w:val="40"/>
         <w:numPr>
           <w:ilvl w:val="0"/>
           <w:numId w:val="0"/>
@@ -8278,7 +8387,7 @@
     </w:p>
     <w:p>
       <w:pPr>
-        <w:pStyle w:val="39"/>
+        <w:pStyle w:val="40"/>
         <w:numPr>
           <w:ilvl w:val="0"/>
           <w:numId w:val="0"/>
@@ -8333,7 +8442,7 @@
     </w:p>
     <w:p>
       <w:pPr>
-        <w:pStyle w:val="39"/>
+        <w:pStyle w:val="40"/>
         <w:numPr>
           <w:ilvl w:val="0"/>
           <w:numId w:val="0"/>
@@ -8369,7 +8478,7 @@
     </w:p>
     <w:p>
       <w:pPr>
-        <w:pStyle w:val="39"/>
+        <w:pStyle w:val="40"/>
         <w:numPr>
           <w:ilvl w:val="0"/>
           <w:numId w:val="0"/>
@@ -8396,7 +8505,7 @@
     </w:p>
     <w:p>
       <w:pPr>
-        <w:pStyle w:val="39"/>
+        <w:pStyle w:val="40"/>
         <w:numPr>
           <w:ilvl w:val="0"/>
           <w:numId w:val="0"/>
@@ -8459,7 +8568,7 @@
     </w:p>
     <w:p>
       <w:pPr>
-        <w:pStyle w:val="39"/>
+        <w:pStyle w:val="40"/>
         <w:numPr>
           <w:ilvl w:val="0"/>
           <w:numId w:val="6"/>
@@ -8482,7 +8591,7 @@
     </w:p>
     <w:p>
       <w:pPr>
-        <w:pStyle w:val="39"/>
+        <w:pStyle w:val="40"/>
         <w:numPr>
           <w:ilvl w:val="0"/>
           <w:numId w:val="0"/>
@@ -8510,7 +8619,7 @@
     </w:p>
     <w:p>
       <w:pPr>
-        <w:pStyle w:val="39"/>
+        <w:pStyle w:val="40"/>
         <w:numPr>
           <w:ilvl w:val="0"/>
           <w:numId w:val="0"/>
@@ -8550,7 +8659,7 @@
     </w:p>
     <w:p>
       <w:pPr>
-        <w:pStyle w:val="39"/>
+        <w:pStyle w:val="40"/>
         <w:numPr>
           <w:ilvl w:val="0"/>
           <w:numId w:val="0"/>
@@ -8584,7 +8693,7 @@
     <w:bookmarkEnd w:id="177"/>
     <w:p>
       <w:pPr>
-        <w:pStyle w:val="39"/>
+        <w:pStyle w:val="40"/>
         <w:numPr>
           <w:ilvl w:val="0"/>
           <w:numId w:val="0"/>
@@ -8613,7 +8722,7 @@
     <w:bookmarkEnd w:id="188"/>
     <w:p>
       <w:pPr>
-        <w:pStyle w:val="39"/>
+        <w:pStyle w:val="40"/>
         <w:numPr>
           <w:ilvl w:val="0"/>
           <w:numId w:val="0"/>
@@ -8638,7 +8747,7 @@
     <w:bookmarkEnd w:id="192"/>
     <w:p>
       <w:pPr>
-        <w:pStyle w:val="39"/>
+        <w:pStyle w:val="40"/>
         <w:numPr>
           <w:ilvl w:val="0"/>
           <w:numId w:val="0"/>
@@ -8673,7 +8782,7 @@
     <w:bookmarkEnd w:id="201"/>
     <w:p>
       <w:pPr>
-        <w:pStyle w:val="39"/>
+        <w:pStyle w:val="40"/>
         <w:numPr>
           <w:ilvl w:val="0"/>
           <w:numId w:val="0"/>
@@ -8684,14 +8793,14 @@
       <w:bookmarkStart w:id="202" w:name="OLE_LINK256"/>
       <w:bookmarkStart w:id="203" w:name="OLE_LINK257"/>
       <w:bookmarkStart w:id="204" w:name="OLE_LINK258"/>
-      <w:bookmarkStart w:id="205" w:name="OLE_LINK254"/>
-      <w:bookmarkStart w:id="206" w:name="OLE_LINK255"/>
+      <w:bookmarkStart w:id="205" w:name="OLE_LINK325"/>
+      <w:bookmarkStart w:id="206" w:name="OLE_LINK278"/>
       <w:bookmarkStart w:id="207" w:name="OLE_LINK259"/>
       <w:bookmarkStart w:id="208" w:name="OLE_LINK267"/>
-      <w:bookmarkStart w:id="209" w:name="OLE_LINK275"/>
-      <w:bookmarkStart w:id="210" w:name="OLE_LINK278"/>
-      <w:bookmarkStart w:id="211" w:name="OLE_LINK324"/>
-      <w:bookmarkStart w:id="212" w:name="OLE_LINK325"/>
+      <w:bookmarkStart w:id="209" w:name="OLE_LINK324"/>
+      <w:bookmarkStart w:id="210" w:name="OLE_LINK275"/>
+      <w:bookmarkStart w:id="211" w:name="OLE_LINK254"/>
+      <w:bookmarkStart w:id="212" w:name="OLE_LINK255"/>
       <w:bookmarkStart w:id="213" w:name="OLE_LINK326"/>
       <w:r>
         <w:rPr>
@@ -8728,7 +8837,7 @@
     <w:bookmarkEnd w:id="213"/>
     <w:p>
       <w:pPr>
-        <w:pStyle w:val="39"/>
+        <w:pStyle w:val="40"/>
         <w:numPr>
           <w:ilvl w:val="0"/>
           <w:numId w:val="0"/>
@@ -8774,7 +8883,7 @@
     </w:p>
     <w:p>
       <w:pPr>
-        <w:pStyle w:val="39"/>
+        <w:pStyle w:val="40"/>
         <w:numPr>
           <w:ilvl w:val="0"/>
           <w:numId w:val="0"/>
@@ -8798,7 +8907,7 @@
     </w:p>
     <w:p>
       <w:pPr>
-        <w:pStyle w:val="39"/>
+        <w:pStyle w:val="40"/>
         <w:numPr>
           <w:ilvl w:val="0"/>
           <w:numId w:val="0"/>
@@ -8822,7 +8931,7 @@
     </w:p>
     <w:p>
       <w:pPr>
-        <w:pStyle w:val="39"/>
+        <w:pStyle w:val="40"/>
         <w:numPr>
           <w:ilvl w:val="0"/>
           <w:numId w:val="0"/>
@@ -8891,7 +9000,7 @@
     <w:bookmarkEnd w:id="220"/>
     <w:p>
       <w:pPr>
-        <w:pStyle w:val="39"/>
+        <w:pStyle w:val="40"/>
         <w:numPr>
           <w:ilvl w:val="0"/>
           <w:numId w:val="6"/>
@@ -8917,7 +9026,7 @@
     </w:p>
     <w:p>
       <w:pPr>
-        <w:pStyle w:val="39"/>
+        <w:pStyle w:val="40"/>
         <w:numPr>
           <w:ilvl w:val="0"/>
           <w:numId w:val="13"/>
@@ -8946,7 +9055,7 @@
     </w:p>
     <w:p>
       <w:pPr>
-        <w:pStyle w:val="39"/>
+        <w:pStyle w:val="40"/>
         <w:numPr>
           <w:ilvl w:val="0"/>
           <w:numId w:val="0"/>
@@ -9000,7 +9109,7 @@
     </w:p>
     <w:p>
       <w:pPr>
-        <w:pStyle w:val="39"/>
+        <w:pStyle w:val="40"/>
         <w:numPr>
           <w:ilvl w:val="0"/>
           <w:numId w:val="0"/>
@@ -9063,7 +9172,7 @@
     </w:p>
     <w:p>
       <w:pPr>
-        <w:pStyle w:val="39"/>
+        <w:pStyle w:val="40"/>
         <w:numPr>
           <w:ilvl w:val="0"/>
           <w:numId w:val="0"/>
@@ -9125,7 +9234,7 @@
     </w:p>
     <w:p>
       <w:pPr>
-        <w:pStyle w:val="39"/>
+        <w:pStyle w:val="40"/>
         <w:numPr>
           <w:ilvl w:val="0"/>
           <w:numId w:val="0"/>
@@ -9183,7 +9292,6 @@
           <w:lang w:val="en-US" w:eastAsia="zh-CN"/>
         </w:rPr>
         <w:tab/>
-        <w:t/>
       </w:r>
       <w:r>
         <w:rPr>
@@ -9215,7 +9323,7 @@
     </w:p>
     <w:p>
       <w:pPr>
-        <w:pStyle w:val="39"/>
+        <w:pStyle w:val="40"/>
         <w:numPr>
           <w:ilvl w:val="0"/>
           <w:numId w:val="0"/>
@@ -9273,7 +9381,6 @@
           <w:lang w:val="en-US" w:eastAsia="zh-CN"/>
         </w:rPr>
         <w:tab/>
-        <w:t/>
       </w:r>
       <w:r>
         <w:rPr>
@@ -9305,7 +9412,7 @@
     </w:p>
     <w:p>
       <w:pPr>
-        <w:pStyle w:val="39"/>
+        <w:pStyle w:val="40"/>
         <w:numPr>
           <w:ilvl w:val="0"/>
           <w:numId w:val="0"/>
@@ -9363,7 +9470,6 @@
           <w:lang w:val="en-US" w:eastAsia="zh-CN"/>
         </w:rPr>
         <w:tab/>
-        <w:t/>
       </w:r>
       <w:r>
         <w:rPr>
@@ -9395,7 +9501,7 @@
     </w:p>
     <w:p>
       <w:pPr>
-        <w:pStyle w:val="39"/>
+        <w:pStyle w:val="40"/>
         <w:numPr>
           <w:ilvl w:val="0"/>
           <w:numId w:val="0"/>
@@ -9470,7 +9576,7 @@
     </w:p>
     <w:p>
       <w:pPr>
-        <w:pStyle w:val="39"/>
+        <w:pStyle w:val="40"/>
         <w:numPr>
           <w:ilvl w:val="0"/>
           <w:numId w:val="0"/>
@@ -9491,7 +9597,7 @@
     </w:p>
     <w:p>
       <w:pPr>
-        <w:pStyle w:val="39"/>
+        <w:pStyle w:val="40"/>
         <w:numPr>
           <w:ilvl w:val="0"/>
           <w:numId w:val="0"/>
@@ -9541,7 +9647,7 @@
     </w:p>
     <w:p>
       <w:pPr>
-        <w:pStyle w:val="39"/>
+        <w:pStyle w:val="40"/>
         <w:numPr>
           <w:ilvl w:val="0"/>
           <w:numId w:val="0"/>
@@ -9618,7 +9724,7 @@
     </w:p>
     <w:p>
       <w:pPr>
-        <w:pStyle w:val="39"/>
+        <w:pStyle w:val="40"/>
         <w:numPr>
           <w:ilvl w:val="0"/>
           <w:numId w:val="0"/>
@@ -9682,7 +9788,7 @@
     </w:p>
     <w:p>
       <w:pPr>
-        <w:pStyle w:val="39"/>
+        <w:pStyle w:val="40"/>
         <w:numPr>
           <w:ilvl w:val="0"/>
           <w:numId w:val="0"/>
@@ -9714,7 +9820,6 @@
           <w:lang w:val="en-US" w:eastAsia="zh-CN"/>
         </w:rPr>
         <w:tab/>
-        <w:t/>
       </w:r>
       <w:r>
         <w:rPr>
@@ -9729,6 +9834,19 @@
           <w:lang w:val="en-US" w:eastAsia="zh-CN"/>
         </w:rPr>
         <w:tab/>
+      </w:r>
+      <w:r>
+        <w:rPr>
+          <w:rFonts w:hint="eastAsia" w:ascii="Tahoma" w:hAnsi="Tahoma" w:eastAsia="宋体" w:cs="Tahoma"/>
+          <w:i w:val="0"/>
+          <w:caps w:val="0"/>
+          <w:color w:val="444444"/>
+          <w:spacing w:val="0"/>
+          <w:sz w:val="21"/>
+          <w:szCs w:val="21"/>
+          <w:shd w:val="clear" w:fill="FFFFFF"/>
+          <w:lang w:val="en-US" w:eastAsia="zh-CN"/>
+        </w:rPr>
         <w:t xml:space="preserve">     </w:t>
       </w:r>
       <w:r>
@@ -9744,12 +9862,25 @@
           <w:lang w:val="en-US" w:eastAsia="zh-CN"/>
         </w:rPr>
         <w:tab/>
+      </w:r>
+      <w:r>
+        <w:rPr>
+          <w:rFonts w:hint="eastAsia" w:ascii="Tahoma" w:hAnsi="Tahoma" w:eastAsia="宋体" w:cs="Tahoma"/>
+          <w:i w:val="0"/>
+          <w:caps w:val="0"/>
+          <w:color w:val="444444"/>
+          <w:spacing w:val="0"/>
+          <w:sz w:val="21"/>
+          <w:szCs w:val="21"/>
+          <w:shd w:val="clear" w:fill="FFFFFF"/>
+          <w:lang w:val="en-US" w:eastAsia="zh-CN"/>
+        </w:rPr>
         <w:t>user: "favorite",</w:t>
       </w:r>
     </w:p>
     <w:p>
       <w:pPr>
-        <w:pStyle w:val="39"/>
+        <w:pStyle w:val="40"/>
         <w:numPr>
           <w:ilvl w:val="0"/>
           <w:numId w:val="0"/>
@@ -9781,7 +9912,6 @@
           <w:lang w:val="en-US" w:eastAsia="zh-CN"/>
         </w:rPr>
         <w:tab/>
-        <w:t/>
       </w:r>
       <w:r>
         <w:rPr>
@@ -9796,6 +9926,19 @@
           <w:lang w:val="en-US" w:eastAsia="zh-CN"/>
         </w:rPr>
         <w:tab/>
+      </w:r>
+      <w:r>
+        <w:rPr>
+          <w:rFonts w:hint="eastAsia" w:ascii="Tahoma" w:hAnsi="Tahoma" w:eastAsia="宋体" w:cs="Tahoma"/>
+          <w:i w:val="0"/>
+          <w:caps w:val="0"/>
+          <w:color w:val="444444"/>
+          <w:spacing w:val="0"/>
+          <w:sz w:val="21"/>
+          <w:szCs w:val="21"/>
+          <w:shd w:val="clear" w:fill="FFFFFF"/>
+          <w:lang w:val="en-US" w:eastAsia="zh-CN"/>
+        </w:rPr>
         <w:t xml:space="preserve">     </w:t>
       </w:r>
       <w:r>
@@ -9811,12 +9954,25 @@
           <w:lang w:val="en-US" w:eastAsia="zh-CN"/>
         </w:rPr>
         <w:tab/>
+      </w:r>
+      <w:r>
+        <w:rPr>
+          <w:rFonts w:hint="eastAsia" w:ascii="Tahoma" w:hAnsi="Tahoma" w:eastAsia="宋体" w:cs="Tahoma"/>
+          <w:i w:val="0"/>
+          <w:caps w:val="0"/>
+          <w:color w:val="444444"/>
+          <w:spacing w:val="0"/>
+          <w:sz w:val="21"/>
+          <w:szCs w:val="21"/>
+          <w:shd w:val="clear" w:fill="FFFFFF"/>
+          <w:lang w:val="en-US" w:eastAsia="zh-CN"/>
+        </w:rPr>
         <w:t>pwd: "123456",</w:t>
       </w:r>
     </w:p>
     <w:p>
       <w:pPr>
-        <w:pStyle w:val="39"/>
+        <w:pStyle w:val="40"/>
         <w:numPr>
           <w:ilvl w:val="0"/>
           <w:numId w:val="0"/>
@@ -9848,7 +10004,6 @@
           <w:lang w:val="en-US" w:eastAsia="zh-CN"/>
         </w:rPr>
         <w:tab/>
-        <w:t/>
       </w:r>
       <w:r>
         <w:rPr>
@@ -9863,6 +10018,19 @@
           <w:lang w:val="en-US" w:eastAsia="zh-CN"/>
         </w:rPr>
         <w:tab/>
+      </w:r>
+      <w:r>
+        <w:rPr>
+          <w:rFonts w:hint="eastAsia" w:ascii="Tahoma" w:hAnsi="Tahoma" w:eastAsia="宋体" w:cs="Tahoma"/>
+          <w:i w:val="0"/>
+          <w:caps w:val="0"/>
+          <w:color w:val="444444"/>
+          <w:spacing w:val="0"/>
+          <w:sz w:val="21"/>
+          <w:szCs w:val="21"/>
+          <w:shd w:val="clear" w:fill="FFFFFF"/>
+          <w:lang w:val="en-US" w:eastAsia="zh-CN"/>
+        </w:rPr>
         <w:t xml:space="preserve">     </w:t>
       </w:r>
       <w:r>
@@ -9878,12 +10046,25 @@
           <w:lang w:val="en-US" w:eastAsia="zh-CN"/>
         </w:rPr>
         <w:tab/>
+      </w:r>
+      <w:r>
+        <w:rPr>
+          <w:rFonts w:hint="eastAsia" w:ascii="Tahoma" w:hAnsi="Tahoma" w:eastAsia="宋体" w:cs="Tahoma"/>
+          <w:i w:val="0"/>
+          <w:caps w:val="0"/>
+          <w:color w:val="444444"/>
+          <w:spacing w:val="0"/>
+          <w:sz w:val="21"/>
+          <w:szCs w:val="21"/>
+          <w:shd w:val="clear" w:fill="FFFFFF"/>
+          <w:lang w:val="en-US" w:eastAsia="zh-CN"/>
+        </w:rPr>
         <w:t>roles: [{role: "readWrite",db: "favorite"}]</w:t>
       </w:r>
     </w:p>
     <w:p>
       <w:pPr>
-        <w:pStyle w:val="39"/>
+        <w:pStyle w:val="40"/>
         <w:numPr>
           <w:ilvl w:val="0"/>
           <w:numId w:val="0"/>
@@ -9915,8 +10096,6 @@
         </w:rPr>
         <w:tab/>
       </w:r>
-      <w:bookmarkStart w:id="226" w:name="_GoBack"/>
-      <w:bookmarkEnd w:id="226"/>
       <w:r>
         <w:rPr>
           <w:rFonts w:hint="eastAsia" w:ascii="Tahoma" w:hAnsi="Tahoma" w:eastAsia="宋体" w:cs="Tahoma"/>
@@ -9944,12 +10123,25 @@
           <w:lang w:val="en-US" w:eastAsia="zh-CN"/>
         </w:rPr>
         <w:tab/>
+      </w:r>
+      <w:r>
+        <w:rPr>
+          <w:rFonts w:hint="eastAsia" w:ascii="Tahoma" w:hAnsi="Tahoma" w:eastAsia="宋体" w:cs="Tahoma"/>
+          <w:i w:val="0"/>
+          <w:caps w:val="0"/>
+          <w:color w:val="444444"/>
+          <w:spacing w:val="0"/>
+          <w:sz w:val="21"/>
+          <w:szCs w:val="21"/>
+          <w:shd w:val="clear" w:fill="FFFFFF"/>
+          <w:lang w:val="en-US" w:eastAsia="zh-CN"/>
+        </w:rPr>
         <w:t>})</w:t>
       </w:r>
     </w:p>
     <w:p>
       <w:pPr>
-        <w:pStyle w:val="39"/>
+        <w:pStyle w:val="40"/>
         <w:numPr>
           <w:ilvl w:val="0"/>
           <w:numId w:val="0"/>
@@ -9971,7 +10163,7 @@
     </w:p>
     <w:p>
       <w:pPr>
-        <w:pStyle w:val="39"/>
+        <w:pStyle w:val="40"/>
         <w:numPr>
           <w:ilvl w:val="0"/>
           <w:numId w:val="13"/>
@@ -10000,7 +10192,7 @@
     </w:p>
     <w:p>
       <w:pPr>
-        <w:pStyle w:val="39"/>
+        <w:pStyle w:val="40"/>
         <w:numPr>
           <w:ilvl w:val="0"/>
           <w:numId w:val="0"/>
@@ -10036,7 +10228,7 @@
     </w:p>
     <w:p>
       <w:pPr>
-        <w:pStyle w:val="39"/>
+        <w:pStyle w:val="40"/>
         <w:numPr>
           <w:ilvl w:val="0"/>
           <w:numId w:val="0"/>
@@ -10072,7 +10264,7 @@
     </w:p>
     <w:p>
       <w:pPr>
-        <w:pStyle w:val="39"/>
+        <w:pStyle w:val="40"/>
         <w:numPr>
           <w:ilvl w:val="0"/>
           <w:numId w:val="0"/>
@@ -10114,7 +10306,7 @@
     </w:p>
     <w:p>
       <w:pPr>
-        <w:pStyle w:val="39"/>
+        <w:pStyle w:val="40"/>
         <w:numPr>
           <w:ilvl w:val="0"/>
           <w:numId w:val="0"/>
@@ -10131,7 +10323,7 @@
     </w:p>
     <w:p>
       <w:pPr>
-        <w:pStyle w:val="39"/>
+        <w:pStyle w:val="40"/>
         <w:numPr>
           <w:ilvl w:val="0"/>
           <w:numId w:val="13"/>
@@ -10160,7 +10352,7 @@
     </w:p>
     <w:p>
       <w:pPr>
-        <w:pStyle w:val="39"/>
+        <w:pStyle w:val="40"/>
         <w:numPr>
           <w:ilvl w:val="0"/>
           <w:numId w:val="0"/>
@@ -10195,7 +10387,7 @@
     </w:p>
     <w:p>
       <w:pPr>
-        <w:pStyle w:val="39"/>
+        <w:pStyle w:val="40"/>
         <w:numPr>
           <w:ilvl w:val="0"/>
           <w:numId w:val="0"/>
@@ -10217,7 +10409,7 @@
     </w:p>
     <w:p>
       <w:pPr>
-        <w:pStyle w:val="39"/>
+        <w:pStyle w:val="40"/>
         <w:numPr>
           <w:ilvl w:val="0"/>
           <w:numId w:val="0"/>
@@ -10239,7 +10431,7 @@
     </w:p>
     <w:p>
       <w:pPr>
-        <w:pStyle w:val="39"/>
+        <w:pStyle w:val="40"/>
         <w:numPr>
           <w:ilvl w:val="0"/>
           <w:numId w:val="0"/>
@@ -10254,7 +10446,7 @@
     </w:p>
     <w:p>
       <w:pPr>
-        <w:pStyle w:val="39"/>
+        <w:pStyle w:val="40"/>
         <w:numPr>
           <w:ilvl w:val="0"/>
           <w:numId w:val="0"/>
@@ -10307,7 +10499,7 @@
     </w:p>
     <w:p>
       <w:pPr>
-        <w:pStyle w:val="39"/>
+        <w:pStyle w:val="40"/>
         <w:numPr>
           <w:ilvl w:val="0"/>
           <w:numId w:val="0"/>
@@ -10345,7 +10537,7 @@
     </w:p>
     <w:p>
       <w:pPr>
-        <w:pStyle w:val="39"/>
+        <w:pStyle w:val="40"/>
         <w:numPr>
           <w:ilvl w:val="0"/>
           <w:numId w:val="0"/>
@@ -10383,7 +10575,7 @@
     </w:p>
     <w:p>
       <w:pPr>
-        <w:pStyle w:val="39"/>
+        <w:pStyle w:val="40"/>
         <w:numPr>
           <w:ilvl w:val="0"/>
           <w:numId w:val="0"/>
@@ -10421,7 +10613,7 @@
     </w:p>
     <w:p>
       <w:pPr>
-        <w:pStyle w:val="39"/>
+        <w:pStyle w:val="40"/>
         <w:numPr>
           <w:ilvl w:val="0"/>
           <w:numId w:val="0"/>
@@ -10459,7 +10651,7 @@
     </w:p>
     <w:p>
       <w:pPr>
-        <w:pStyle w:val="39"/>
+        <w:pStyle w:val="40"/>
         <w:numPr>
           <w:ilvl w:val="0"/>
           <w:numId w:val="0"/>
@@ -10482,7 +10674,7 @@
     </w:p>
     <w:p>
       <w:pPr>
-        <w:pStyle w:val="39"/>
+        <w:pStyle w:val="40"/>
         <w:numPr>
           <w:ilvl w:val="0"/>
           <w:numId w:val="0"/>
@@ -10520,7 +10712,7 @@
     </w:p>
     <w:p>
       <w:pPr>
-        <w:pStyle w:val="39"/>
+        <w:pStyle w:val="40"/>
         <w:numPr>
           <w:ilvl w:val="0"/>
           <w:numId w:val="0"/>
@@ -10558,7 +10750,7 @@
     </w:p>
     <w:p>
       <w:pPr>
-        <w:pStyle w:val="39"/>
+        <w:pStyle w:val="40"/>
         <w:numPr>
           <w:ilvl w:val="0"/>
           <w:numId w:val="0"/>
@@ -10596,7 +10788,7 @@
     </w:p>
     <w:p>
       <w:pPr>
-        <w:pStyle w:val="39"/>
+        <w:pStyle w:val="40"/>
         <w:numPr>
           <w:ilvl w:val="0"/>
           <w:numId w:val="0"/>
@@ -10618,7 +10810,7 @@
     </w:p>
     <w:p>
       <w:pPr>
-        <w:pStyle w:val="39"/>
+        <w:pStyle w:val="40"/>
         <w:numPr>
           <w:ilvl w:val="0"/>
           <w:numId w:val="0"/>
@@ -10656,7 +10848,7 @@
     </w:p>
     <w:p>
       <w:pPr>
-        <w:pStyle w:val="39"/>
+        <w:pStyle w:val="40"/>
         <w:numPr>
           <w:ilvl w:val="0"/>
           <w:numId w:val="0"/>
@@ -10694,7 +10886,7 @@
     </w:p>
     <w:p>
       <w:pPr>
-        <w:pStyle w:val="39"/>
+        <w:pStyle w:val="40"/>
         <w:numPr>
           <w:ilvl w:val="0"/>
           <w:numId w:val="0"/>
@@ -10717,7 +10909,7 @@
     </w:p>
     <w:p>
       <w:pPr>
-        <w:pStyle w:val="39"/>
+        <w:pStyle w:val="40"/>
         <w:numPr>
           <w:ilvl w:val="0"/>
           <w:numId w:val="0"/>
@@ -10755,7 +10947,7 @@
     </w:p>
     <w:p>
       <w:pPr>
-        <w:pStyle w:val="39"/>
+        <w:pStyle w:val="40"/>
         <w:numPr>
           <w:ilvl w:val="0"/>
           <w:numId w:val="0"/>
@@ -10784,7 +10976,7 @@
     </w:p>
     <w:p>
       <w:pPr>
-        <w:pStyle w:val="39"/>
+        <w:pStyle w:val="40"/>
         <w:numPr>
           <w:ilvl w:val="0"/>
           <w:numId w:val="13"/>
@@ -10813,7 +11005,7 @@
     </w:p>
     <w:p>
       <w:pPr>
-        <w:pStyle w:val="39"/>
+        <w:pStyle w:val="40"/>
         <w:numPr>
           <w:ilvl w:val="0"/>
           <w:numId w:val="0"/>
@@ -10891,7 +11083,7 @@
     </w:p>
     <w:p>
       <w:pPr>
-        <w:pStyle w:val="39"/>
+        <w:pStyle w:val="40"/>
         <w:numPr>
           <w:ilvl w:val="0"/>
           <w:numId w:val="6"/>
@@ -10914,7 +11106,7 @@
     </w:p>
     <w:p>
       <w:pPr>
-        <w:pStyle w:val="39"/>
+        <w:pStyle w:val="40"/>
         <w:numPr>
           <w:ilvl w:val="0"/>
           <w:numId w:val="0"/>
@@ -10959,7 +11151,7 @@
     </w:p>
     <w:p>
       <w:pPr>
-        <w:pStyle w:val="39"/>
+        <w:pStyle w:val="40"/>
         <w:numPr>
           <w:ilvl w:val="0"/>
           <w:numId w:val="0"/>
@@ -11071,7 +11263,7 @@
     </w:p>
     <w:p>
       <w:pPr>
-        <w:pStyle w:val="39"/>
+        <w:pStyle w:val="40"/>
         <w:numPr>
           <w:ilvl w:val="0"/>
           <w:numId w:val="0"/>
@@ -11137,7 +11329,7 @@
     </w:p>
     <w:p>
       <w:pPr>
-        <w:pStyle w:val="39"/>
+        <w:pStyle w:val="40"/>
         <w:numPr>
           <w:ilvl w:val="0"/>
           <w:numId w:val="0"/>
@@ -11157,7 +11349,7 @@
     </w:p>
     <w:p>
       <w:pPr>
-        <w:pStyle w:val="39"/>
+        <w:pStyle w:val="40"/>
         <w:numPr>
           <w:ilvl w:val="0"/>
           <w:numId w:val="0"/>
@@ -11259,7 +11451,7 @@
     </w:p>
     <w:p>
       <w:pPr>
-        <w:pStyle w:val="39"/>
+        <w:pStyle w:val="40"/>
         <w:numPr>
           <w:ilvl w:val="0"/>
           <w:numId w:val="0"/>
@@ -11324,7 +11516,7 @@
     </w:p>
     <w:p>
       <w:pPr>
-        <w:pStyle w:val="39"/>
+        <w:pStyle w:val="40"/>
         <w:numPr>
           <w:ilvl w:val="0"/>
           <w:numId w:val="0"/>
@@ -11344,7 +11536,7 @@
     </w:p>
     <w:p>
       <w:pPr>
-        <w:pStyle w:val="39"/>
+        <w:pStyle w:val="40"/>
         <w:numPr>
           <w:ilvl w:val="0"/>
           <w:numId w:val="0"/>
@@ -11364,7 +11556,7 @@
     </w:p>
     <w:p>
       <w:pPr>
-        <w:pStyle w:val="39"/>
+        <w:pStyle w:val="40"/>
         <w:numPr>
           <w:ilvl w:val="0"/>
           <w:numId w:val="0"/>
@@ -11392,7 +11584,7 @@
     </w:p>
     <w:p>
       <w:pPr>
-        <w:pStyle w:val="39"/>
+        <w:pStyle w:val="40"/>
         <w:numPr>
           <w:ilvl w:val="0"/>
           <w:numId w:val="0"/>
@@ -11412,7 +11604,7 @@
     </w:p>
     <w:p>
       <w:pPr>
-        <w:pStyle w:val="39"/>
+        <w:pStyle w:val="40"/>
         <w:numPr>
           <w:ilvl w:val="0"/>
           <w:numId w:val="0"/>
@@ -11450,7 +11642,7 @@
     </w:p>
     <w:p>
       <w:pPr>
-        <w:pStyle w:val="39"/>
+        <w:pStyle w:val="40"/>
         <w:numPr>
           <w:ilvl w:val="0"/>
           <w:numId w:val="0"/>
@@ -11496,7 +11688,7 @@
     </w:p>
     <w:p>
       <w:pPr>
-        <w:pStyle w:val="39"/>
+        <w:pStyle w:val="40"/>
         <w:numPr>
           <w:ilvl w:val="0"/>
           <w:numId w:val="0"/>
@@ -11542,7 +11734,7 @@
     </w:p>
     <w:p>
       <w:pPr>
-        <w:pStyle w:val="39"/>
+        <w:pStyle w:val="40"/>
         <w:numPr>
           <w:ilvl w:val="0"/>
           <w:numId w:val="0"/>
@@ -11589,7 +11781,7 @@
     </w:p>
     <w:p>
       <w:pPr>
-        <w:pStyle w:val="39"/>
+        <w:pStyle w:val="40"/>
         <w:numPr>
           <w:ilvl w:val="0"/>
           <w:numId w:val="0"/>
@@ -11700,7 +11892,7 @@
     </w:p>
     <w:p>
       <w:pPr>
-        <w:pStyle w:val="39"/>
+        <w:pStyle w:val="40"/>
         <w:numPr>
           <w:ilvl w:val="0"/>
           <w:numId w:val="0"/>
@@ -11719,7 +11911,7 @@
     </w:p>
     <w:p>
       <w:pPr>
-        <w:pStyle w:val="39"/>
+        <w:pStyle w:val="40"/>
         <w:numPr>
           <w:ilvl w:val="0"/>
           <w:numId w:val="0"/>
@@ -11738,7 +11930,7 @@
     </w:p>
     <w:p>
       <w:pPr>
-        <w:pStyle w:val="39"/>
+        <w:pStyle w:val="40"/>
         <w:numPr>
           <w:ilvl w:val="0"/>
           <w:numId w:val="0"/>
@@ -11776,7 +11968,7 @@
     </w:p>
     <w:p>
       <w:pPr>
-        <w:pStyle w:val="39"/>
+        <w:pStyle w:val="40"/>
         <w:numPr>
           <w:ilvl w:val="0"/>
           <w:numId w:val="0"/>
@@ -11810,7 +12002,7 @@
     </w:p>
     <w:p>
       <w:pPr>
-        <w:pStyle w:val="39"/>
+        <w:pStyle w:val="40"/>
         <w:numPr>
           <w:ilvl w:val="0"/>
           <w:numId w:val="0"/>
@@ -11844,7 +12036,7 @@
     </w:p>
     <w:p>
       <w:pPr>
-        <w:pStyle w:val="39"/>
+        <w:pStyle w:val="40"/>
         <w:numPr>
           <w:ilvl w:val="0"/>
           <w:numId w:val="0"/>
@@ -11886,7 +12078,7 @@
     </w:p>
     <w:p>
       <w:pPr>
-        <w:pStyle w:val="39"/>
+        <w:pStyle w:val="40"/>
         <w:numPr>
           <w:ilvl w:val="0"/>
           <w:numId w:val="0"/>
@@ -11920,7 +12112,7 @@
     </w:p>
     <w:p>
       <w:pPr>
-        <w:pStyle w:val="39"/>
+        <w:pStyle w:val="40"/>
         <w:numPr>
           <w:ilvl w:val="0"/>
           <w:numId w:val="0"/>
@@ -11936,7 +12128,7 @@
     </w:p>
     <w:p>
       <w:pPr>
-        <w:pStyle w:val="39"/>
+        <w:pStyle w:val="40"/>
         <w:numPr>
           <w:ilvl w:val="0"/>
           <w:numId w:val="0"/>
@@ -11960,7 +12152,7 @@
     </w:p>
     <w:p>
       <w:pPr>
-        <w:pStyle w:val="39"/>
+        <w:pStyle w:val="40"/>
         <w:numPr>
           <w:ilvl w:val="0"/>
           <w:numId w:val="0"/>
@@ -11994,7 +12186,7 @@
     </w:p>
     <w:p>
       <w:pPr>
-        <w:pStyle w:val="39"/>
+        <w:pStyle w:val="40"/>
         <w:numPr>
           <w:ilvl w:val="0"/>
           <w:numId w:val="0"/>
@@ -12028,7 +12220,7 @@
     </w:p>
     <w:p>
       <w:pPr>
-        <w:pStyle w:val="39"/>
+        <w:pStyle w:val="40"/>
         <w:numPr>
           <w:ilvl w:val="0"/>
           <w:numId w:val="0"/>
@@ -12098,7 +12290,7 @@
     </w:p>
     <w:p>
       <w:pPr>
-        <w:pStyle w:val="39"/>
+        <w:pStyle w:val="40"/>
         <w:numPr>
           <w:ilvl w:val="0"/>
           <w:numId w:val="0"/>
@@ -12114,7 +12306,7 @@
     </w:p>
     <w:p>
       <w:pPr>
-        <w:pStyle w:val="39"/>
+        <w:pStyle w:val="40"/>
         <w:numPr>
           <w:ilvl w:val="0"/>
           <w:numId w:val="6"/>
@@ -12139,7 +12331,7 @@
     </w:p>
     <w:p>
       <w:pPr>
-        <w:pStyle w:val="39"/>
+        <w:pStyle w:val="40"/>
         <w:numPr>
           <w:ilvl w:val="0"/>
           <w:numId w:val="0"/>
@@ -12184,7 +12376,7 @@
     </w:p>
     <w:p>
       <w:pPr>
-        <w:pStyle w:val="39"/>
+        <w:pStyle w:val="40"/>
         <w:numPr>
           <w:ilvl w:val="0"/>
           <w:numId w:val="15"/>
@@ -12219,7 +12411,7 @@
     </w:p>
     <w:p>
       <w:pPr>
-        <w:pStyle w:val="18"/>
+        <w:pStyle w:val="19"/>
         <w:keepNext w:val="0"/>
         <w:keepLines w:val="0"/>
         <w:widowControl/>
@@ -12548,7 +12740,7 @@
     </w:p>
     <w:p>
       <w:pPr>
-        <w:pStyle w:val="18"/>
+        <w:pStyle w:val="19"/>
         <w:keepNext w:val="0"/>
         <w:keepLines w:val="0"/>
         <w:widowControl/>
@@ -12595,7 +12787,7 @@
     </w:p>
     <w:p>
       <w:pPr>
-        <w:pStyle w:val="39"/>
+        <w:pStyle w:val="40"/>
         <w:numPr>
           <w:ilvl w:val="0"/>
           <w:numId w:val="0"/>
@@ -12683,7 +12875,7 @@
     </w:p>
     <w:p>
       <w:pPr>
-        <w:pStyle w:val="39"/>
+        <w:pStyle w:val="40"/>
         <w:numPr>
           <w:ilvl w:val="0"/>
           <w:numId w:val="15"/>
@@ -12709,7 +12901,7 @@
     </w:p>
     <w:p>
       <w:pPr>
-        <w:pStyle w:val="18"/>
+        <w:pStyle w:val="19"/>
         <w:keepNext w:val="0"/>
         <w:keepLines w:val="0"/>
         <w:widowControl/>
@@ -13090,7 +13282,7 @@
     </w:p>
     <w:p>
       <w:pPr>
-        <w:pStyle w:val="39"/>
+        <w:pStyle w:val="40"/>
         <w:numPr>
           <w:ilvl w:val="0"/>
           <w:numId w:val="0"/>
@@ -13155,7 +13347,7 @@
     </w:p>
     <w:p>
       <w:pPr>
-        <w:pStyle w:val="39"/>
+        <w:pStyle w:val="40"/>
         <w:numPr>
           <w:ilvl w:val="0"/>
           <w:numId w:val="0"/>
@@ -13183,7 +13375,7 @@
     </w:p>
     <w:p>
       <w:pPr>
-        <w:pStyle w:val="39"/>
+        <w:pStyle w:val="40"/>
         <w:numPr>
           <w:ilvl w:val="0"/>
           <w:numId w:val="0"/>
@@ -13239,7 +13431,7 @@
     </w:p>
     <w:p>
       <w:pPr>
-        <w:pStyle w:val="39"/>
+        <w:pStyle w:val="40"/>
         <w:numPr>
           <w:ilvl w:val="0"/>
           <w:numId w:val="0"/>
@@ -13280,7 +13472,7 @@
     </w:p>
     <w:p>
       <w:pPr>
-        <w:pStyle w:val="39"/>
+        <w:pStyle w:val="40"/>
         <w:numPr>
           <w:ilvl w:val="0"/>
           <w:numId w:val="0"/>
@@ -13307,7 +13499,7 @@
     </w:p>
     <w:p>
       <w:pPr>
-        <w:pStyle w:val="39"/>
+        <w:pStyle w:val="40"/>
         <w:numPr>
           <w:ilvl w:val="0"/>
           <w:numId w:val="0"/>
@@ -13367,7 +13559,7 @@
     </w:p>
     <w:p>
       <w:pPr>
-        <w:pStyle w:val="39"/>
+        <w:pStyle w:val="40"/>
         <w:numPr>
           <w:ilvl w:val="0"/>
           <w:numId w:val="0"/>
@@ -14535,7 +14727,7 @@
     </w:p>
     <w:p>
       <w:pPr>
-        <w:pStyle w:val="39"/>
+        <w:pStyle w:val="40"/>
         <w:numPr>
           <w:ilvl w:val="0"/>
           <w:numId w:val="18"/>
@@ -14576,7 +14768,7 @@
     </w:p>
     <w:p>
       <w:pPr>
-        <w:pStyle w:val="39"/>
+        <w:pStyle w:val="40"/>
         <w:numPr>
           <w:ilvl w:val="0"/>
           <w:numId w:val="0"/>
@@ -14599,7 +14791,7 @@
     </w:p>
     <w:p>
       <w:pPr>
-        <w:pStyle w:val="39"/>
+        <w:pStyle w:val="40"/>
         <w:widowControl/>
         <w:numPr>
           <w:ilvl w:val="0"/>
@@ -14653,7 +14845,7 @@
     </w:p>
     <w:p>
       <w:pPr>
-        <w:pStyle w:val="39"/>
+        <w:pStyle w:val="40"/>
         <w:widowControl/>
         <w:numPr>
           <w:ilvl w:val="0"/>
@@ -14735,7 +14927,7 @@
     </w:p>
     <w:p>
       <w:pPr>
-        <w:pStyle w:val="39"/>
+        <w:pStyle w:val="40"/>
         <w:widowControl/>
         <w:numPr>
           <w:ilvl w:val="0"/>
@@ -14761,7 +14953,7 @@
     </w:p>
     <w:p>
       <w:pPr>
-        <w:pStyle w:val="39"/>
+        <w:pStyle w:val="40"/>
         <w:widowControl/>
         <w:numPr>
           <w:ilvl w:val="0"/>
@@ -14815,7 +15007,7 @@
     </w:p>
     <w:p>
       <w:pPr>
-        <w:pStyle w:val="39"/>
+        <w:pStyle w:val="40"/>
         <w:widowControl/>
         <w:numPr>
           <w:ilvl w:val="0"/>
@@ -14855,7 +15047,7 @@
     </w:p>
     <w:p>
       <w:pPr>
-        <w:pStyle w:val="39"/>
+        <w:pStyle w:val="40"/>
         <w:widowControl/>
         <w:numPr>
           <w:ilvl w:val="0"/>
@@ -14909,7 +15101,7 @@
     </w:p>
     <w:p>
       <w:pPr>
-        <w:pStyle w:val="39"/>
+        <w:pStyle w:val="40"/>
         <w:widowControl/>
         <w:numPr>
           <w:ilvl w:val="0"/>
@@ -14949,7 +15141,7 @@
     </w:p>
     <w:p>
       <w:pPr>
-        <w:pStyle w:val="39"/>
+        <w:pStyle w:val="40"/>
         <w:numPr>
           <w:ilvl w:val="0"/>
           <w:numId w:val="0"/>
@@ -15000,7 +15192,7 @@
     </w:p>
     <w:p>
       <w:pPr>
-        <w:pStyle w:val="39"/>
+        <w:pStyle w:val="40"/>
         <w:numPr>
           <w:ilvl w:val="0"/>
           <w:numId w:val="0"/>
@@ -15037,7 +15229,7 @@
     </w:p>
     <w:p>
       <w:pPr>
-        <w:pStyle w:val="39"/>
+        <w:pStyle w:val="40"/>
         <w:numPr>
           <w:ilvl w:val="0"/>
           <w:numId w:val="0"/>
@@ -15135,7 +15327,7 @@
     </w:p>
     <w:p>
       <w:pPr>
-        <w:pStyle w:val="39"/>
+        <w:pStyle w:val="40"/>
         <w:numPr>
           <w:ilvl w:val="0"/>
           <w:numId w:val="0"/>
@@ -15186,7 +15378,7 @@
     </w:p>
     <w:p>
       <w:pPr>
-        <w:pStyle w:val="39"/>
+        <w:pStyle w:val="40"/>
         <w:numPr>
           <w:ilvl w:val="0"/>
           <w:numId w:val="0"/>
@@ -15223,7 +15415,7 @@
     </w:p>
     <w:p>
       <w:pPr>
-        <w:pStyle w:val="39"/>
+        <w:pStyle w:val="40"/>
         <w:numPr>
           <w:ilvl w:val="0"/>
           <w:numId w:val="0"/>
@@ -15278,7 +15470,7 @@
     </w:p>
     <w:p>
       <w:pPr>
-        <w:pStyle w:val="39"/>
+        <w:pStyle w:val="40"/>
         <w:numPr>
           <w:ilvl w:val="0"/>
           <w:numId w:val="0"/>
@@ -15329,7 +15521,7 @@
     </w:p>
     <w:p>
       <w:pPr>
-        <w:pStyle w:val="39"/>
+        <w:pStyle w:val="40"/>
         <w:numPr>
           <w:ilvl w:val="0"/>
           <w:numId w:val="0"/>
@@ -15366,7 +15558,7 @@
     </w:p>
     <w:p>
       <w:pPr>
-        <w:pStyle w:val="39"/>
+        <w:pStyle w:val="40"/>
         <w:numPr>
           <w:ilvl w:val="0"/>
           <w:numId w:val="0"/>
@@ -15421,7 +15613,7 @@
     </w:p>
     <w:p>
       <w:pPr>
-        <w:pStyle w:val="39"/>
+        <w:pStyle w:val="40"/>
         <w:numPr>
           <w:ilvl w:val="0"/>
           <w:numId w:val="0"/>
@@ -15444,7 +15636,7 @@
     </w:p>
     <w:p>
       <w:pPr>
-        <w:pStyle w:val="39"/>
+        <w:pStyle w:val="40"/>
         <w:numPr>
           <w:ilvl w:val="0"/>
           <w:numId w:val="0"/>
@@ -15503,7 +15695,7 @@
     </w:p>
     <w:p>
       <w:pPr>
-        <w:pStyle w:val="39"/>
+        <w:pStyle w:val="40"/>
         <w:numPr>
           <w:ilvl w:val="0"/>
           <w:numId w:val="6"/>
@@ -15529,7 +15721,7 @@
     </w:p>
     <w:p>
       <w:pPr>
-        <w:pStyle w:val="39"/>
+        <w:pStyle w:val="40"/>
         <w:numPr>
           <w:ilvl w:val="0"/>
           <w:numId w:val="0"/>
@@ -16123,7 +16315,7 @@
     </w:p>
     <w:p>
       <w:pPr>
-        <w:pStyle w:val="19"/>
+        <w:pStyle w:val="20"/>
         <w:keepNext w:val="0"/>
         <w:keepLines w:val="0"/>
         <w:widowControl/>
@@ -16164,7 +16356,7 @@
     </w:p>
     <w:p>
       <w:pPr>
-        <w:pStyle w:val="19"/>
+        <w:pStyle w:val="20"/>
         <w:keepNext w:val="0"/>
         <w:keepLines w:val="0"/>
         <w:widowControl/>
@@ -16192,7 +16384,7 @@
     </w:p>
     <w:p>
       <w:pPr>
-        <w:pStyle w:val="19"/>
+        <w:pStyle w:val="20"/>
         <w:keepNext w:val="0"/>
         <w:keepLines w:val="0"/>
         <w:widowControl/>
@@ -16233,7 +16425,7 @@
     </w:p>
     <w:p>
       <w:pPr>
-        <w:pStyle w:val="19"/>
+        <w:pStyle w:val="20"/>
         <w:keepNext w:val="0"/>
         <w:keepLines w:val="0"/>
         <w:widowControl/>
@@ -16274,7 +16466,7 @@
     </w:p>
     <w:p>
       <w:pPr>
-        <w:pStyle w:val="19"/>
+        <w:pStyle w:val="20"/>
         <w:keepNext w:val="0"/>
         <w:keepLines w:val="0"/>
         <w:widowControl/>
@@ -16302,7 +16494,7 @@
     </w:p>
     <w:p>
       <w:pPr>
-        <w:pStyle w:val="19"/>
+        <w:pStyle w:val="20"/>
         <w:keepNext w:val="0"/>
         <w:keepLines w:val="0"/>
         <w:widowControl/>
@@ -16329,7 +16521,7 @@
       </w:pPr>
       <w:r>
         <w:rPr>
-          <w:rStyle w:val="23"/>
+          <w:rStyle w:val="24"/>
           <w:rFonts w:ascii="微软雅黑" w:hAnsi="微软雅黑" w:eastAsia="微软雅黑" w:cs="微软雅黑"/>
           <w:b/>
           <w:i w:val="0"/>
@@ -16340,12 +16532,90 @@
           <w:szCs w:val="24"/>
           <w:shd w:val="clear" w:fill="FFFFFF"/>
         </w:rPr>
-        <w:t>分片集群是如何处理查询的。通过分片键将查询路由给指定分片，一旦到了某个分片上，有分片自行决定使用哪个索引来执行该查询。在为应用程序设计查询和索引时，请牢记这一点。</w:t>
-      </w:r>
-    </w:p>
-    <w:p>
-      <w:pPr>
-        <w:pStyle w:val="19"/>
+        <w:t>分片集群是如何处理查询的。通过分片键将查询路由给指定分片，一旦到了某个分片上，</w:t>
+      </w:r>
+      <w:r>
+        <w:rPr>
+          <w:rStyle w:val="24"/>
+          <w:rFonts w:hint="eastAsia" w:ascii="微软雅黑" w:hAnsi="微软雅黑" w:eastAsia="微软雅黑" w:cs="微软雅黑"/>
+          <w:b/>
+          <w:i w:val="0"/>
+          <w:caps w:val="0"/>
+          <w:color w:val="FF0000"/>
+          <w:spacing w:val="0"/>
+          <w:sz w:val="24"/>
+          <w:szCs w:val="24"/>
+          <w:shd w:val="clear" w:fill="FFFFFF"/>
+          <w:lang w:eastAsia="zh-CN"/>
+        </w:rPr>
+        <w:t>由</w:t>
+      </w:r>
+      <w:r>
+        <w:rPr>
+          <w:rStyle w:val="24"/>
+          <w:rFonts w:ascii="微软雅黑" w:hAnsi="微软雅黑" w:eastAsia="微软雅黑" w:cs="微软雅黑"/>
+          <w:b/>
+          <w:i w:val="0"/>
+          <w:caps w:val="0"/>
+          <w:color w:val="FF0000"/>
+          <w:spacing w:val="0"/>
+          <w:sz w:val="24"/>
+          <w:szCs w:val="24"/>
+          <w:shd w:val="clear" w:fill="FFFFFF"/>
+        </w:rPr>
+        <w:t>分片自行决定使用哪个索引来执行该查询。在为应用程序设计查询和索引时，请牢记这一点。</w:t>
+      </w:r>
+    </w:p>
+    <w:p>
+      <w:pPr>
+        <w:pStyle w:val="51"/>
+        <w:outlineLvl w:val="0"/>
+        <w:rPr>
+          <w:rFonts w:hint="eastAsia"/>
+          <w:lang w:val="en-US" w:eastAsia="zh-CN"/>
+        </w:rPr>
+      </w:pPr>
+      <w:r>
+        <w:rPr>
+          <w:rFonts w:hint="eastAsia"/>
+          <w:lang w:val="en-US" w:eastAsia="zh-CN"/>
+        </w:rPr>
+        <w:t>附录：</w:t>
+      </w:r>
+    </w:p>
+    <w:p>
+      <w:pPr>
+        <w:outlineLvl w:val="2"/>
+        <w:rPr>
+          <w:rFonts w:hint="default" w:ascii="Verdana" w:hAnsi="Verdana" w:cs="Verdana"/>
+          <w:b/>
+          <w:i w:val="0"/>
+          <w:caps w:val="0"/>
+          <w:color w:val="333333"/>
+          <w:spacing w:val="0"/>
+          <w:sz w:val="21"/>
+          <w:szCs w:val="21"/>
+          <w:bdr w:val="none" w:color="auto" w:sz="0" w:space="0"/>
+          <w:shd w:val="clear" w:fill="FFFFFF"/>
+        </w:rPr>
+      </w:pPr>
+      <w:r>
+        <w:rPr>
+          <w:rFonts w:hint="eastAsia"/>
+          <w:b/>
+          <w:bCs/>
+          <w:sz w:val="28"/>
+          <w:szCs w:val="28"/>
+          <w:lang w:val="en-US" w:eastAsia="zh-CN"/>
+        </w:rPr>
+        <w:t>MongoDB内置角色介绍：</w:t>
+      </w:r>
+      <w:bookmarkStart w:id="226" w:name="_GoBack"/>
+      <w:bookmarkEnd w:id="226"/>
+    </w:p>
+    <w:p>
+      <w:pPr>
+        <w:pStyle w:val="4"/>
         <w:keepNext w:val="0"/>
         <w:keepLines w:val="0"/>
         <w:widowControl/>
@@ -16357,23 +16627,38 @@
           <w:right w:val="none" w:color="auto" w:sz="0" w:space="0"/>
         </w:pBdr>
         <w:shd w:val="clear" w:fill="FFFFFF"/>
-        <w:spacing w:before="0" w:beforeAutospacing="0" w:after="150" w:afterAutospacing="0"/>
+        <w:spacing w:before="150" w:beforeAutospacing="0" w:after="150" w:afterAutospacing="0"/>
         <w:ind w:left="0" w:right="0" w:firstLine="0"/>
         <w:rPr>
-          <w:rFonts w:hint="default" w:ascii="Arial" w:hAnsi="Arial" w:eastAsia="Arial" w:cs="Arial"/>
+          <w:rFonts w:ascii="Verdana" w:hAnsi="Verdana" w:cs="Verdana"/>
+          <w:b/>
           <w:i w:val="0"/>
           <w:caps w:val="0"/>
           <w:color w:val="333333"/>
           <w:spacing w:val="0"/>
-          <w:sz w:val="24"/>
-          <w:szCs w:val="24"/>
-          <w:shd w:val="clear" w:fill="FFFFFF"/>
-        </w:rPr>
-      </w:pPr>
-    </w:p>
-    <w:p>
-      <w:pPr>
-        <w:pStyle w:val="19"/>
+          <w:sz w:val="21"/>
+          <w:szCs w:val="21"/>
+        </w:rPr>
+      </w:pPr>
+      <w:r>
+        <w:rPr>
+          <w:rFonts w:hint="default" w:ascii="Verdana" w:hAnsi="Verdana" w:cs="Verdana"/>
+          <w:b/>
+          <w:i w:val="0"/>
+          <w:caps w:val="0"/>
+          <w:color w:val="333333"/>
+          <w:spacing w:val="0"/>
+          <w:sz w:val="21"/>
+          <w:szCs w:val="21"/>
+          <w:bdr w:val="none" w:color="auto" w:sz="0" w:space="0"/>
+          <w:shd w:val="clear" w:fill="FFFFFF"/>
+        </w:rPr>
+        <w:t>(1).数据库用户角色</w:t>
+      </w:r>
+    </w:p>
+    <w:p>
+      <w:pPr>
+        <w:pStyle w:val="20"/>
         <w:keepNext w:val="0"/>
         <w:keepLines w:val="0"/>
         <w:widowControl/>
@@ -16385,13 +16670,153 @@
           <w:right w:val="none" w:color="auto" w:sz="0" w:space="0"/>
         </w:pBdr>
         <w:shd w:val="clear" w:fill="FFFFFF"/>
-        <w:spacing w:before="0" w:beforeAutospacing="0" w:after="150" w:afterAutospacing="0"/>
-        <w:ind w:left="0" w:right="0" w:firstLine="0"/>
-      </w:pPr>
-    </w:p>
-    <w:p>
-      <w:pPr>
-        <w:pStyle w:val="19"/>
+        <w:spacing w:before="0" w:beforeAutospacing="0" w:after="0" w:afterAutospacing="0"/>
+        <w:ind w:left="0" w:right="0" w:firstLine="420" w:firstLineChars="0"/>
+        <w:rPr>
+          <w:rFonts w:hint="default" w:ascii="Verdana" w:hAnsi="Verdana" w:cs="Verdana"/>
+          <w:b/>
+          <w:i w:val="0"/>
+          <w:caps w:val="0"/>
+          <w:color w:val="333333"/>
+          <w:spacing w:val="0"/>
+          <w:sz w:val="21"/>
+          <w:szCs w:val="21"/>
+        </w:rPr>
+      </w:pPr>
+      <w:r>
+        <w:rPr>
+          <w:rFonts w:hint="default" w:ascii="Verdana" w:hAnsi="Verdana" w:cs="Verdana"/>
+          <w:i w:val="0"/>
+          <w:caps w:val="0"/>
+          <w:color w:val="777777"/>
+          <w:spacing w:val="0"/>
+          <w:sz w:val="21"/>
+          <w:szCs w:val="21"/>
+          <w:bdr w:val="none" w:color="auto" w:sz="0" w:space="0"/>
+          <w:shd w:val="clear" w:fill="FFFFFF"/>
+        </w:rPr>
+        <w:t>针对每一个数据库进行控制。</w:t>
+      </w:r>
+      <w:r>
+        <w:rPr>
+          <w:rFonts w:hint="default" w:ascii="Verdana" w:hAnsi="Verdana" w:cs="Verdana"/>
+          <w:i w:val="0"/>
+          <w:caps w:val="0"/>
+          <w:color w:val="777777"/>
+          <w:spacing w:val="0"/>
+          <w:sz w:val="21"/>
+          <w:szCs w:val="21"/>
+          <w:bdr w:val="none" w:color="auto" w:sz="0" w:space="0"/>
+          <w:shd w:val="clear" w:fill="FFFFFF"/>
+        </w:rPr>
+        <w:br w:type="textWrapping"/>
+      </w:r>
+      <w:r>
+        <w:rPr>
+          <w:rFonts w:hint="eastAsia" w:ascii="Verdana" w:hAnsi="Verdana" w:cs="Verdana"/>
+          <w:i w:val="0"/>
+          <w:caps w:val="0"/>
+          <w:color w:val="777777"/>
+          <w:spacing w:val="0"/>
+          <w:sz w:val="21"/>
+          <w:szCs w:val="21"/>
+          <w:bdr w:val="none" w:color="auto" w:sz="0" w:space="0"/>
+          <w:shd w:val="clear" w:fill="FFFFFF"/>
+          <w:lang w:val="en-US" w:eastAsia="zh-CN"/>
+        </w:rPr>
+        <w:tab/>
+      </w:r>
+      <w:r>
+        <w:rPr>
+          <w:rStyle w:val="24"/>
+          <w:rFonts w:hint="default" w:ascii="Verdana" w:hAnsi="Verdana" w:cs="Verdana"/>
+          <w:i w:val="0"/>
+          <w:caps w:val="0"/>
+          <w:color w:val="777777"/>
+          <w:spacing w:val="0"/>
+          <w:sz w:val="21"/>
+          <w:szCs w:val="21"/>
+          <w:bdr w:val="none" w:color="auto" w:sz="0" w:space="0"/>
+          <w:shd w:val="clear" w:fill="FFFFFF"/>
+        </w:rPr>
+        <w:t>read </w:t>
+      </w:r>
+      <w:r>
+        <w:rPr>
+          <w:rFonts w:hint="default" w:ascii="Verdana" w:hAnsi="Verdana" w:cs="Verdana"/>
+          <w:i w:val="0"/>
+          <w:caps w:val="0"/>
+          <w:color w:val="777777"/>
+          <w:spacing w:val="0"/>
+          <w:sz w:val="21"/>
+          <w:szCs w:val="21"/>
+          <w:bdr w:val="none" w:color="auto" w:sz="0" w:space="0"/>
+          <w:shd w:val="clear" w:fill="FFFFFF"/>
+        </w:rPr>
+        <w:t>:提供了读取所有非系统集合，以及系统集合中的system.indexes, system.js, system.namespaces</w:t>
+      </w:r>
+      <w:r>
+        <w:rPr>
+          <w:rFonts w:hint="default" w:ascii="Verdana" w:hAnsi="Verdana" w:cs="Verdana"/>
+          <w:i w:val="0"/>
+          <w:caps w:val="0"/>
+          <w:color w:val="777777"/>
+          <w:spacing w:val="0"/>
+          <w:sz w:val="21"/>
+          <w:szCs w:val="21"/>
+          <w:bdr w:val="none" w:color="auto" w:sz="0" w:space="0"/>
+          <w:shd w:val="clear" w:fill="FFFFFF"/>
+        </w:rPr>
+        <w:br w:type="textWrapping"/>
+      </w:r>
+      <w:r>
+        <w:rPr>
+          <w:rFonts w:hint="eastAsia" w:ascii="Verdana" w:hAnsi="Verdana" w:cs="Verdana"/>
+          <w:i w:val="0"/>
+          <w:caps w:val="0"/>
+          <w:color w:val="777777"/>
+          <w:spacing w:val="0"/>
+          <w:sz w:val="21"/>
+          <w:szCs w:val="21"/>
+          <w:bdr w:val="none" w:color="auto" w:sz="0" w:space="0"/>
+          <w:shd w:val="clear" w:fill="FFFFFF"/>
+          <w:lang w:val="en-US" w:eastAsia="zh-CN"/>
+        </w:rPr>
+        <w:tab/>
+      </w:r>
+      <w:r>
+        <w:rPr>
+          <w:rStyle w:val="24"/>
+          <w:rFonts w:hint="default" w:ascii="Verdana" w:hAnsi="Verdana" w:cs="Verdana"/>
+          <w:i w:val="0"/>
+          <w:caps w:val="0"/>
+          <w:color w:val="777777"/>
+          <w:spacing w:val="0"/>
+          <w:sz w:val="21"/>
+          <w:szCs w:val="21"/>
+          <w:bdr w:val="none" w:color="auto" w:sz="0" w:space="0"/>
+          <w:shd w:val="clear" w:fill="FFFFFF"/>
+        </w:rPr>
+        <w:t>readWrite</w:t>
+      </w:r>
+      <w:r>
+        <w:rPr>
+          <w:rFonts w:hint="default" w:ascii="Verdana" w:hAnsi="Verdana" w:cs="Verdana"/>
+          <w:i w:val="0"/>
+          <w:caps w:val="0"/>
+          <w:color w:val="777777"/>
+          <w:spacing w:val="0"/>
+          <w:sz w:val="21"/>
+          <w:szCs w:val="21"/>
+          <w:bdr w:val="none" w:color="auto" w:sz="0" w:space="0"/>
+          <w:shd w:val="clear" w:fill="FFFFFF"/>
+        </w:rPr>
+        <w:t>: 包含了所有read权限，以及修改所有非系统集合的和系统集合中的system.js的权限.</w:t>
+      </w:r>
+    </w:p>
+    <w:p>
+      <w:pPr>
+        <w:pStyle w:val="4"/>
         <w:keepNext w:val="0"/>
         <w:keepLines w:val="0"/>
         <w:widowControl/>
@@ -16403,1355 +16828,306 @@
           <w:right w:val="none" w:color="auto" w:sz="0" w:space="0"/>
         </w:pBdr>
         <w:shd w:val="clear" w:fill="FFFFFF"/>
-        <w:spacing w:before="0" w:beforeAutospacing="0" w:after="150" w:afterAutospacing="0"/>
+        <w:spacing w:before="150" w:beforeAutospacing="0" w:after="150" w:afterAutospacing="0"/>
         <w:ind w:left="0" w:right="0" w:firstLine="0"/>
         <w:rPr>
-          <w:rFonts w:hint="eastAsia"/>
-          <w:lang w:val="en-US" w:eastAsia="zh-CN"/>
-        </w:rPr>
-      </w:pPr>
-    </w:p>
-    <w:p>
-      <w:pPr>
-        <w:pStyle w:val="39"/>
-        <w:numPr>
-          <w:ilvl w:val="0"/>
-          <w:numId w:val="0"/>
-        </w:numPr>
-        <w:spacing w:line="240" w:lineRule="auto"/>
-        <w:ind w:leftChars="0"/>
-        <w:outlineLvl w:val="9"/>
-        <w:rPr>
-          <w:rFonts w:hint="eastAsia" w:ascii="Helvetica" w:hAnsi="Helvetica" w:eastAsia="宋体" w:cs="Helvetica"/>
+          <w:rFonts w:hint="default" w:ascii="Verdana" w:hAnsi="Verdana" w:cs="Verdana"/>
+          <w:b/>
+          <w:i w:val="0"/>
+          <w:caps w:val="0"/>
+          <w:color w:val="333333"/>
+          <w:spacing w:val="0"/>
+          <w:sz w:val="21"/>
+          <w:szCs w:val="21"/>
+        </w:rPr>
+      </w:pPr>
+      <w:r>
+        <w:rPr>
+          <w:rFonts w:hint="default" w:ascii="Verdana" w:hAnsi="Verdana" w:cs="Verdana"/>
+          <w:b/>
+          <w:i w:val="0"/>
+          <w:caps w:val="0"/>
+          <w:color w:val="333333"/>
+          <w:spacing w:val="0"/>
+          <w:sz w:val="21"/>
+          <w:szCs w:val="21"/>
+          <w:bdr w:val="none" w:color="auto" w:sz="0" w:space="0"/>
+          <w:shd w:val="clear" w:fill="FFFFFF"/>
+        </w:rPr>
+        <w:t>(2).数据库管理角色</w:t>
+      </w:r>
+    </w:p>
+    <w:p>
+      <w:pPr>
+        <w:pStyle w:val="20"/>
+        <w:keepNext w:val="0"/>
+        <w:keepLines w:val="0"/>
+        <w:widowControl/>
+        <w:suppressLineNumbers w:val="0"/>
+        <w:pBdr>
+          <w:top w:val="none" w:color="auto" w:sz="0" w:space="0"/>
+          <w:left w:val="none" w:color="auto" w:sz="0" w:space="0"/>
+          <w:bottom w:val="none" w:color="auto" w:sz="0" w:space="0"/>
+          <w:right w:val="none" w:color="auto" w:sz="0" w:space="0"/>
+        </w:pBdr>
+        <w:shd w:val="clear" w:fill="FFFFFF"/>
+        <w:spacing w:before="0" w:beforeAutospacing="0" w:after="0" w:afterAutospacing="0"/>
+        <w:ind w:left="0" w:right="0" w:firstLine="420" w:firstLineChars="0"/>
+        <w:rPr>
+          <w:rFonts w:hint="default" w:ascii="Verdana" w:hAnsi="Verdana" w:cs="Verdana"/>
+          <w:b/>
+          <w:i w:val="0"/>
+          <w:caps w:val="0"/>
+          <w:color w:val="333333"/>
+          <w:spacing w:val="0"/>
+          <w:sz w:val="21"/>
+          <w:szCs w:val="21"/>
+        </w:rPr>
+      </w:pPr>
+      <w:r>
+        <w:rPr>
+          <w:rFonts w:hint="default" w:ascii="Verdana" w:hAnsi="Verdana" w:cs="Verdana"/>
+          <w:i w:val="0"/>
+          <w:caps w:val="0"/>
+          <w:color w:val="777777"/>
+          <w:spacing w:val="0"/>
+          <w:sz w:val="21"/>
+          <w:szCs w:val="21"/>
+          <w:bdr w:val="none" w:color="auto" w:sz="0" w:space="0"/>
+          <w:shd w:val="clear" w:fill="FFFFFF"/>
+        </w:rPr>
+        <w:t>每一个数据库包含了下面的数据库管理角色。</w:t>
+      </w:r>
+      <w:r>
+        <w:rPr>
+          <w:rFonts w:hint="default" w:ascii="Verdana" w:hAnsi="Verdana" w:cs="Verdana"/>
+          <w:i w:val="0"/>
+          <w:caps w:val="0"/>
+          <w:color w:val="777777"/>
+          <w:spacing w:val="0"/>
+          <w:sz w:val="21"/>
+          <w:szCs w:val="21"/>
+          <w:bdr w:val="none" w:color="auto" w:sz="0" w:space="0"/>
+          <w:shd w:val="clear" w:fill="FFFFFF"/>
+        </w:rPr>
+        <w:br w:type="textWrapping"/>
+      </w:r>
+      <w:r>
+        <w:rPr>
+          <w:rFonts w:hint="eastAsia" w:ascii="Verdana" w:hAnsi="Verdana" w:cs="Verdana"/>
+          <w:i w:val="0"/>
+          <w:caps w:val="0"/>
+          <w:color w:val="777777"/>
+          <w:spacing w:val="0"/>
+          <w:sz w:val="21"/>
+          <w:szCs w:val="21"/>
+          <w:bdr w:val="none" w:color="auto" w:sz="0" w:space="0"/>
+          <w:shd w:val="clear" w:fill="FFFFFF"/>
+          <w:lang w:val="en-US" w:eastAsia="zh-CN"/>
+        </w:rPr>
+        <w:tab/>
+      </w:r>
+      <w:r>
+        <w:rPr>
+          <w:rStyle w:val="24"/>
+          <w:rFonts w:hint="default" w:ascii="Verdana" w:hAnsi="Verdana" w:cs="Verdana"/>
+          <w:i w:val="0"/>
+          <w:caps w:val="0"/>
+          <w:color w:val="777777"/>
+          <w:spacing w:val="0"/>
+          <w:sz w:val="21"/>
+          <w:szCs w:val="21"/>
+          <w:bdr w:val="none" w:color="auto" w:sz="0" w:space="0"/>
+          <w:shd w:val="clear" w:fill="FFFFFF"/>
+        </w:rPr>
+        <w:t>dbOwner</w:t>
+      </w:r>
+      <w:r>
+        <w:rPr>
+          <w:rFonts w:hint="default" w:ascii="Verdana" w:hAnsi="Verdana" w:cs="Verdana"/>
+          <w:i w:val="0"/>
+          <w:caps w:val="0"/>
+          <w:color w:val="777777"/>
+          <w:spacing w:val="0"/>
+          <w:sz w:val="21"/>
+          <w:szCs w:val="21"/>
+          <w:bdr w:val="none" w:color="auto" w:sz="0" w:space="0"/>
+          <w:shd w:val="clear" w:fill="FFFFFF"/>
+        </w:rPr>
+        <w:t>：该数据库的所有者，具有该数据库的全部权限。</w:t>
+      </w:r>
+      <w:r>
+        <w:rPr>
+          <w:rFonts w:hint="default" w:ascii="Verdana" w:hAnsi="Verdana" w:cs="Verdana"/>
+          <w:i w:val="0"/>
+          <w:caps w:val="0"/>
+          <w:color w:val="777777"/>
+          <w:spacing w:val="0"/>
+          <w:sz w:val="21"/>
+          <w:szCs w:val="21"/>
+          <w:bdr w:val="none" w:color="auto" w:sz="0" w:space="0"/>
+          <w:shd w:val="clear" w:fill="FFFFFF"/>
+        </w:rPr>
+        <w:br w:type="textWrapping"/>
+      </w:r>
+      <w:r>
+        <w:rPr>
+          <w:rFonts w:hint="eastAsia" w:ascii="Verdana" w:hAnsi="Verdana" w:cs="Verdana"/>
+          <w:i w:val="0"/>
+          <w:caps w:val="0"/>
+          <w:color w:val="777777"/>
+          <w:spacing w:val="0"/>
+          <w:sz w:val="21"/>
+          <w:szCs w:val="21"/>
+          <w:bdr w:val="none" w:color="auto" w:sz="0" w:space="0"/>
+          <w:shd w:val="clear" w:fill="FFFFFF"/>
+          <w:lang w:val="en-US" w:eastAsia="zh-CN"/>
+        </w:rPr>
+        <w:tab/>
+      </w:r>
+      <w:r>
+        <w:rPr>
+          <w:rStyle w:val="24"/>
+          <w:rFonts w:hint="default" w:ascii="Verdana" w:hAnsi="Verdana" w:cs="Verdana"/>
+          <w:i w:val="0"/>
+          <w:caps w:val="0"/>
+          <w:color w:val="777777"/>
+          <w:spacing w:val="0"/>
+          <w:sz w:val="21"/>
+          <w:szCs w:val="21"/>
+          <w:bdr w:val="none" w:color="auto" w:sz="0" w:space="0"/>
+          <w:shd w:val="clear" w:fill="FFFFFF"/>
+        </w:rPr>
+        <w:t>dbAdmin</w:t>
+      </w:r>
+      <w:r>
+        <w:rPr>
+          <w:rFonts w:hint="default" w:ascii="Verdana" w:hAnsi="Verdana" w:cs="Verdana"/>
+          <w:i w:val="0"/>
+          <w:caps w:val="0"/>
+          <w:color w:val="777777"/>
+          <w:spacing w:val="0"/>
+          <w:sz w:val="21"/>
+          <w:szCs w:val="21"/>
+          <w:bdr w:val="none" w:color="auto" w:sz="0" w:space="0"/>
+          <w:shd w:val="clear" w:fill="FFFFFF"/>
+        </w:rPr>
+        <w:t>：一些数据库对象的管理操作，但是没有数据库的读写权限。（参考：</w:t>
+      </w:r>
+      <w:r>
+        <w:rPr>
+          <w:rFonts w:hint="default" w:ascii="Verdana" w:hAnsi="Verdana" w:cs="Verdana"/>
           <w:i w:val="0"/>
           <w:caps w:val="0"/>
           <w:color w:val="000000"/>
           <w:spacing w:val="0"/>
           <w:sz w:val="21"/>
           <w:szCs w:val="21"/>
-          <w:shd w:val="clear" w:fill="FFFFFF"/>
-          <w:lang w:val="en-US" w:eastAsia="zh-CN"/>
-        </w:rPr>
-      </w:pPr>
-    </w:p>
-    <w:p>
-      <w:pPr>
-        <w:pStyle w:val="39"/>
-        <w:numPr>
-          <w:ilvl w:val="0"/>
-          <w:numId w:val="0"/>
-        </w:numPr>
-        <w:spacing w:line="240" w:lineRule="auto"/>
-        <w:ind w:leftChars="0"/>
-        <w:outlineLvl w:val="9"/>
-        <w:rPr>
-          <w:rFonts w:hint="eastAsia" w:ascii="Helvetica" w:hAnsi="Helvetica" w:eastAsia="宋体" w:cs="Helvetica"/>
+          <w:u w:val="single"/>
+          <w:bdr w:val="none" w:color="auto" w:sz="0" w:space="0"/>
+          <w:shd w:val="clear" w:fill="FFFFFF"/>
+        </w:rPr>
+        <w:fldChar w:fldCharType="begin"/>
+      </w:r>
+      <w:r>
+        <w:rPr>
+          <w:rFonts w:hint="default" w:ascii="Verdana" w:hAnsi="Verdana" w:cs="Verdana"/>
           <w:i w:val="0"/>
           <w:caps w:val="0"/>
           <w:color w:val="000000"/>
           <w:spacing w:val="0"/>
           <w:sz w:val="21"/>
           <w:szCs w:val="21"/>
-          <w:shd w:val="clear" w:fill="FFFFFF"/>
-          <w:lang w:val="en-US" w:eastAsia="zh-CN"/>
-        </w:rPr>
-      </w:pPr>
-    </w:p>
-    <w:p>
-      <w:pPr>
-        <w:pStyle w:val="39"/>
-        <w:numPr>
-          <w:ilvl w:val="0"/>
-          <w:numId w:val="0"/>
-        </w:numPr>
-        <w:spacing w:line="240" w:lineRule="auto"/>
-        <w:ind w:leftChars="0"/>
-        <w:outlineLvl w:val="9"/>
-        <w:rPr>
-          <w:rFonts w:hint="eastAsia" w:ascii="Helvetica" w:hAnsi="Helvetica" w:eastAsia="宋体" w:cs="Helvetica"/>
+          <w:u w:val="single"/>
+          <w:bdr w:val="none" w:color="auto" w:sz="0" w:space="0"/>
+          <w:shd w:val="clear" w:fill="FFFFFF"/>
+        </w:rPr>
+        <w:instrText xml:space="preserve"> HYPERLINK "http://docs.mongodb.org/manual/reference/built-in-roles/" \l "dbAdmin" \t "https://www.cnblogs.com/zzw1787044/p/_blank" </w:instrText>
+      </w:r>
+      <w:r>
+        <w:rPr>
+          <w:rFonts w:hint="default" w:ascii="Verdana" w:hAnsi="Verdana" w:cs="Verdana"/>
           <w:i w:val="0"/>
           <w:caps w:val="0"/>
           <w:color w:val="000000"/>
           <w:spacing w:val="0"/>
           <w:sz w:val="21"/>
           <w:szCs w:val="21"/>
-          <w:shd w:val="clear" w:fill="FFFFFF"/>
-          <w:lang w:val="en-US" w:eastAsia="zh-CN"/>
-        </w:rPr>
-      </w:pPr>
-    </w:p>
-    <w:p>
-      <w:pPr>
-        <w:pStyle w:val="39"/>
-        <w:numPr>
-          <w:ilvl w:val="0"/>
-          <w:numId w:val="0"/>
-        </w:numPr>
-        <w:spacing w:line="240" w:lineRule="auto"/>
-        <w:ind w:leftChars="0"/>
-        <w:outlineLvl w:val="9"/>
-        <w:rPr>
-          <w:rFonts w:hint="eastAsia" w:ascii="Helvetica" w:hAnsi="Helvetica" w:eastAsia="宋体" w:cs="Helvetica"/>
+          <w:u w:val="single"/>
+          <w:bdr w:val="none" w:color="auto" w:sz="0" w:space="0"/>
+          <w:shd w:val="clear" w:fill="FFFFFF"/>
+        </w:rPr>
+        <w:fldChar w:fldCharType="separate"/>
+      </w:r>
+      <w:r>
+        <w:rPr>
+          <w:rStyle w:val="25"/>
+          <w:rFonts w:hint="default" w:ascii="Verdana" w:hAnsi="Verdana" w:cs="Verdana"/>
           <w:i w:val="0"/>
           <w:caps w:val="0"/>
           <w:color w:val="000000"/>
           <w:spacing w:val="0"/>
           <w:sz w:val="21"/>
           <w:szCs w:val="21"/>
-          <w:shd w:val="clear" w:fill="FFFFFF"/>
-          <w:lang w:val="en-US" w:eastAsia="zh-CN"/>
-        </w:rPr>
-      </w:pPr>
-    </w:p>
-    <w:p>
-      <w:pPr>
-        <w:pStyle w:val="39"/>
-        <w:numPr>
-          <w:ilvl w:val="0"/>
-          <w:numId w:val="0"/>
-        </w:numPr>
-        <w:spacing w:line="240" w:lineRule="auto"/>
-        <w:ind w:leftChars="0"/>
-        <w:outlineLvl w:val="9"/>
-        <w:rPr>
-          <w:rFonts w:hint="eastAsia" w:ascii="Helvetica" w:hAnsi="Helvetica" w:eastAsia="宋体" w:cs="Helvetica"/>
+          <w:u w:val="single"/>
+          <w:bdr w:val="none" w:color="auto" w:sz="0" w:space="0"/>
+          <w:shd w:val="clear" w:fill="FFFFFF"/>
+        </w:rPr>
+        <w:t>http://docs.mongodb.org/manual/reference/built-in-roles/#dbAdmin</w:t>
+      </w:r>
+      <w:r>
+        <w:rPr>
+          <w:rFonts w:hint="default" w:ascii="Verdana" w:hAnsi="Verdana" w:cs="Verdana"/>
           <w:i w:val="0"/>
           <w:caps w:val="0"/>
           <w:color w:val="000000"/>
           <w:spacing w:val="0"/>
           <w:sz w:val="21"/>
           <w:szCs w:val="21"/>
-          <w:shd w:val="clear" w:fill="FFFFFF"/>
-          <w:lang w:val="en-US" w:eastAsia="zh-CN"/>
-        </w:rPr>
-      </w:pPr>
-    </w:p>
-    <w:p>
-      <w:pPr>
-        <w:pStyle w:val="39"/>
-        <w:numPr>
-          <w:ilvl w:val="0"/>
-          <w:numId w:val="0"/>
-        </w:numPr>
-        <w:spacing w:line="240" w:lineRule="auto"/>
-        <w:ind w:leftChars="0"/>
-        <w:outlineLvl w:val="9"/>
-        <w:rPr>
-          <w:rFonts w:hint="eastAsia" w:ascii="Helvetica" w:hAnsi="Helvetica" w:eastAsia="宋体" w:cs="Helvetica"/>
-          <w:i w:val="0"/>
-          <w:caps w:val="0"/>
-          <w:color w:val="000000"/>
-          <w:spacing w:val="0"/>
-          <w:sz w:val="21"/>
-          <w:szCs w:val="21"/>
-          <w:shd w:val="clear" w:fill="FFFFFF"/>
-          <w:lang w:val="en-US" w:eastAsia="zh-CN"/>
-        </w:rPr>
-      </w:pPr>
-    </w:p>
-    <w:p>
-      <w:pPr>
-        <w:pStyle w:val="39"/>
-        <w:numPr>
-          <w:ilvl w:val="0"/>
-          <w:numId w:val="0"/>
-        </w:numPr>
-        <w:spacing w:line="240" w:lineRule="auto"/>
-        <w:ind w:leftChars="0"/>
-        <w:outlineLvl w:val="9"/>
-        <w:rPr>
-          <w:rFonts w:hint="eastAsia" w:ascii="Helvetica" w:hAnsi="Helvetica" w:eastAsia="宋体" w:cs="Helvetica"/>
-          <w:i w:val="0"/>
-          <w:caps w:val="0"/>
-          <w:color w:val="000000"/>
-          <w:spacing w:val="0"/>
-          <w:sz w:val="21"/>
-          <w:szCs w:val="21"/>
-          <w:shd w:val="clear" w:fill="FFFFFF"/>
-          <w:lang w:val="en-US" w:eastAsia="zh-CN"/>
-        </w:rPr>
-      </w:pPr>
-    </w:p>
-    <w:p>
-      <w:pPr>
-        <w:pStyle w:val="39"/>
-        <w:numPr>
-          <w:ilvl w:val="0"/>
-          <w:numId w:val="0"/>
-        </w:numPr>
-        <w:spacing w:line="240" w:lineRule="auto"/>
-        <w:ind w:leftChars="0"/>
-        <w:outlineLvl w:val="9"/>
-        <w:rPr>
-          <w:rFonts w:hint="eastAsia" w:ascii="Helvetica" w:hAnsi="Helvetica" w:eastAsia="宋体" w:cs="Helvetica"/>
-          <w:i w:val="0"/>
-          <w:caps w:val="0"/>
-          <w:color w:val="000000"/>
-          <w:spacing w:val="0"/>
-          <w:sz w:val="21"/>
-          <w:szCs w:val="21"/>
-          <w:shd w:val="clear" w:fill="FFFFFF"/>
-          <w:lang w:val="en-US" w:eastAsia="zh-CN"/>
-        </w:rPr>
-      </w:pPr>
-    </w:p>
-    <w:p>
-      <w:pPr>
-        <w:pStyle w:val="39"/>
-        <w:numPr>
-          <w:ilvl w:val="0"/>
-          <w:numId w:val="0"/>
-        </w:numPr>
-        <w:spacing w:line="240" w:lineRule="auto"/>
-        <w:ind w:leftChars="0"/>
-        <w:outlineLvl w:val="9"/>
-        <w:rPr>
-          <w:rFonts w:hint="eastAsia" w:ascii="Helvetica" w:hAnsi="Helvetica" w:eastAsia="宋体" w:cs="Helvetica"/>
-          <w:i w:val="0"/>
-          <w:caps w:val="0"/>
-          <w:color w:val="000000"/>
-          <w:spacing w:val="0"/>
-          <w:sz w:val="21"/>
-          <w:szCs w:val="21"/>
-          <w:shd w:val="clear" w:fill="FFFFFF"/>
-          <w:lang w:val="en-US" w:eastAsia="zh-CN"/>
-        </w:rPr>
-      </w:pPr>
-    </w:p>
-    <w:p>
-      <w:pPr>
-        <w:pStyle w:val="39"/>
-        <w:numPr>
-          <w:ilvl w:val="0"/>
-          <w:numId w:val="0"/>
-        </w:numPr>
-        <w:spacing w:line="240" w:lineRule="auto"/>
-        <w:ind w:leftChars="0"/>
-        <w:outlineLvl w:val="9"/>
-        <w:rPr>
-          <w:rFonts w:hint="eastAsia" w:ascii="Helvetica" w:hAnsi="Helvetica" w:eastAsia="宋体" w:cs="Helvetica"/>
-          <w:i w:val="0"/>
-          <w:caps w:val="0"/>
-          <w:color w:val="000000"/>
-          <w:spacing w:val="0"/>
-          <w:sz w:val="21"/>
-          <w:szCs w:val="21"/>
-          <w:shd w:val="clear" w:fill="FFFFFF"/>
-          <w:lang w:val="en-US" w:eastAsia="zh-CN"/>
-        </w:rPr>
-      </w:pPr>
-    </w:p>
-    <w:p>
-      <w:pPr>
-        <w:pStyle w:val="39"/>
-        <w:numPr>
-          <w:ilvl w:val="0"/>
-          <w:numId w:val="0"/>
-        </w:numPr>
-        <w:spacing w:line="240" w:lineRule="auto"/>
-        <w:ind w:leftChars="0"/>
-        <w:outlineLvl w:val="9"/>
-        <w:rPr>
-          <w:rFonts w:hint="eastAsia" w:ascii="Helvetica" w:hAnsi="Helvetica" w:eastAsia="宋体" w:cs="Helvetica"/>
-          <w:i w:val="0"/>
-          <w:caps w:val="0"/>
-          <w:color w:val="000000"/>
-          <w:spacing w:val="0"/>
-          <w:sz w:val="21"/>
-          <w:szCs w:val="21"/>
-          <w:shd w:val="clear" w:fill="FFFFFF"/>
-          <w:lang w:val="en-US" w:eastAsia="zh-CN"/>
-        </w:rPr>
-      </w:pPr>
-    </w:p>
-    <w:p>
-      <w:pPr>
-        <w:pStyle w:val="39"/>
-        <w:numPr>
-          <w:ilvl w:val="0"/>
-          <w:numId w:val="0"/>
-        </w:numPr>
-        <w:spacing w:line="240" w:lineRule="auto"/>
-        <w:ind w:leftChars="0"/>
-        <w:outlineLvl w:val="9"/>
-        <w:rPr>
-          <w:rFonts w:hint="eastAsia" w:ascii="Helvetica" w:hAnsi="Helvetica" w:eastAsia="宋体" w:cs="Helvetica"/>
-          <w:i w:val="0"/>
-          <w:caps w:val="0"/>
-          <w:color w:val="000000"/>
-          <w:spacing w:val="0"/>
-          <w:sz w:val="21"/>
-          <w:szCs w:val="21"/>
-          <w:shd w:val="clear" w:fill="FFFFFF"/>
-          <w:lang w:val="en-US" w:eastAsia="zh-CN"/>
-        </w:rPr>
-      </w:pPr>
-    </w:p>
-    <w:p>
-      <w:pPr>
-        <w:pStyle w:val="39"/>
-        <w:numPr>
-          <w:ilvl w:val="0"/>
-          <w:numId w:val="0"/>
-        </w:numPr>
-        <w:spacing w:line="240" w:lineRule="auto"/>
-        <w:ind w:leftChars="0"/>
-        <w:outlineLvl w:val="9"/>
-        <w:rPr>
-          <w:rFonts w:hint="eastAsia" w:ascii="Helvetica" w:hAnsi="Helvetica" w:eastAsia="宋体" w:cs="Helvetica"/>
-          <w:i w:val="0"/>
-          <w:caps w:val="0"/>
-          <w:color w:val="000000"/>
-          <w:spacing w:val="0"/>
-          <w:sz w:val="21"/>
-          <w:szCs w:val="21"/>
-          <w:shd w:val="clear" w:fill="FFFFFF"/>
-          <w:lang w:val="en-US" w:eastAsia="zh-CN"/>
-        </w:rPr>
-      </w:pPr>
-    </w:p>
-    <w:p>
-      <w:pPr>
-        <w:pStyle w:val="39"/>
-        <w:numPr>
-          <w:ilvl w:val="0"/>
-          <w:numId w:val="0"/>
-        </w:numPr>
-        <w:spacing w:line="240" w:lineRule="auto"/>
-        <w:ind w:leftChars="0"/>
-        <w:outlineLvl w:val="9"/>
-        <w:rPr>
-          <w:rFonts w:hint="eastAsia" w:ascii="Helvetica" w:hAnsi="Helvetica" w:eastAsia="宋体" w:cs="Helvetica"/>
-          <w:i w:val="0"/>
-          <w:caps w:val="0"/>
-          <w:color w:val="000000"/>
-          <w:spacing w:val="0"/>
-          <w:sz w:val="21"/>
-          <w:szCs w:val="21"/>
-          <w:shd w:val="clear" w:fill="FFFFFF"/>
-          <w:lang w:val="en-US" w:eastAsia="zh-CN"/>
-        </w:rPr>
-      </w:pPr>
-    </w:p>
-    <w:p>
-      <w:pPr>
-        <w:pStyle w:val="39"/>
-        <w:numPr>
-          <w:ilvl w:val="0"/>
-          <w:numId w:val="0"/>
-        </w:numPr>
-        <w:spacing w:line="240" w:lineRule="auto"/>
-        <w:ind w:leftChars="0"/>
-        <w:outlineLvl w:val="9"/>
-        <w:rPr>
-          <w:rFonts w:hint="eastAsia" w:ascii="Helvetica" w:hAnsi="Helvetica" w:eastAsia="宋体" w:cs="Helvetica"/>
-          <w:i w:val="0"/>
-          <w:caps w:val="0"/>
-          <w:color w:val="000000"/>
-          <w:spacing w:val="0"/>
-          <w:sz w:val="21"/>
-          <w:szCs w:val="21"/>
-          <w:shd w:val="clear" w:fill="FFFFFF"/>
-          <w:lang w:val="en-US" w:eastAsia="zh-CN"/>
-        </w:rPr>
-      </w:pPr>
-    </w:p>
-    <w:p>
-      <w:pPr>
-        <w:pStyle w:val="39"/>
-        <w:numPr>
-          <w:ilvl w:val="0"/>
-          <w:numId w:val="0"/>
-        </w:numPr>
-        <w:spacing w:line="240" w:lineRule="auto"/>
-        <w:ind w:leftChars="0"/>
-        <w:outlineLvl w:val="9"/>
-        <w:rPr>
-          <w:rFonts w:hint="eastAsia" w:ascii="Helvetica" w:hAnsi="Helvetica" w:eastAsia="宋体" w:cs="Helvetica"/>
-          <w:i w:val="0"/>
-          <w:caps w:val="0"/>
-          <w:color w:val="000000"/>
-          <w:spacing w:val="0"/>
-          <w:sz w:val="21"/>
-          <w:szCs w:val="21"/>
-          <w:shd w:val="clear" w:fill="FFFFFF"/>
-          <w:lang w:val="en-US" w:eastAsia="zh-CN"/>
-        </w:rPr>
-      </w:pPr>
-    </w:p>
-    <w:p>
-      <w:pPr>
-        <w:pStyle w:val="39"/>
-        <w:numPr>
-          <w:ilvl w:val="0"/>
-          <w:numId w:val="0"/>
-        </w:numPr>
-        <w:spacing w:line="240" w:lineRule="auto"/>
-        <w:ind w:leftChars="0"/>
-        <w:outlineLvl w:val="9"/>
-        <w:rPr>
-          <w:rFonts w:hint="eastAsia" w:ascii="Helvetica" w:hAnsi="Helvetica" w:eastAsia="宋体" w:cs="Helvetica"/>
-          <w:i w:val="0"/>
-          <w:caps w:val="0"/>
-          <w:color w:val="000000"/>
-          <w:spacing w:val="0"/>
-          <w:sz w:val="21"/>
-          <w:szCs w:val="21"/>
-          <w:shd w:val="clear" w:fill="FFFFFF"/>
-          <w:lang w:val="en-US" w:eastAsia="zh-CN"/>
-        </w:rPr>
-      </w:pPr>
-    </w:p>
-    <w:p>
-      <w:pPr>
-        <w:pStyle w:val="39"/>
-        <w:numPr>
-          <w:ilvl w:val="0"/>
-          <w:numId w:val="0"/>
-        </w:numPr>
-        <w:spacing w:line="240" w:lineRule="auto"/>
-        <w:ind w:leftChars="0"/>
-        <w:outlineLvl w:val="9"/>
-        <w:rPr>
-          <w:rFonts w:hint="eastAsia" w:ascii="Helvetica" w:hAnsi="Helvetica" w:eastAsia="宋体" w:cs="Helvetica"/>
-          <w:i w:val="0"/>
-          <w:caps w:val="0"/>
-          <w:color w:val="000000"/>
-          <w:spacing w:val="0"/>
-          <w:sz w:val="21"/>
-          <w:szCs w:val="21"/>
-          <w:shd w:val="clear" w:fill="FFFFFF"/>
-          <w:lang w:val="en-US" w:eastAsia="zh-CN"/>
-        </w:rPr>
-      </w:pPr>
-    </w:p>
-    <w:p>
-      <w:pPr>
-        <w:pStyle w:val="39"/>
-        <w:numPr>
-          <w:ilvl w:val="0"/>
-          <w:numId w:val="0"/>
-        </w:numPr>
-        <w:spacing w:line="240" w:lineRule="auto"/>
-        <w:ind w:leftChars="0"/>
-        <w:outlineLvl w:val="9"/>
-        <w:rPr>
-          <w:rFonts w:hint="eastAsia" w:ascii="Helvetica" w:hAnsi="Helvetica" w:eastAsia="宋体" w:cs="Helvetica"/>
-          <w:i w:val="0"/>
-          <w:caps w:val="0"/>
-          <w:color w:val="000000"/>
-          <w:spacing w:val="0"/>
-          <w:sz w:val="21"/>
-          <w:szCs w:val="21"/>
-          <w:shd w:val="clear" w:fill="FFFFFF"/>
-          <w:lang w:val="en-US" w:eastAsia="zh-CN"/>
-        </w:rPr>
-      </w:pPr>
-    </w:p>
-    <w:p>
-      <w:pPr>
-        <w:pStyle w:val="39"/>
-        <w:numPr>
-          <w:ilvl w:val="0"/>
-          <w:numId w:val="0"/>
-        </w:numPr>
-        <w:spacing w:line="240" w:lineRule="auto"/>
-        <w:ind w:leftChars="0"/>
-        <w:outlineLvl w:val="9"/>
-        <w:rPr>
-          <w:rFonts w:hint="eastAsia" w:ascii="Helvetica" w:hAnsi="Helvetica" w:eastAsia="宋体" w:cs="Helvetica"/>
-          <w:i w:val="0"/>
-          <w:caps w:val="0"/>
-          <w:color w:val="000000"/>
-          <w:spacing w:val="0"/>
-          <w:sz w:val="21"/>
-          <w:szCs w:val="21"/>
-          <w:shd w:val="clear" w:fill="FFFFFF"/>
-          <w:lang w:val="en-US" w:eastAsia="zh-CN"/>
-        </w:rPr>
-      </w:pPr>
-    </w:p>
-    <w:p>
-      <w:pPr>
-        <w:pStyle w:val="39"/>
-        <w:numPr>
-          <w:ilvl w:val="0"/>
-          <w:numId w:val="0"/>
-        </w:numPr>
-        <w:spacing w:line="240" w:lineRule="auto"/>
-        <w:ind w:leftChars="0"/>
-        <w:outlineLvl w:val="9"/>
-        <w:rPr>
-          <w:rFonts w:hint="eastAsia" w:ascii="Helvetica" w:hAnsi="Helvetica" w:eastAsia="宋体" w:cs="Helvetica"/>
-          <w:i w:val="0"/>
-          <w:caps w:val="0"/>
-          <w:color w:val="000000"/>
-          <w:spacing w:val="0"/>
-          <w:sz w:val="21"/>
-          <w:szCs w:val="21"/>
-          <w:shd w:val="clear" w:fill="FFFFFF"/>
-          <w:lang w:val="en-US" w:eastAsia="zh-CN"/>
-        </w:rPr>
-      </w:pPr>
-    </w:p>
-    <w:p>
-      <w:pPr>
-        <w:pStyle w:val="39"/>
-        <w:numPr>
-          <w:ilvl w:val="0"/>
-          <w:numId w:val="0"/>
-        </w:numPr>
-        <w:spacing w:line="240" w:lineRule="auto"/>
-        <w:ind w:leftChars="0"/>
-        <w:outlineLvl w:val="9"/>
-        <w:rPr>
-          <w:rFonts w:hint="eastAsia" w:ascii="Helvetica" w:hAnsi="Helvetica" w:eastAsia="宋体" w:cs="Helvetica"/>
-          <w:i w:val="0"/>
-          <w:caps w:val="0"/>
-          <w:color w:val="000000"/>
-          <w:spacing w:val="0"/>
-          <w:sz w:val="21"/>
-          <w:szCs w:val="21"/>
-          <w:shd w:val="clear" w:fill="FFFFFF"/>
-          <w:lang w:val="en-US" w:eastAsia="zh-CN"/>
-        </w:rPr>
-      </w:pPr>
-    </w:p>
-    <w:p>
-      <w:pPr>
-        <w:pStyle w:val="39"/>
-        <w:numPr>
-          <w:ilvl w:val="0"/>
-          <w:numId w:val="0"/>
-        </w:numPr>
-        <w:spacing w:line="240" w:lineRule="auto"/>
-        <w:ind w:leftChars="0"/>
-        <w:outlineLvl w:val="9"/>
-        <w:rPr>
-          <w:rFonts w:hint="eastAsia" w:ascii="Helvetica" w:hAnsi="Helvetica" w:eastAsia="宋体" w:cs="Helvetica"/>
-          <w:i w:val="0"/>
-          <w:caps w:val="0"/>
-          <w:color w:val="000000"/>
-          <w:spacing w:val="0"/>
-          <w:sz w:val="21"/>
-          <w:szCs w:val="21"/>
-          <w:shd w:val="clear" w:fill="FFFFFF"/>
-          <w:lang w:val="en-US" w:eastAsia="zh-CN"/>
-        </w:rPr>
-      </w:pPr>
-    </w:p>
-    <w:p>
-      <w:pPr>
-        <w:pStyle w:val="39"/>
-        <w:numPr>
-          <w:ilvl w:val="0"/>
-          <w:numId w:val="0"/>
-        </w:numPr>
-        <w:spacing w:line="240" w:lineRule="auto"/>
-        <w:ind w:leftChars="0"/>
-        <w:outlineLvl w:val="9"/>
-        <w:rPr>
-          <w:rFonts w:hint="eastAsia" w:ascii="Helvetica" w:hAnsi="Helvetica" w:eastAsia="宋体" w:cs="Helvetica"/>
-          <w:i w:val="0"/>
-          <w:caps w:val="0"/>
-          <w:color w:val="000000"/>
-          <w:spacing w:val="0"/>
-          <w:sz w:val="21"/>
-          <w:szCs w:val="21"/>
-          <w:shd w:val="clear" w:fill="FFFFFF"/>
-          <w:lang w:val="en-US" w:eastAsia="zh-CN"/>
-        </w:rPr>
-      </w:pPr>
-    </w:p>
-    <w:p>
-      <w:pPr>
-        <w:pStyle w:val="39"/>
-        <w:numPr>
-          <w:ilvl w:val="0"/>
-          <w:numId w:val="0"/>
-        </w:numPr>
-        <w:spacing w:line="240" w:lineRule="auto"/>
-        <w:ind w:leftChars="0"/>
-        <w:outlineLvl w:val="9"/>
-        <w:rPr>
-          <w:rFonts w:hint="eastAsia" w:ascii="Helvetica" w:hAnsi="Helvetica" w:eastAsia="宋体" w:cs="Helvetica"/>
-          <w:i w:val="0"/>
-          <w:caps w:val="0"/>
-          <w:color w:val="000000"/>
-          <w:spacing w:val="0"/>
-          <w:sz w:val="21"/>
-          <w:szCs w:val="21"/>
-          <w:shd w:val="clear" w:fill="FFFFFF"/>
-          <w:lang w:val="en-US" w:eastAsia="zh-CN"/>
-        </w:rPr>
-      </w:pPr>
-    </w:p>
-    <w:p>
-      <w:pPr>
-        <w:pStyle w:val="39"/>
-        <w:numPr>
-          <w:ilvl w:val="0"/>
-          <w:numId w:val="0"/>
-        </w:numPr>
-        <w:spacing w:line="240" w:lineRule="auto"/>
-        <w:ind w:leftChars="0"/>
-        <w:outlineLvl w:val="9"/>
-        <w:rPr>
-          <w:rFonts w:hint="eastAsia" w:ascii="Helvetica" w:hAnsi="Helvetica" w:eastAsia="宋体" w:cs="Helvetica"/>
-          <w:i w:val="0"/>
-          <w:caps w:val="0"/>
-          <w:color w:val="000000"/>
-          <w:spacing w:val="0"/>
-          <w:sz w:val="21"/>
-          <w:szCs w:val="21"/>
-          <w:shd w:val="clear" w:fill="FFFFFF"/>
-          <w:lang w:val="en-US" w:eastAsia="zh-CN"/>
-        </w:rPr>
-      </w:pPr>
-    </w:p>
-    <w:p>
-      <w:pPr>
-        <w:pStyle w:val="39"/>
-        <w:numPr>
-          <w:ilvl w:val="0"/>
-          <w:numId w:val="0"/>
-        </w:numPr>
-        <w:spacing w:line="240" w:lineRule="auto"/>
-        <w:ind w:leftChars="0"/>
-        <w:outlineLvl w:val="9"/>
-        <w:rPr>
-          <w:rFonts w:hint="eastAsia" w:ascii="Helvetica" w:hAnsi="Helvetica" w:eastAsia="宋体" w:cs="Helvetica"/>
-          <w:i w:val="0"/>
-          <w:caps w:val="0"/>
-          <w:color w:val="000000"/>
-          <w:spacing w:val="0"/>
-          <w:sz w:val="21"/>
-          <w:szCs w:val="21"/>
-          <w:shd w:val="clear" w:fill="FFFFFF"/>
-          <w:lang w:val="en-US" w:eastAsia="zh-CN"/>
-        </w:rPr>
-      </w:pPr>
-    </w:p>
-    <w:p>
-      <w:pPr>
-        <w:pStyle w:val="39"/>
-        <w:numPr>
-          <w:ilvl w:val="0"/>
-          <w:numId w:val="0"/>
-        </w:numPr>
-        <w:spacing w:line="240" w:lineRule="auto"/>
-        <w:ind w:leftChars="0"/>
-        <w:outlineLvl w:val="9"/>
-        <w:rPr>
-          <w:rFonts w:hint="eastAsia" w:ascii="Helvetica" w:hAnsi="Helvetica" w:eastAsia="宋体" w:cs="Helvetica"/>
-          <w:i w:val="0"/>
-          <w:caps w:val="0"/>
-          <w:color w:val="000000"/>
-          <w:spacing w:val="0"/>
-          <w:sz w:val="21"/>
-          <w:szCs w:val="21"/>
-          <w:shd w:val="clear" w:fill="FFFFFF"/>
-          <w:lang w:val="en-US" w:eastAsia="zh-CN"/>
-        </w:rPr>
-      </w:pPr>
-    </w:p>
-    <w:p>
-      <w:pPr>
-        <w:pStyle w:val="39"/>
-        <w:numPr>
-          <w:ilvl w:val="0"/>
-          <w:numId w:val="0"/>
-        </w:numPr>
-        <w:spacing w:line="240" w:lineRule="auto"/>
-        <w:ind w:leftChars="0"/>
-        <w:outlineLvl w:val="9"/>
-        <w:rPr>
-          <w:rFonts w:hint="eastAsia" w:ascii="Helvetica" w:hAnsi="Helvetica" w:eastAsia="宋体" w:cs="Helvetica"/>
-          <w:i w:val="0"/>
-          <w:caps w:val="0"/>
-          <w:color w:val="000000"/>
-          <w:spacing w:val="0"/>
-          <w:sz w:val="21"/>
-          <w:szCs w:val="21"/>
-          <w:shd w:val="clear" w:fill="FFFFFF"/>
-          <w:lang w:val="en-US" w:eastAsia="zh-CN"/>
-        </w:rPr>
-      </w:pPr>
-      <w:r>
-        <w:rPr>
-          <w:rFonts w:hint="eastAsia" w:ascii="Helvetica" w:hAnsi="Helvetica" w:eastAsia="宋体" w:cs="Helvetica"/>
-          <w:i w:val="0"/>
-          <w:caps w:val="0"/>
-          <w:color w:val="000000"/>
-          <w:spacing w:val="0"/>
-          <w:sz w:val="21"/>
-          <w:szCs w:val="21"/>
-          <w:shd w:val="clear" w:fill="FFFFFF"/>
-          <w:lang w:val="en-US" w:eastAsia="zh-CN"/>
-        </w:rPr>
-        <w:t>for (var userId = 1; userId &lt;= 100; userId++) {</w:t>
-      </w:r>
-    </w:p>
-    <w:p>
-      <w:pPr>
-        <w:pStyle w:val="39"/>
-        <w:numPr>
-          <w:ilvl w:val="0"/>
-          <w:numId w:val="0"/>
-        </w:numPr>
-        <w:spacing w:line="240" w:lineRule="auto"/>
-        <w:ind w:leftChars="0"/>
-        <w:outlineLvl w:val="9"/>
-        <w:rPr>
-          <w:rFonts w:hint="eastAsia" w:ascii="Helvetica" w:hAnsi="Helvetica" w:eastAsia="宋体" w:cs="Helvetica"/>
-          <w:i w:val="0"/>
-          <w:caps w:val="0"/>
-          <w:color w:val="000000"/>
-          <w:spacing w:val="0"/>
-          <w:sz w:val="21"/>
-          <w:szCs w:val="21"/>
-          <w:shd w:val="clear" w:fill="FFFFFF"/>
-          <w:lang w:val="en-US" w:eastAsia="zh-CN"/>
-        </w:rPr>
-      </w:pPr>
-      <w:r>
-        <w:rPr>
-          <w:rFonts w:hint="eastAsia" w:ascii="Helvetica" w:hAnsi="Helvetica" w:eastAsia="宋体" w:cs="Helvetica"/>
-          <w:i w:val="0"/>
-          <w:caps w:val="0"/>
-          <w:color w:val="000000"/>
-          <w:spacing w:val="0"/>
-          <w:sz w:val="21"/>
-          <w:szCs w:val="21"/>
-          <w:shd w:val="clear" w:fill="FFFFFF"/>
-          <w:lang w:val="en-US" w:eastAsia="zh-CN"/>
-        </w:rPr>
-        <w:t xml:space="preserve"> var arr1 = new Array();</w:t>
-      </w:r>
-    </w:p>
-    <w:p>
-      <w:pPr>
-        <w:pStyle w:val="39"/>
-        <w:numPr>
-          <w:ilvl w:val="0"/>
-          <w:numId w:val="0"/>
-        </w:numPr>
-        <w:spacing w:line="240" w:lineRule="auto"/>
-        <w:ind w:leftChars="0"/>
-        <w:outlineLvl w:val="9"/>
-        <w:rPr>
-          <w:rFonts w:hint="eastAsia" w:ascii="Helvetica" w:hAnsi="Helvetica" w:eastAsia="宋体" w:cs="Helvetica"/>
-          <w:i w:val="0"/>
-          <w:caps w:val="0"/>
-          <w:color w:val="000000"/>
-          <w:spacing w:val="0"/>
-          <w:sz w:val="21"/>
-          <w:szCs w:val="21"/>
-          <w:shd w:val="clear" w:fill="FFFFFF"/>
-          <w:lang w:val="en-US" w:eastAsia="zh-CN"/>
-        </w:rPr>
-      </w:pPr>
-      <w:r>
-        <w:rPr>
-          <w:rFonts w:hint="eastAsia" w:ascii="Helvetica" w:hAnsi="Helvetica" w:eastAsia="宋体" w:cs="Helvetica"/>
-          <w:i w:val="0"/>
-          <w:caps w:val="0"/>
-          <w:color w:val="000000"/>
-          <w:spacing w:val="0"/>
-          <w:sz w:val="21"/>
-          <w:szCs w:val="21"/>
-          <w:shd w:val="clear" w:fill="FFFFFF"/>
-          <w:lang w:val="en-US" w:eastAsia="zh-CN"/>
-        </w:rPr>
-        <w:t xml:space="preserve"> var arr2 = new Array();</w:t>
-      </w:r>
-    </w:p>
-    <w:p>
-      <w:pPr>
-        <w:pStyle w:val="39"/>
-        <w:numPr>
-          <w:ilvl w:val="0"/>
-          <w:numId w:val="0"/>
-        </w:numPr>
-        <w:spacing w:line="240" w:lineRule="auto"/>
-        <w:ind w:leftChars="0"/>
-        <w:outlineLvl w:val="9"/>
-        <w:rPr>
-          <w:rFonts w:hint="eastAsia" w:ascii="Helvetica" w:hAnsi="Helvetica" w:eastAsia="宋体" w:cs="Helvetica"/>
-          <w:i w:val="0"/>
-          <w:caps w:val="0"/>
-          <w:color w:val="000000"/>
-          <w:spacing w:val="0"/>
-          <w:sz w:val="21"/>
-          <w:szCs w:val="21"/>
-          <w:shd w:val="clear" w:fill="FFFFFF"/>
-          <w:lang w:val="en-US" w:eastAsia="zh-CN"/>
-        </w:rPr>
-      </w:pPr>
-      <w:r>
-        <w:rPr>
-          <w:rFonts w:hint="eastAsia" w:ascii="Helvetica" w:hAnsi="Helvetica" w:eastAsia="宋体" w:cs="Helvetica"/>
-          <w:i w:val="0"/>
-          <w:caps w:val="0"/>
-          <w:color w:val="000000"/>
-          <w:spacing w:val="0"/>
-          <w:sz w:val="21"/>
-          <w:szCs w:val="21"/>
-          <w:shd w:val="clear" w:fill="FFFFFF"/>
-          <w:lang w:val="en-US" w:eastAsia="zh-CN"/>
-        </w:rPr>
-        <w:t xml:space="preserve"> for (var index = 1; index &lt;= 5; index++) {</w:t>
-      </w:r>
-    </w:p>
-    <w:p>
-      <w:pPr>
-        <w:pStyle w:val="39"/>
-        <w:numPr>
-          <w:ilvl w:val="0"/>
-          <w:numId w:val="0"/>
-        </w:numPr>
-        <w:spacing w:line="240" w:lineRule="auto"/>
-        <w:ind w:leftChars="0"/>
-        <w:outlineLvl w:val="9"/>
-        <w:rPr>
-          <w:rFonts w:hint="eastAsia" w:ascii="Helvetica" w:hAnsi="Helvetica" w:eastAsia="宋体" w:cs="Helvetica"/>
-          <w:i w:val="0"/>
-          <w:caps w:val="0"/>
-          <w:color w:val="000000"/>
-          <w:spacing w:val="0"/>
-          <w:sz w:val="21"/>
-          <w:szCs w:val="21"/>
-          <w:shd w:val="clear" w:fill="FFFFFF"/>
-          <w:lang w:val="en-US" w:eastAsia="zh-CN"/>
-        </w:rPr>
-      </w:pPr>
-      <w:r>
-        <w:rPr>
-          <w:rFonts w:hint="eastAsia" w:ascii="Helvetica" w:hAnsi="Helvetica" w:eastAsia="宋体" w:cs="Helvetica"/>
-          <w:i w:val="0"/>
-          <w:caps w:val="0"/>
-          <w:color w:val="000000"/>
-          <w:spacing w:val="0"/>
-          <w:sz w:val="21"/>
-          <w:szCs w:val="21"/>
-          <w:shd w:val="clear" w:fill="FFFFFF"/>
-          <w:lang w:val="en-US" w:eastAsia="zh-CN"/>
-        </w:rPr>
-        <w:t xml:space="preserve">  arr1.push({</w:t>
-      </w:r>
-    </w:p>
-    <w:p>
-      <w:pPr>
-        <w:pStyle w:val="39"/>
-        <w:numPr>
-          <w:ilvl w:val="0"/>
-          <w:numId w:val="0"/>
-        </w:numPr>
-        <w:spacing w:line="240" w:lineRule="auto"/>
-        <w:ind w:leftChars="0"/>
-        <w:outlineLvl w:val="9"/>
-        <w:rPr>
-          <w:rFonts w:hint="eastAsia" w:ascii="Helvetica" w:hAnsi="Helvetica" w:eastAsia="宋体" w:cs="Helvetica"/>
-          <w:i w:val="0"/>
-          <w:caps w:val="0"/>
-          <w:color w:val="000000"/>
-          <w:spacing w:val="0"/>
-          <w:sz w:val="21"/>
-          <w:szCs w:val="21"/>
-          <w:shd w:val="clear" w:fill="FFFFFF"/>
-          <w:lang w:val="en-US" w:eastAsia="zh-CN"/>
-        </w:rPr>
-      </w:pPr>
-      <w:r>
-        <w:rPr>
-          <w:rFonts w:hint="eastAsia" w:ascii="Helvetica" w:hAnsi="Helvetica" w:eastAsia="宋体" w:cs="Helvetica"/>
-          <w:i w:val="0"/>
-          <w:caps w:val="0"/>
-          <w:color w:val="000000"/>
-          <w:spacing w:val="0"/>
-          <w:sz w:val="21"/>
-          <w:szCs w:val="21"/>
-          <w:shd w:val="clear" w:fill="FFFFFF"/>
-          <w:lang w:val="en-US" w:eastAsia="zh-CN"/>
-        </w:rPr>
-        <w:t xml:space="preserve">   "contentId": "cid1225",</w:t>
-      </w:r>
-    </w:p>
-    <w:p>
-      <w:pPr>
-        <w:pStyle w:val="39"/>
-        <w:numPr>
-          <w:ilvl w:val="0"/>
-          <w:numId w:val="0"/>
-        </w:numPr>
-        <w:spacing w:line="240" w:lineRule="auto"/>
-        <w:ind w:leftChars="0"/>
-        <w:outlineLvl w:val="9"/>
-        <w:rPr>
-          <w:rFonts w:hint="eastAsia" w:ascii="Helvetica" w:hAnsi="Helvetica" w:eastAsia="宋体" w:cs="Helvetica"/>
-          <w:i w:val="0"/>
-          <w:caps w:val="0"/>
-          <w:color w:val="000000"/>
-          <w:spacing w:val="0"/>
-          <w:sz w:val="21"/>
-          <w:szCs w:val="21"/>
-          <w:shd w:val="clear" w:fill="FFFFFF"/>
-          <w:lang w:val="en-US" w:eastAsia="zh-CN"/>
-        </w:rPr>
-      </w:pPr>
-      <w:r>
-        <w:rPr>
-          <w:rFonts w:hint="eastAsia" w:ascii="Helvetica" w:hAnsi="Helvetica" w:eastAsia="宋体" w:cs="Helvetica"/>
-          <w:i w:val="0"/>
-          <w:caps w:val="0"/>
-          <w:color w:val="000000"/>
-          <w:spacing w:val="0"/>
-          <w:sz w:val="21"/>
-          <w:szCs w:val="21"/>
-          <w:shd w:val="clear" w:fill="FFFFFF"/>
-          <w:lang w:val="en-US" w:eastAsia="zh-CN"/>
-        </w:rPr>
-        <w:t xml:space="preserve">   "index": index,</w:t>
-      </w:r>
-    </w:p>
-    <w:p>
-      <w:pPr>
-        <w:pStyle w:val="39"/>
-        <w:numPr>
-          <w:ilvl w:val="0"/>
-          <w:numId w:val="0"/>
-        </w:numPr>
-        <w:spacing w:line="240" w:lineRule="auto"/>
-        <w:ind w:leftChars="0"/>
-        <w:outlineLvl w:val="9"/>
-        <w:rPr>
-          <w:rFonts w:hint="eastAsia" w:ascii="Helvetica" w:hAnsi="Helvetica" w:eastAsia="宋体" w:cs="Helvetica"/>
-          <w:i w:val="0"/>
-          <w:caps w:val="0"/>
-          <w:color w:val="000000"/>
-          <w:spacing w:val="0"/>
-          <w:sz w:val="21"/>
-          <w:szCs w:val="21"/>
-          <w:shd w:val="clear" w:fill="FFFFFF"/>
-          <w:lang w:val="en-US" w:eastAsia="zh-CN"/>
-        </w:rPr>
-      </w:pPr>
-      <w:r>
-        <w:rPr>
-          <w:rFonts w:hint="eastAsia" w:ascii="Helvetica" w:hAnsi="Helvetica" w:eastAsia="宋体" w:cs="Helvetica"/>
-          <w:i w:val="0"/>
-          <w:caps w:val="0"/>
-          <w:color w:val="000000"/>
-          <w:spacing w:val="0"/>
-          <w:sz w:val="21"/>
-          <w:szCs w:val="21"/>
-          <w:shd w:val="clear" w:fill="FFFFFF"/>
-          <w:lang w:val="en-US" w:eastAsia="zh-CN"/>
-        </w:rPr>
-        <w:t xml:space="preserve">   "userId": "uId" + userId,</w:t>
-      </w:r>
-    </w:p>
-    <w:p>
-      <w:pPr>
-        <w:pStyle w:val="39"/>
-        <w:numPr>
-          <w:ilvl w:val="0"/>
-          <w:numId w:val="0"/>
-        </w:numPr>
-        <w:spacing w:line="240" w:lineRule="auto"/>
-        <w:ind w:leftChars="0"/>
-        <w:outlineLvl w:val="9"/>
-        <w:rPr>
-          <w:rFonts w:hint="eastAsia" w:ascii="Helvetica" w:hAnsi="Helvetica" w:eastAsia="宋体" w:cs="Helvetica"/>
-          <w:i w:val="0"/>
-          <w:caps w:val="0"/>
-          <w:color w:val="000000"/>
-          <w:spacing w:val="0"/>
-          <w:sz w:val="21"/>
-          <w:szCs w:val="21"/>
-          <w:shd w:val="clear" w:fill="FFFFFF"/>
-          <w:lang w:val="en-US" w:eastAsia="zh-CN"/>
-        </w:rPr>
-      </w:pPr>
-      <w:r>
-        <w:rPr>
-          <w:rFonts w:hint="eastAsia" w:ascii="Helvetica" w:hAnsi="Helvetica" w:eastAsia="宋体" w:cs="Helvetica"/>
-          <w:i w:val="0"/>
-          <w:caps w:val="0"/>
-          <w:color w:val="000000"/>
-          <w:spacing w:val="0"/>
-          <w:sz w:val="21"/>
-          <w:szCs w:val="21"/>
-          <w:shd w:val="clear" w:fill="FFFFFF"/>
-          <w:lang w:val="en-US" w:eastAsia="zh-CN"/>
-        </w:rPr>
-        <w:t xml:space="preserve">   "createTime": Date(),</w:t>
-      </w:r>
-    </w:p>
-    <w:p>
-      <w:pPr>
-        <w:pStyle w:val="39"/>
-        <w:numPr>
-          <w:ilvl w:val="0"/>
-          <w:numId w:val="0"/>
-        </w:numPr>
-        <w:spacing w:line="240" w:lineRule="auto"/>
-        <w:ind w:leftChars="0"/>
-        <w:outlineLvl w:val="9"/>
-        <w:rPr>
-          <w:rFonts w:hint="eastAsia" w:ascii="Helvetica" w:hAnsi="Helvetica" w:eastAsia="宋体" w:cs="Helvetica"/>
-          <w:i w:val="0"/>
-          <w:caps w:val="0"/>
-          <w:color w:val="000000"/>
-          <w:spacing w:val="0"/>
-          <w:sz w:val="21"/>
-          <w:szCs w:val="21"/>
-          <w:shd w:val="clear" w:fill="FFFFFF"/>
-          <w:lang w:val="en-US" w:eastAsia="zh-CN"/>
-        </w:rPr>
-      </w:pPr>
-      <w:r>
-        <w:rPr>
-          <w:rFonts w:hint="eastAsia" w:ascii="Helvetica" w:hAnsi="Helvetica" w:eastAsia="宋体" w:cs="Helvetica"/>
-          <w:i w:val="0"/>
-          <w:caps w:val="0"/>
-          <w:color w:val="000000"/>
-          <w:spacing w:val="0"/>
-          <w:sz w:val="21"/>
-          <w:szCs w:val="21"/>
-          <w:shd w:val="clear" w:fill="FFFFFF"/>
-          <w:lang w:val="en-US" w:eastAsia="zh-CN"/>
-        </w:rPr>
-        <w:t xml:space="preserve">   "name": "琅琊榜",</w:t>
-      </w:r>
-    </w:p>
-    <w:p>
-      <w:pPr>
-        <w:pStyle w:val="39"/>
-        <w:numPr>
-          <w:ilvl w:val="0"/>
-          <w:numId w:val="0"/>
-        </w:numPr>
-        <w:spacing w:line="240" w:lineRule="auto"/>
-        <w:ind w:leftChars="0"/>
-        <w:outlineLvl w:val="9"/>
-        <w:rPr>
-          <w:rFonts w:hint="eastAsia" w:ascii="Helvetica" w:hAnsi="Helvetica" w:eastAsia="宋体" w:cs="Helvetica"/>
-          <w:i w:val="0"/>
-          <w:caps w:val="0"/>
-          <w:color w:val="000000"/>
-          <w:spacing w:val="0"/>
-          <w:sz w:val="21"/>
-          <w:szCs w:val="21"/>
-          <w:shd w:val="clear" w:fill="FFFFFF"/>
-          <w:lang w:val="en-US" w:eastAsia="zh-CN"/>
-        </w:rPr>
-      </w:pPr>
-      <w:r>
-        <w:rPr>
-          <w:rFonts w:hint="eastAsia" w:ascii="Helvetica" w:hAnsi="Helvetica" w:eastAsia="宋体" w:cs="Helvetica"/>
-          <w:i w:val="0"/>
-          <w:caps w:val="0"/>
-          <w:color w:val="000000"/>
-          <w:spacing w:val="0"/>
-          <w:sz w:val="21"/>
-          <w:szCs w:val="21"/>
-          <w:shd w:val="clear" w:fill="FFFFFF"/>
-          <w:lang w:val="en-US" w:eastAsia="zh-CN"/>
-        </w:rPr>
-        <w:t xml:space="preserve">   "pContentId": "cid1225_" + index,</w:t>
-      </w:r>
-    </w:p>
-    <w:p>
-      <w:pPr>
-        <w:pStyle w:val="39"/>
-        <w:numPr>
-          <w:ilvl w:val="0"/>
-          <w:numId w:val="0"/>
-        </w:numPr>
-        <w:spacing w:line="240" w:lineRule="auto"/>
-        <w:ind w:leftChars="0"/>
-        <w:outlineLvl w:val="9"/>
-        <w:rPr>
-          <w:rFonts w:hint="eastAsia" w:ascii="Helvetica" w:hAnsi="Helvetica" w:eastAsia="宋体" w:cs="Helvetica"/>
-          <w:i w:val="0"/>
-          <w:caps w:val="0"/>
-          <w:color w:val="000000"/>
-          <w:spacing w:val="0"/>
-          <w:sz w:val="21"/>
-          <w:szCs w:val="21"/>
-          <w:shd w:val="clear" w:fill="FFFFFF"/>
-          <w:lang w:val="en-US" w:eastAsia="zh-CN"/>
-        </w:rPr>
-      </w:pPr>
-      <w:r>
-        <w:rPr>
-          <w:rFonts w:hint="eastAsia" w:ascii="Helvetica" w:hAnsi="Helvetica" w:eastAsia="宋体" w:cs="Helvetica"/>
-          <w:i w:val="0"/>
-          <w:caps w:val="0"/>
-          <w:color w:val="000000"/>
-          <w:spacing w:val="0"/>
-          <w:sz w:val="21"/>
-          <w:szCs w:val="21"/>
-          <w:shd w:val="clear" w:fill="FFFFFF"/>
-          <w:lang w:val="en-US" w:eastAsia="zh-CN"/>
-        </w:rPr>
-        <w:t xml:space="preserve">   "episodeName": "第【" + index + "】集 ",</w:t>
-      </w:r>
-    </w:p>
-    <w:p>
-      <w:pPr>
-        <w:pStyle w:val="39"/>
-        <w:numPr>
-          <w:ilvl w:val="0"/>
-          <w:numId w:val="0"/>
-        </w:numPr>
-        <w:spacing w:line="240" w:lineRule="auto"/>
-        <w:ind w:leftChars="0"/>
-        <w:outlineLvl w:val="9"/>
-        <w:rPr>
-          <w:rFonts w:hint="eastAsia" w:ascii="Helvetica" w:hAnsi="Helvetica" w:eastAsia="宋体" w:cs="Helvetica"/>
-          <w:i w:val="0"/>
-          <w:caps w:val="0"/>
-          <w:color w:val="000000"/>
-          <w:spacing w:val="0"/>
-          <w:sz w:val="21"/>
-          <w:szCs w:val="21"/>
-          <w:shd w:val="clear" w:fill="FFFFFF"/>
-          <w:lang w:val="en-US" w:eastAsia="zh-CN"/>
-        </w:rPr>
-      </w:pPr>
-      <w:r>
-        <w:rPr>
-          <w:rFonts w:hint="eastAsia" w:ascii="Helvetica" w:hAnsi="Helvetica" w:eastAsia="宋体" w:cs="Helvetica"/>
-          <w:i w:val="0"/>
-          <w:caps w:val="0"/>
-          <w:color w:val="000000"/>
-          <w:spacing w:val="0"/>
-          <w:sz w:val="21"/>
-          <w:szCs w:val="21"/>
-          <w:shd w:val="clear" w:fill="FFFFFF"/>
-          <w:lang w:val="en-US" w:eastAsia="zh-CN"/>
-        </w:rPr>
-        <w:t xml:space="preserve">   "time": index * 10,</w:t>
-      </w:r>
-    </w:p>
-    <w:p>
-      <w:pPr>
-        <w:pStyle w:val="39"/>
-        <w:numPr>
-          <w:ilvl w:val="0"/>
-          <w:numId w:val="0"/>
-        </w:numPr>
-        <w:spacing w:line="240" w:lineRule="auto"/>
-        <w:ind w:leftChars="0"/>
-        <w:outlineLvl w:val="9"/>
-        <w:rPr>
-          <w:rFonts w:hint="eastAsia" w:ascii="Helvetica" w:hAnsi="Helvetica" w:eastAsia="宋体" w:cs="Helvetica"/>
-          <w:i w:val="0"/>
-          <w:caps w:val="0"/>
-          <w:color w:val="000000"/>
-          <w:spacing w:val="0"/>
-          <w:sz w:val="21"/>
-          <w:szCs w:val="21"/>
-          <w:shd w:val="clear" w:fill="FFFFFF"/>
-          <w:lang w:val="en-US" w:eastAsia="zh-CN"/>
-        </w:rPr>
-      </w:pPr>
-      <w:r>
-        <w:rPr>
-          <w:rFonts w:hint="eastAsia" w:ascii="Helvetica" w:hAnsi="Helvetica" w:eastAsia="宋体" w:cs="Helvetica"/>
-          <w:i w:val="0"/>
-          <w:caps w:val="0"/>
-          <w:color w:val="000000"/>
-          <w:spacing w:val="0"/>
-          <w:sz w:val="21"/>
-          <w:szCs w:val="21"/>
-          <w:shd w:val="clear" w:fill="FFFFFF"/>
-          <w:lang w:val="en-US" w:eastAsia="zh-CN"/>
-        </w:rPr>
-        <w:t xml:space="preserve">   "length": 3000,</w:t>
-      </w:r>
-    </w:p>
-    <w:p>
-      <w:pPr>
-        <w:pStyle w:val="39"/>
-        <w:numPr>
-          <w:ilvl w:val="0"/>
-          <w:numId w:val="0"/>
-        </w:numPr>
-        <w:spacing w:line="240" w:lineRule="auto"/>
-        <w:ind w:leftChars="0"/>
-        <w:outlineLvl w:val="9"/>
-        <w:rPr>
-          <w:rFonts w:hint="eastAsia" w:ascii="Helvetica" w:hAnsi="Helvetica" w:eastAsia="宋体" w:cs="Helvetica"/>
-          <w:i w:val="0"/>
-          <w:caps w:val="0"/>
-          <w:color w:val="000000"/>
-          <w:spacing w:val="0"/>
-          <w:sz w:val="21"/>
-          <w:szCs w:val="21"/>
-          <w:shd w:val="clear" w:fill="FFFFFF"/>
-          <w:lang w:val="en-US" w:eastAsia="zh-CN"/>
-        </w:rPr>
-      </w:pPr>
-      <w:r>
-        <w:rPr>
-          <w:rFonts w:hint="eastAsia" w:ascii="Helvetica" w:hAnsi="Helvetica" w:eastAsia="宋体" w:cs="Helvetica"/>
-          <w:i w:val="0"/>
-          <w:caps w:val="0"/>
-          <w:color w:val="000000"/>
-          <w:spacing w:val="0"/>
-          <w:sz w:val="21"/>
-          <w:szCs w:val="21"/>
-          <w:shd w:val="clear" w:fill="FFFFFF"/>
-          <w:lang w:val="en-US" w:eastAsia="zh-CN"/>
-        </w:rPr>
-        <w:t xml:space="preserve">   "thumbnailUrl": "www.langyabang.com ",</w:t>
-      </w:r>
-    </w:p>
-    <w:p>
-      <w:pPr>
-        <w:pStyle w:val="39"/>
-        <w:numPr>
-          <w:ilvl w:val="0"/>
-          <w:numId w:val="0"/>
-        </w:numPr>
-        <w:spacing w:line="240" w:lineRule="auto"/>
-        <w:ind w:leftChars="0"/>
-        <w:outlineLvl w:val="9"/>
-        <w:rPr>
-          <w:rFonts w:hint="eastAsia" w:ascii="Helvetica" w:hAnsi="Helvetica" w:eastAsia="宋体" w:cs="Helvetica"/>
-          <w:i w:val="0"/>
-          <w:caps w:val="0"/>
-          <w:color w:val="000000"/>
-          <w:spacing w:val="0"/>
-          <w:sz w:val="21"/>
-          <w:szCs w:val="21"/>
-          <w:shd w:val="clear" w:fill="FFFFFF"/>
-          <w:lang w:val="en-US" w:eastAsia="zh-CN"/>
-        </w:rPr>
-      </w:pPr>
-      <w:r>
-        <w:rPr>
-          <w:rFonts w:hint="eastAsia" w:ascii="Helvetica" w:hAnsi="Helvetica" w:eastAsia="宋体" w:cs="Helvetica"/>
-          <w:i w:val="0"/>
-          <w:caps w:val="0"/>
-          <w:color w:val="000000"/>
-          <w:spacing w:val="0"/>
-          <w:sz w:val="21"/>
-          <w:szCs w:val="21"/>
-          <w:shd w:val="clear" w:fill="FFFFFF"/>
-          <w:lang w:val="en-US" w:eastAsia="zh-CN"/>
-        </w:rPr>
-        <w:t xml:space="preserve">     "updateTime": Date(),</w:t>
-      </w:r>
-    </w:p>
-    <w:p>
-      <w:pPr>
-        <w:pStyle w:val="39"/>
-        <w:numPr>
-          <w:ilvl w:val="0"/>
-          <w:numId w:val="0"/>
-        </w:numPr>
-        <w:spacing w:line="240" w:lineRule="auto"/>
-        <w:ind w:leftChars="0"/>
-        <w:outlineLvl w:val="9"/>
-        <w:rPr>
-          <w:rFonts w:hint="eastAsia" w:ascii="Helvetica" w:hAnsi="Helvetica" w:eastAsia="宋体" w:cs="Helvetica"/>
-          <w:i w:val="0"/>
-          <w:caps w:val="0"/>
-          <w:color w:val="000000"/>
-          <w:spacing w:val="0"/>
-          <w:sz w:val="21"/>
-          <w:szCs w:val="21"/>
-          <w:shd w:val="clear" w:fill="FFFFFF"/>
-          <w:lang w:val="en-US" w:eastAsia="zh-CN"/>
-        </w:rPr>
-      </w:pPr>
-      <w:r>
-        <w:rPr>
-          <w:rFonts w:hint="eastAsia" w:ascii="Helvetica" w:hAnsi="Helvetica" w:eastAsia="宋体" w:cs="Helvetica"/>
-          <w:i w:val="0"/>
-          <w:caps w:val="0"/>
-          <w:color w:val="000000"/>
-          <w:spacing w:val="0"/>
-          <w:sz w:val="21"/>
-          <w:szCs w:val="21"/>
-          <w:shd w:val="clear" w:fill="FFFFFF"/>
-          <w:lang w:val="en-US" w:eastAsia="zh-CN"/>
-        </w:rPr>
-        <w:t xml:space="preserve">   "periods": null,</w:t>
-      </w:r>
-    </w:p>
-    <w:p>
-      <w:pPr>
-        <w:pStyle w:val="39"/>
-        <w:numPr>
-          <w:ilvl w:val="0"/>
-          <w:numId w:val="0"/>
-        </w:numPr>
-        <w:spacing w:line="240" w:lineRule="auto"/>
-        <w:ind w:leftChars="0"/>
-        <w:outlineLvl w:val="9"/>
-        <w:rPr>
-          <w:rFonts w:hint="eastAsia" w:ascii="Helvetica" w:hAnsi="Helvetica" w:eastAsia="宋体" w:cs="Helvetica"/>
-          <w:i w:val="0"/>
-          <w:caps w:val="0"/>
-          <w:color w:val="000000"/>
-          <w:spacing w:val="0"/>
-          <w:sz w:val="21"/>
-          <w:szCs w:val="21"/>
-          <w:shd w:val="clear" w:fill="FFFFFF"/>
-          <w:lang w:val="en-US" w:eastAsia="zh-CN"/>
-        </w:rPr>
-      </w:pPr>
-      <w:r>
-        <w:rPr>
-          <w:rFonts w:hint="eastAsia" w:ascii="Helvetica" w:hAnsi="Helvetica" w:eastAsia="宋体" w:cs="Helvetica"/>
-          <w:i w:val="0"/>
-          <w:caps w:val="0"/>
-          <w:color w:val="000000"/>
-          <w:spacing w:val="0"/>
-          <w:sz w:val="21"/>
-          <w:szCs w:val="21"/>
-          <w:shd w:val="clear" w:fill="FFFFFF"/>
-          <w:lang w:val="en-US" w:eastAsia="zh-CN"/>
-        </w:rPr>
-        <w:t xml:space="preserve">   "mediaType": "2"</w:t>
-      </w:r>
-    </w:p>
-    <w:p>
-      <w:pPr>
-        <w:pStyle w:val="39"/>
-        <w:numPr>
-          <w:ilvl w:val="0"/>
-          <w:numId w:val="0"/>
-        </w:numPr>
-        <w:spacing w:line="240" w:lineRule="auto"/>
-        <w:ind w:leftChars="0"/>
-        <w:outlineLvl w:val="9"/>
-        <w:rPr>
-          <w:rFonts w:hint="eastAsia" w:ascii="Helvetica" w:hAnsi="Helvetica" w:eastAsia="宋体" w:cs="Helvetica"/>
-          <w:i w:val="0"/>
-          <w:caps w:val="0"/>
-          <w:color w:val="000000"/>
-          <w:spacing w:val="0"/>
-          <w:sz w:val="21"/>
-          <w:szCs w:val="21"/>
-          <w:shd w:val="clear" w:fill="FFFFFF"/>
-          <w:lang w:val="en-US" w:eastAsia="zh-CN"/>
-        </w:rPr>
-      </w:pPr>
-      <w:r>
-        <w:rPr>
-          <w:rFonts w:hint="eastAsia" w:ascii="Helvetica" w:hAnsi="Helvetica" w:eastAsia="宋体" w:cs="Helvetica"/>
-          <w:i w:val="0"/>
-          <w:caps w:val="0"/>
-          <w:color w:val="000000"/>
-          <w:spacing w:val="0"/>
-          <w:sz w:val="21"/>
-          <w:szCs w:val="21"/>
+          <w:u w:val="single"/>
+          <w:bdr w:val="none" w:color="auto" w:sz="0" w:space="0"/>
+          <w:shd w:val="clear" w:fill="FFFFFF"/>
+        </w:rPr>
+        <w:fldChar w:fldCharType="end"/>
+      </w:r>
+      <w:r>
+        <w:rPr>
+          <w:rFonts w:hint="default" w:ascii="Verdana" w:hAnsi="Verdana" w:cs="Verdana"/>
+          <w:i w:val="0"/>
+          <w:caps w:val="0"/>
+          <w:color w:val="777777"/>
+          <w:spacing w:val="0"/>
+          <w:sz w:val="21"/>
+          <w:szCs w:val="21"/>
+          <w:bdr w:val="none" w:color="auto" w:sz="0" w:space="0"/>
+          <w:shd w:val="clear" w:fill="FFFFFF"/>
+        </w:rPr>
+        <w:t>）</w:t>
+      </w:r>
+      <w:r>
+        <w:rPr>
+          <w:rFonts w:hint="default" w:ascii="Verdana" w:hAnsi="Verdana" w:cs="Verdana"/>
+          <w:i w:val="0"/>
+          <w:caps w:val="0"/>
+          <w:color w:val="777777"/>
+          <w:spacing w:val="0"/>
+          <w:sz w:val="21"/>
+          <w:szCs w:val="21"/>
+          <w:bdr w:val="none" w:color="auto" w:sz="0" w:space="0"/>
+          <w:shd w:val="clear" w:fill="FFFFFF"/>
+        </w:rPr>
+        <w:br w:type="textWrapping"/>
+      </w:r>
+      <w:r>
+        <w:rPr>
+          <w:rFonts w:hint="eastAsia" w:ascii="Verdana" w:hAnsi="Verdana" w:cs="Verdana"/>
+          <w:i w:val="0"/>
+          <w:caps w:val="0"/>
+          <w:color w:val="777777"/>
+          <w:spacing w:val="0"/>
+          <w:sz w:val="21"/>
+          <w:szCs w:val="21"/>
+          <w:bdr w:val="none" w:color="auto" w:sz="0" w:space="0"/>
           <w:shd w:val="clear" w:fill="FFFFFF"/>
           <w:lang w:val="en-US" w:eastAsia="zh-CN"/>
         </w:rPr>
@@ -17759,50 +17135,142 @@
       </w:r>
       <w:r>
         <w:rPr>
-          <w:rFonts w:hint="eastAsia" w:ascii="Helvetica" w:hAnsi="Helvetica" w:eastAsia="宋体" w:cs="Helvetica"/>
-          <w:i w:val="0"/>
-          <w:caps w:val="0"/>
-          <w:color w:val="000000"/>
-          <w:spacing w:val="0"/>
-          <w:sz w:val="21"/>
-          <w:szCs w:val="21"/>
-          <w:shd w:val="clear" w:fill="FFFFFF"/>
-          <w:lang w:val="en-US" w:eastAsia="zh-CN"/>
-        </w:rPr>
-        <w:t>});</w:t>
-      </w:r>
-    </w:p>
-    <w:p>
-      <w:pPr>
-        <w:pStyle w:val="39"/>
-        <w:numPr>
-          <w:ilvl w:val="0"/>
-          <w:numId w:val="0"/>
-        </w:numPr>
-        <w:spacing w:line="240" w:lineRule="auto"/>
-        <w:ind w:leftChars="0"/>
-        <w:outlineLvl w:val="9"/>
-        <w:rPr>
-          <w:rFonts w:hint="eastAsia" w:ascii="Helvetica" w:hAnsi="Helvetica" w:eastAsia="宋体" w:cs="Helvetica"/>
-          <w:i w:val="0"/>
-          <w:caps w:val="0"/>
-          <w:color w:val="000000"/>
-          <w:spacing w:val="0"/>
-          <w:sz w:val="21"/>
-          <w:szCs w:val="21"/>
-          <w:shd w:val="clear" w:fill="FFFFFF"/>
-          <w:lang w:val="en-US" w:eastAsia="zh-CN"/>
-        </w:rPr>
-      </w:pPr>
-      <w:r>
-        <w:rPr>
-          <w:rFonts w:hint="eastAsia" w:ascii="Helvetica" w:hAnsi="Helvetica" w:eastAsia="宋体" w:cs="Helvetica"/>
-          <w:i w:val="0"/>
-          <w:caps w:val="0"/>
-          <w:color w:val="000000"/>
-          <w:spacing w:val="0"/>
-          <w:sz w:val="21"/>
-          <w:szCs w:val="21"/>
+          <w:rStyle w:val="24"/>
+          <w:rFonts w:hint="default" w:ascii="Verdana" w:hAnsi="Verdana" w:cs="Verdana"/>
+          <w:i w:val="0"/>
+          <w:caps w:val="0"/>
+          <w:color w:val="777777"/>
+          <w:spacing w:val="0"/>
+          <w:sz w:val="21"/>
+          <w:szCs w:val="21"/>
+          <w:bdr w:val="none" w:color="auto" w:sz="0" w:space="0"/>
+          <w:shd w:val="clear" w:fill="FFFFFF"/>
+        </w:rPr>
+        <w:t>userAdmin</w:t>
+      </w:r>
+      <w:r>
+        <w:rPr>
+          <w:rFonts w:hint="default" w:ascii="Verdana" w:hAnsi="Verdana" w:cs="Verdana"/>
+          <w:i w:val="0"/>
+          <w:caps w:val="0"/>
+          <w:color w:val="777777"/>
+          <w:spacing w:val="0"/>
+          <w:sz w:val="21"/>
+          <w:szCs w:val="21"/>
+          <w:bdr w:val="none" w:color="auto" w:sz="0" w:space="0"/>
+          <w:shd w:val="clear" w:fill="FFFFFF"/>
+        </w:rPr>
+        <w:t>：为当前用户创建、修改用户和角色。拥有userAdmin权限的用户可以将该数据库的任意权限赋予任意的用户。</w:t>
+      </w:r>
+    </w:p>
+    <w:p>
+      <w:pPr>
+        <w:pStyle w:val="4"/>
+        <w:keepNext w:val="0"/>
+        <w:keepLines w:val="0"/>
+        <w:widowControl/>
+        <w:suppressLineNumbers w:val="0"/>
+        <w:pBdr>
+          <w:top w:val="none" w:color="auto" w:sz="0" w:space="0"/>
+          <w:left w:val="none" w:color="auto" w:sz="0" w:space="0"/>
+          <w:bottom w:val="none" w:color="auto" w:sz="0" w:space="0"/>
+          <w:right w:val="none" w:color="auto" w:sz="0" w:space="0"/>
+        </w:pBdr>
+        <w:shd w:val="clear" w:fill="FFFFFF"/>
+        <w:spacing w:before="150" w:beforeAutospacing="0" w:after="150" w:afterAutospacing="0"/>
+        <w:ind w:left="0" w:right="0" w:firstLine="0"/>
+        <w:rPr>
+          <w:rFonts w:hint="default" w:ascii="Verdana" w:hAnsi="Verdana" w:cs="Verdana"/>
+          <w:b/>
+          <w:i w:val="0"/>
+          <w:caps w:val="0"/>
+          <w:color w:val="333333"/>
+          <w:spacing w:val="0"/>
+          <w:sz w:val="21"/>
+          <w:szCs w:val="21"/>
+        </w:rPr>
+      </w:pPr>
+      <w:r>
+        <w:rPr>
+          <w:rFonts w:hint="default" w:ascii="Verdana" w:hAnsi="Verdana" w:cs="Verdana"/>
+          <w:b/>
+          <w:i w:val="0"/>
+          <w:caps w:val="0"/>
+          <w:color w:val="333333"/>
+          <w:spacing w:val="0"/>
+          <w:sz w:val="21"/>
+          <w:szCs w:val="21"/>
+          <w:bdr w:val="none" w:color="auto" w:sz="0" w:space="0"/>
+          <w:shd w:val="clear" w:fill="FFFFFF"/>
+        </w:rPr>
+        <w:t>(3).集群管理权限</w:t>
+      </w:r>
+    </w:p>
+    <w:p>
+      <w:pPr>
+        <w:pStyle w:val="20"/>
+        <w:keepNext w:val="0"/>
+        <w:keepLines w:val="0"/>
+        <w:widowControl/>
+        <w:suppressLineNumbers w:val="0"/>
+        <w:pBdr>
+          <w:top w:val="none" w:color="auto" w:sz="0" w:space="0"/>
+          <w:left w:val="none" w:color="auto" w:sz="0" w:space="0"/>
+          <w:bottom w:val="none" w:color="auto" w:sz="0" w:space="0"/>
+          <w:right w:val="none" w:color="auto" w:sz="0" w:space="0"/>
+        </w:pBdr>
+        <w:shd w:val="clear" w:fill="FFFFFF"/>
+        <w:spacing w:before="0" w:beforeAutospacing="0" w:after="0" w:afterAutospacing="0"/>
+        <w:ind w:left="0" w:right="0" w:firstLine="420" w:firstLineChars="0"/>
+        <w:rPr>
+          <w:rFonts w:hint="default" w:ascii="Verdana" w:hAnsi="Verdana" w:cs="Verdana"/>
+          <w:b/>
+          <w:i w:val="0"/>
+          <w:caps w:val="0"/>
+          <w:color w:val="333333"/>
+          <w:spacing w:val="0"/>
+          <w:sz w:val="21"/>
+          <w:szCs w:val="21"/>
+        </w:rPr>
+      </w:pPr>
+      <w:r>
+        <w:rPr>
+          <w:rFonts w:hint="default" w:ascii="Verdana" w:hAnsi="Verdana" w:cs="Verdana"/>
+          <w:i w:val="0"/>
+          <w:caps w:val="0"/>
+          <w:color w:val="777777"/>
+          <w:spacing w:val="0"/>
+          <w:sz w:val="21"/>
+          <w:szCs w:val="21"/>
+          <w:bdr w:val="none" w:color="auto" w:sz="0" w:space="0"/>
+          <w:shd w:val="clear" w:fill="FFFFFF"/>
+        </w:rPr>
+        <w:t>admin数据库包含了下面的角色，用户管理整个系统，而非单个数据库。这些权限包含了复制集和共享集群的管理函数。</w:t>
+      </w:r>
+      <w:r>
+        <w:rPr>
+          <w:rFonts w:hint="default" w:ascii="Verdana" w:hAnsi="Verdana" w:cs="Verdana"/>
+          <w:i w:val="0"/>
+          <w:caps w:val="0"/>
+          <w:color w:val="777777"/>
+          <w:spacing w:val="0"/>
+          <w:sz w:val="21"/>
+          <w:szCs w:val="21"/>
+          <w:bdr w:val="none" w:color="auto" w:sz="0" w:space="0"/>
+          <w:shd w:val="clear" w:fill="FFFFFF"/>
+        </w:rPr>
+        <w:br w:type="textWrapping"/>
+      </w:r>
+      <w:r>
+        <w:rPr>
+          <w:rFonts w:hint="eastAsia" w:ascii="Verdana" w:hAnsi="Verdana" w:cs="Verdana"/>
+          <w:i w:val="0"/>
+          <w:caps w:val="0"/>
+          <w:color w:val="777777"/>
+          <w:spacing w:val="0"/>
+          <w:sz w:val="21"/>
+          <w:szCs w:val="21"/>
+          <w:bdr w:val="none" w:color="auto" w:sz="0" w:space="0"/>
           <w:shd w:val="clear" w:fill="FFFFFF"/>
           <w:lang w:val="en-US" w:eastAsia="zh-CN"/>
         </w:rPr>
@@ -17810,457 +17278,57 @@
       </w:r>
       <w:r>
         <w:rPr>
-          <w:rFonts w:hint="eastAsia" w:ascii="Helvetica" w:hAnsi="Helvetica" w:eastAsia="宋体" w:cs="Helvetica"/>
-          <w:i w:val="0"/>
-          <w:caps w:val="0"/>
-          <w:color w:val="000000"/>
-          <w:spacing w:val="0"/>
-          <w:sz w:val="21"/>
-          <w:szCs w:val="21"/>
-          <w:shd w:val="clear" w:fill="FFFFFF"/>
-          <w:lang w:val="en-US" w:eastAsia="zh-CN"/>
-        </w:rPr>
-        <w:t>arr2.push({</w:t>
-      </w:r>
-    </w:p>
-    <w:p>
-      <w:pPr>
-        <w:pStyle w:val="39"/>
-        <w:numPr>
-          <w:ilvl w:val="0"/>
-          <w:numId w:val="0"/>
-        </w:numPr>
-        <w:spacing w:line="240" w:lineRule="auto"/>
-        <w:ind w:leftChars="0"/>
-        <w:outlineLvl w:val="9"/>
-        <w:rPr>
-          <w:rFonts w:hint="eastAsia" w:ascii="Helvetica" w:hAnsi="Helvetica" w:eastAsia="宋体" w:cs="Helvetica"/>
-          <w:i w:val="0"/>
-          <w:caps w:val="0"/>
-          <w:color w:val="000000"/>
-          <w:spacing w:val="0"/>
-          <w:sz w:val="21"/>
-          <w:szCs w:val="21"/>
-          <w:shd w:val="clear" w:fill="FFFFFF"/>
-          <w:lang w:val="en-US" w:eastAsia="zh-CN"/>
-        </w:rPr>
-      </w:pPr>
-      <w:r>
-        <w:rPr>
-          <w:rFonts w:hint="eastAsia" w:ascii="Helvetica" w:hAnsi="Helvetica" w:eastAsia="宋体" w:cs="Helvetica"/>
-          <w:i w:val="0"/>
-          <w:caps w:val="0"/>
-          <w:color w:val="000000"/>
-          <w:spacing w:val="0"/>
-          <w:sz w:val="21"/>
-          <w:szCs w:val="21"/>
-          <w:shd w:val="clear" w:fill="FFFFFF"/>
-          <w:lang w:val="en-US" w:eastAsia="zh-CN"/>
-        </w:rPr>
-        <w:t xml:space="preserve">    "contentId" : "cid"+index,</w:t>
-      </w:r>
-    </w:p>
-    <w:p>
-      <w:pPr>
-        <w:pStyle w:val="39"/>
-        <w:numPr>
-          <w:ilvl w:val="0"/>
-          <w:numId w:val="0"/>
-        </w:numPr>
-        <w:spacing w:line="240" w:lineRule="auto"/>
-        <w:ind w:leftChars="0"/>
-        <w:outlineLvl w:val="9"/>
-        <w:rPr>
-          <w:rFonts w:hint="eastAsia" w:ascii="Helvetica" w:hAnsi="Helvetica" w:eastAsia="宋体" w:cs="Helvetica"/>
-          <w:i w:val="0"/>
-          <w:caps w:val="0"/>
-          <w:color w:val="000000"/>
-          <w:spacing w:val="0"/>
-          <w:sz w:val="21"/>
-          <w:szCs w:val="21"/>
-          <w:shd w:val="clear" w:fill="FFFFFF"/>
-          <w:lang w:val="en-US" w:eastAsia="zh-CN"/>
-        </w:rPr>
-      </w:pPr>
-      <w:r>
-        <w:rPr>
-          <w:rFonts w:hint="eastAsia" w:ascii="Helvetica" w:hAnsi="Helvetica" w:eastAsia="宋体" w:cs="Helvetica"/>
-          <w:i w:val="0"/>
-          <w:caps w:val="0"/>
-          <w:color w:val="000000"/>
-          <w:spacing w:val="0"/>
-          <w:sz w:val="21"/>
-          <w:szCs w:val="21"/>
-          <w:shd w:val="clear" w:fill="FFFFFF"/>
-          <w:lang w:val="en-US" w:eastAsia="zh-CN"/>
-        </w:rPr>
-        <w:t xml:space="preserve">    "userId" : "uId"+userId,</w:t>
-      </w:r>
-    </w:p>
-    <w:p>
-      <w:pPr>
-        <w:pStyle w:val="39"/>
-        <w:numPr>
-          <w:ilvl w:val="0"/>
-          <w:numId w:val="0"/>
-        </w:numPr>
-        <w:spacing w:line="240" w:lineRule="auto"/>
-        <w:ind w:leftChars="0"/>
-        <w:outlineLvl w:val="9"/>
-        <w:rPr>
-          <w:rFonts w:hint="eastAsia" w:ascii="Helvetica" w:hAnsi="Helvetica" w:eastAsia="宋体" w:cs="Helvetica"/>
-          <w:i w:val="0"/>
-          <w:caps w:val="0"/>
-          <w:color w:val="000000"/>
-          <w:spacing w:val="0"/>
-          <w:sz w:val="21"/>
-          <w:szCs w:val="21"/>
-          <w:shd w:val="clear" w:fill="FFFFFF"/>
-          <w:lang w:val="en-US" w:eastAsia="zh-CN"/>
-        </w:rPr>
-      </w:pPr>
-      <w:r>
-        <w:rPr>
-          <w:rFonts w:hint="eastAsia" w:ascii="Helvetica" w:hAnsi="Helvetica" w:eastAsia="宋体" w:cs="Helvetica"/>
-          <w:i w:val="0"/>
-          <w:caps w:val="0"/>
-          <w:color w:val="000000"/>
-          <w:spacing w:val="0"/>
-          <w:sz w:val="21"/>
-          <w:szCs w:val="21"/>
-          <w:shd w:val="clear" w:fill="FFFFFF"/>
-          <w:lang w:val="en-US" w:eastAsia="zh-CN"/>
-        </w:rPr>
-        <w:t xml:space="preserve">    "createTime" : Date(),</w:t>
-      </w:r>
-    </w:p>
-    <w:p>
-      <w:pPr>
-        <w:pStyle w:val="39"/>
-        <w:numPr>
-          <w:ilvl w:val="0"/>
-          <w:numId w:val="0"/>
-        </w:numPr>
-        <w:spacing w:line="240" w:lineRule="auto"/>
-        <w:ind w:leftChars="0"/>
-        <w:outlineLvl w:val="9"/>
-        <w:rPr>
-          <w:rFonts w:hint="eastAsia" w:ascii="Helvetica" w:hAnsi="Helvetica" w:eastAsia="宋体" w:cs="Helvetica"/>
-          <w:i w:val="0"/>
-          <w:caps w:val="0"/>
-          <w:color w:val="000000"/>
-          <w:spacing w:val="0"/>
-          <w:sz w:val="21"/>
-          <w:szCs w:val="21"/>
-          <w:shd w:val="clear" w:fill="FFFFFF"/>
-          <w:lang w:val="en-US" w:eastAsia="zh-CN"/>
-        </w:rPr>
-      </w:pPr>
-      <w:r>
-        <w:rPr>
-          <w:rFonts w:hint="eastAsia" w:ascii="Helvetica" w:hAnsi="Helvetica" w:eastAsia="宋体" w:cs="Helvetica"/>
-          <w:i w:val="0"/>
-          <w:caps w:val="0"/>
-          <w:color w:val="000000"/>
-          <w:spacing w:val="0"/>
-          <w:sz w:val="21"/>
-          <w:szCs w:val="21"/>
-          <w:shd w:val="clear" w:fill="FFFFFF"/>
-          <w:lang w:val="en-US" w:eastAsia="zh-CN"/>
-        </w:rPr>
-        <w:t xml:space="preserve">    "name" : "亮剑"+index,</w:t>
-      </w:r>
-    </w:p>
-    <w:p>
-      <w:pPr>
-        <w:pStyle w:val="39"/>
-        <w:numPr>
-          <w:ilvl w:val="0"/>
-          <w:numId w:val="0"/>
-        </w:numPr>
-        <w:spacing w:line="240" w:lineRule="auto"/>
-        <w:ind w:leftChars="0"/>
-        <w:outlineLvl w:val="9"/>
-        <w:rPr>
-          <w:rFonts w:hint="eastAsia" w:ascii="Helvetica" w:hAnsi="Helvetica" w:eastAsia="宋体" w:cs="Helvetica"/>
-          <w:i w:val="0"/>
-          <w:caps w:val="0"/>
-          <w:color w:val="000000"/>
-          <w:spacing w:val="0"/>
-          <w:sz w:val="21"/>
-          <w:szCs w:val="21"/>
-          <w:shd w:val="clear" w:fill="FFFFFF"/>
-          <w:lang w:val="en-US" w:eastAsia="zh-CN"/>
-        </w:rPr>
-      </w:pPr>
-      <w:r>
-        <w:rPr>
-          <w:rFonts w:hint="eastAsia" w:ascii="Helvetica" w:hAnsi="Helvetica" w:eastAsia="宋体" w:cs="Helvetica"/>
-          <w:i w:val="0"/>
-          <w:caps w:val="0"/>
-          <w:color w:val="000000"/>
-          <w:spacing w:val="0"/>
-          <w:sz w:val="21"/>
-          <w:szCs w:val="21"/>
-          <w:shd w:val="clear" w:fill="FFFFFF"/>
-          <w:lang w:val="en-US" w:eastAsia="zh-CN"/>
-        </w:rPr>
-        <w:t xml:space="preserve">    "thumbnailUrl" : "www.liangjian.com",</w:t>
-      </w:r>
-    </w:p>
-    <w:p>
-      <w:pPr>
-        <w:pStyle w:val="39"/>
-        <w:numPr>
-          <w:ilvl w:val="0"/>
-          <w:numId w:val="0"/>
-        </w:numPr>
-        <w:spacing w:line="240" w:lineRule="auto"/>
-        <w:ind w:leftChars="0"/>
-        <w:outlineLvl w:val="9"/>
-        <w:rPr>
-          <w:rFonts w:hint="eastAsia" w:ascii="Helvetica" w:hAnsi="Helvetica" w:eastAsia="宋体" w:cs="Helvetica"/>
-          <w:i w:val="0"/>
-          <w:caps w:val="0"/>
-          <w:color w:val="000000"/>
-          <w:spacing w:val="0"/>
-          <w:sz w:val="21"/>
-          <w:szCs w:val="21"/>
-          <w:shd w:val="clear" w:fill="FFFFFF"/>
-          <w:lang w:val="en-US" w:eastAsia="zh-CN"/>
-        </w:rPr>
-      </w:pPr>
-      <w:r>
-        <w:rPr>
-          <w:rFonts w:hint="eastAsia" w:ascii="Helvetica" w:hAnsi="Helvetica" w:eastAsia="宋体" w:cs="Helvetica"/>
-          <w:i w:val="0"/>
-          <w:caps w:val="0"/>
-          <w:color w:val="000000"/>
-          <w:spacing w:val="0"/>
-          <w:sz w:val="21"/>
-          <w:szCs w:val="21"/>
-          <w:shd w:val="clear" w:fill="FFFFFF"/>
-          <w:lang w:val="en-US" w:eastAsia="zh-CN"/>
-        </w:rPr>
-        <w:t xml:space="preserve">    "updateTime" : Date(),</w:t>
-      </w:r>
-    </w:p>
-    <w:p>
-      <w:pPr>
-        <w:pStyle w:val="39"/>
-        <w:numPr>
-          <w:ilvl w:val="0"/>
-          <w:numId w:val="0"/>
-        </w:numPr>
-        <w:spacing w:line="240" w:lineRule="auto"/>
-        <w:ind w:leftChars="0"/>
-        <w:outlineLvl w:val="9"/>
-        <w:rPr>
-          <w:rFonts w:hint="eastAsia" w:ascii="Helvetica" w:hAnsi="Helvetica" w:eastAsia="宋体" w:cs="Helvetica"/>
-          <w:i w:val="0"/>
-          <w:caps w:val="0"/>
-          <w:color w:val="000000"/>
-          <w:spacing w:val="0"/>
-          <w:sz w:val="21"/>
-          <w:szCs w:val="21"/>
-          <w:shd w:val="clear" w:fill="FFFFFF"/>
-          <w:lang w:val="en-US" w:eastAsia="zh-CN"/>
-        </w:rPr>
-      </w:pPr>
-      <w:r>
-        <w:rPr>
-          <w:rFonts w:hint="eastAsia" w:ascii="Helvetica" w:hAnsi="Helvetica" w:eastAsia="宋体" w:cs="Helvetica"/>
-          <w:i w:val="0"/>
-          <w:caps w:val="0"/>
-          <w:color w:val="000000"/>
-          <w:spacing w:val="0"/>
-          <w:sz w:val="21"/>
-          <w:szCs w:val="21"/>
-          <w:shd w:val="clear" w:fill="FFFFFF"/>
-          <w:lang w:val="en-US" w:eastAsia="zh-CN"/>
-        </w:rPr>
-        <w:t xml:space="preserve">    "mediaType" : "2",</w:t>
-      </w:r>
-    </w:p>
-    <w:p>
-      <w:pPr>
-        <w:pStyle w:val="39"/>
-        <w:numPr>
-          <w:ilvl w:val="0"/>
-          <w:numId w:val="0"/>
-        </w:numPr>
-        <w:spacing w:line="240" w:lineRule="auto"/>
-        <w:ind w:leftChars="0"/>
-        <w:outlineLvl w:val="9"/>
-        <w:rPr>
-          <w:rFonts w:hint="eastAsia" w:ascii="Helvetica" w:hAnsi="Helvetica" w:eastAsia="宋体" w:cs="Helvetica"/>
-          <w:i w:val="0"/>
-          <w:caps w:val="0"/>
-          <w:color w:val="000000"/>
-          <w:spacing w:val="0"/>
-          <w:sz w:val="21"/>
-          <w:szCs w:val="21"/>
-          <w:shd w:val="clear" w:fill="FFFFFF"/>
-          <w:lang w:val="en-US" w:eastAsia="zh-CN"/>
-        </w:rPr>
-      </w:pPr>
-      <w:r>
-        <w:rPr>
-          <w:rFonts w:hint="eastAsia" w:ascii="Helvetica" w:hAnsi="Helvetica" w:eastAsia="宋体" w:cs="Helvetica"/>
-          <w:i w:val="0"/>
-          <w:caps w:val="0"/>
-          <w:color w:val="000000"/>
-          <w:spacing w:val="0"/>
-          <w:sz w:val="21"/>
-          <w:szCs w:val="21"/>
-          <w:shd w:val="clear" w:fill="FFFFFF"/>
-          <w:lang w:val="en-US" w:eastAsia="zh-CN"/>
-        </w:rPr>
-        <w:t xml:space="preserve">    "reserved" : "none",</w:t>
-      </w:r>
-    </w:p>
-    <w:p>
-      <w:pPr>
-        <w:pStyle w:val="39"/>
-        <w:numPr>
-          <w:ilvl w:val="0"/>
-          <w:numId w:val="0"/>
-        </w:numPr>
-        <w:spacing w:line="240" w:lineRule="auto"/>
-        <w:ind w:leftChars="0"/>
-        <w:outlineLvl w:val="9"/>
-        <w:rPr>
-          <w:rFonts w:hint="eastAsia" w:ascii="Helvetica" w:hAnsi="Helvetica" w:eastAsia="宋体" w:cs="Helvetica"/>
-          <w:i w:val="0"/>
-          <w:caps w:val="0"/>
-          <w:color w:val="000000"/>
-          <w:spacing w:val="0"/>
-          <w:sz w:val="21"/>
-          <w:szCs w:val="21"/>
-          <w:shd w:val="clear" w:fill="FFFFFF"/>
-          <w:lang w:val="en-US" w:eastAsia="zh-CN"/>
-        </w:rPr>
-      </w:pPr>
-      <w:r>
-        <w:rPr>
-          <w:rFonts w:hint="eastAsia" w:ascii="Helvetica" w:hAnsi="Helvetica" w:eastAsia="宋体" w:cs="Helvetica"/>
-          <w:i w:val="0"/>
-          <w:caps w:val="0"/>
-          <w:color w:val="000000"/>
-          <w:spacing w:val="0"/>
-          <w:sz w:val="21"/>
-          <w:szCs w:val="21"/>
-          <w:shd w:val="clear" w:fill="FFFFFF"/>
-          <w:lang w:val="en-US" w:eastAsia="zh-CN"/>
-        </w:rPr>
-        <w:t xml:space="preserve">    "subName" : "意大利炮",</w:t>
-      </w:r>
-    </w:p>
-    <w:p>
-      <w:pPr>
-        <w:pStyle w:val="39"/>
-        <w:numPr>
-          <w:ilvl w:val="0"/>
-          <w:numId w:val="0"/>
-        </w:numPr>
-        <w:spacing w:line="240" w:lineRule="auto"/>
-        <w:ind w:leftChars="0"/>
-        <w:outlineLvl w:val="9"/>
-        <w:rPr>
-          <w:rFonts w:hint="eastAsia" w:ascii="Helvetica" w:hAnsi="Helvetica" w:eastAsia="宋体" w:cs="Helvetica"/>
-          <w:i w:val="0"/>
-          <w:caps w:val="0"/>
-          <w:color w:val="000000"/>
-          <w:spacing w:val="0"/>
-          <w:sz w:val="21"/>
-          <w:szCs w:val="21"/>
-          <w:shd w:val="clear" w:fill="FFFFFF"/>
-          <w:lang w:val="en-US" w:eastAsia="zh-CN"/>
-        </w:rPr>
-      </w:pPr>
-      <w:r>
-        <w:rPr>
-          <w:rFonts w:hint="eastAsia" w:ascii="Helvetica" w:hAnsi="Helvetica" w:eastAsia="宋体" w:cs="Helvetica"/>
-          <w:i w:val="0"/>
-          <w:caps w:val="0"/>
-          <w:color w:val="000000"/>
-          <w:spacing w:val="0"/>
-          <w:sz w:val="21"/>
-          <w:szCs w:val="21"/>
-          <w:shd w:val="clear" w:fill="FFFFFF"/>
-          <w:lang w:val="en-US" w:eastAsia="zh-CN"/>
-        </w:rPr>
-        <w:t xml:space="preserve">    "cornerMark" : "cm001",</w:t>
-      </w:r>
-    </w:p>
-    <w:p>
-      <w:pPr>
-        <w:pStyle w:val="39"/>
-        <w:numPr>
-          <w:ilvl w:val="0"/>
-          <w:numId w:val="0"/>
-        </w:numPr>
-        <w:spacing w:line="240" w:lineRule="auto"/>
-        <w:ind w:leftChars="0"/>
-        <w:outlineLvl w:val="9"/>
-        <w:rPr>
-          <w:rFonts w:hint="eastAsia" w:ascii="Helvetica" w:hAnsi="Helvetica" w:eastAsia="宋体" w:cs="Helvetica"/>
-          <w:i w:val="0"/>
-          <w:caps w:val="0"/>
-          <w:color w:val="000000"/>
-          <w:spacing w:val="0"/>
-          <w:sz w:val="21"/>
-          <w:szCs w:val="21"/>
-          <w:shd w:val="clear" w:fill="FFFFFF"/>
-          <w:lang w:val="en-US" w:eastAsia="zh-CN"/>
-        </w:rPr>
-      </w:pPr>
-      <w:r>
-        <w:rPr>
-          <w:rFonts w:hint="eastAsia" w:ascii="Helvetica" w:hAnsi="Helvetica" w:eastAsia="宋体" w:cs="Helvetica"/>
-          <w:i w:val="0"/>
-          <w:caps w:val="0"/>
-          <w:color w:val="000000"/>
-          <w:spacing w:val="0"/>
-          <w:sz w:val="21"/>
-          <w:szCs w:val="21"/>
-          <w:shd w:val="clear" w:fill="FFFFFF"/>
-          <w:lang w:val="en-US" w:eastAsia="zh-CN"/>
-        </w:rPr>
-        <w:t xml:space="preserve">    "programType" : "战争"</w:t>
-      </w:r>
-    </w:p>
-    <w:p>
-      <w:pPr>
-        <w:pStyle w:val="39"/>
-        <w:numPr>
-          <w:ilvl w:val="0"/>
-          <w:numId w:val="0"/>
-        </w:numPr>
-        <w:spacing w:line="240" w:lineRule="auto"/>
-        <w:ind w:leftChars="0"/>
-        <w:outlineLvl w:val="9"/>
-        <w:rPr>
-          <w:rFonts w:hint="eastAsia" w:ascii="Helvetica" w:hAnsi="Helvetica" w:eastAsia="宋体" w:cs="Helvetica"/>
-          <w:i w:val="0"/>
-          <w:caps w:val="0"/>
-          <w:color w:val="000000"/>
-          <w:spacing w:val="0"/>
-          <w:sz w:val="21"/>
-          <w:szCs w:val="21"/>
-          <w:shd w:val="clear" w:fill="FFFFFF"/>
-          <w:lang w:val="en-US" w:eastAsia="zh-CN"/>
-        </w:rPr>
-      </w:pPr>
-      <w:r>
-        <w:rPr>
-          <w:rFonts w:hint="eastAsia" w:ascii="Helvetica" w:hAnsi="Helvetica" w:eastAsia="宋体" w:cs="Helvetica"/>
-          <w:i w:val="0"/>
-          <w:caps w:val="0"/>
-          <w:color w:val="000000"/>
-          <w:spacing w:val="0"/>
-          <w:sz w:val="21"/>
-          <w:szCs w:val="21"/>
+          <w:rStyle w:val="24"/>
+          <w:rFonts w:hint="default" w:ascii="Verdana" w:hAnsi="Verdana" w:cs="Verdana"/>
+          <w:i w:val="0"/>
+          <w:caps w:val="0"/>
+          <w:color w:val="777777"/>
+          <w:spacing w:val="0"/>
+          <w:sz w:val="21"/>
+          <w:szCs w:val="21"/>
+          <w:bdr w:val="none" w:color="auto" w:sz="0" w:space="0"/>
+          <w:shd w:val="clear" w:fill="FFFFFF"/>
+        </w:rPr>
+        <w:t>clusterAdmin</w:t>
+      </w:r>
+      <w:r>
+        <w:rPr>
+          <w:rFonts w:hint="default" w:ascii="Verdana" w:hAnsi="Verdana" w:cs="Verdana"/>
+          <w:i w:val="0"/>
+          <w:caps w:val="0"/>
+          <w:color w:val="777777"/>
+          <w:spacing w:val="0"/>
+          <w:sz w:val="21"/>
+          <w:szCs w:val="21"/>
+          <w:bdr w:val="none" w:color="auto" w:sz="0" w:space="0"/>
+          <w:shd w:val="clear" w:fill="FFFFFF"/>
+        </w:rPr>
+        <w:t>：提供了最大的集群管理功能。相当于clusterManager, clusterMonitor, and hostManager和dropDatabase的权限组合。</w:t>
+      </w:r>
+      <w:r>
+        <w:rPr>
+          <w:rFonts w:hint="default" w:ascii="Verdana" w:hAnsi="Verdana" w:cs="Verdana"/>
+          <w:i w:val="0"/>
+          <w:caps w:val="0"/>
+          <w:color w:val="777777"/>
+          <w:spacing w:val="0"/>
+          <w:sz w:val="21"/>
+          <w:szCs w:val="21"/>
+          <w:bdr w:val="none" w:color="auto" w:sz="0" w:space="0"/>
+          <w:shd w:val="clear" w:fill="FFFFFF"/>
+        </w:rPr>
+        <w:br w:type="textWrapping"/>
+      </w:r>
+      <w:r>
+        <w:rPr>
+          <w:rFonts w:hint="eastAsia" w:ascii="Verdana" w:hAnsi="Verdana" w:cs="Verdana"/>
+          <w:i w:val="0"/>
+          <w:caps w:val="0"/>
+          <w:color w:val="777777"/>
+          <w:spacing w:val="0"/>
+          <w:sz w:val="21"/>
+          <w:szCs w:val="21"/>
+          <w:bdr w:val="none" w:color="auto" w:sz="0" w:space="0"/>
           <w:shd w:val="clear" w:fill="FFFFFF"/>
           <w:lang w:val="en-US" w:eastAsia="zh-CN"/>
         </w:rPr>
@@ -18268,154 +17336,664 @@
       </w:r>
       <w:r>
         <w:rPr>
-          <w:rFonts w:hint="eastAsia" w:ascii="Helvetica" w:hAnsi="Helvetica" w:eastAsia="宋体" w:cs="Helvetica"/>
-          <w:i w:val="0"/>
-          <w:caps w:val="0"/>
-          <w:color w:val="000000"/>
-          <w:spacing w:val="0"/>
-          <w:sz w:val="21"/>
-          <w:szCs w:val="21"/>
-          <w:shd w:val="clear" w:fill="FFFFFF"/>
-          <w:lang w:val="en-US" w:eastAsia="zh-CN"/>
-        </w:rPr>
-        <w:t>});</w:t>
-      </w:r>
-    </w:p>
-    <w:p>
-      <w:pPr>
-        <w:pStyle w:val="39"/>
-        <w:numPr>
-          <w:ilvl w:val="0"/>
-          <w:numId w:val="0"/>
-        </w:numPr>
-        <w:spacing w:line="240" w:lineRule="auto"/>
-        <w:ind w:leftChars="0"/>
-        <w:outlineLvl w:val="9"/>
-        <w:rPr>
-          <w:rFonts w:hint="eastAsia" w:ascii="Helvetica" w:hAnsi="Helvetica" w:eastAsia="宋体" w:cs="Helvetica"/>
-          <w:i w:val="0"/>
-          <w:caps w:val="0"/>
-          <w:color w:val="000000"/>
-          <w:spacing w:val="0"/>
-          <w:sz w:val="21"/>
-          <w:szCs w:val="21"/>
-          <w:shd w:val="clear" w:fill="FFFFFF"/>
-          <w:lang w:val="en-US" w:eastAsia="zh-CN"/>
-        </w:rPr>
-      </w:pPr>
-      <w:r>
-        <w:rPr>
-          <w:rFonts w:hint="eastAsia" w:ascii="Helvetica" w:hAnsi="Helvetica" w:eastAsia="宋体" w:cs="Helvetica"/>
-          <w:i w:val="0"/>
-          <w:caps w:val="0"/>
-          <w:color w:val="000000"/>
-          <w:spacing w:val="0"/>
-          <w:sz w:val="21"/>
-          <w:szCs w:val="21"/>
-          <w:shd w:val="clear" w:fill="FFFFFF"/>
-          <w:lang w:val="en-US" w:eastAsia="zh-CN"/>
-        </w:rPr>
-        <w:t xml:space="preserve"> }</w:t>
-      </w:r>
-    </w:p>
-    <w:p>
-      <w:pPr>
-        <w:pStyle w:val="39"/>
-        <w:numPr>
-          <w:ilvl w:val="0"/>
-          <w:numId w:val="0"/>
-        </w:numPr>
-        <w:spacing w:line="240" w:lineRule="auto"/>
-        <w:ind w:leftChars="0"/>
-        <w:outlineLvl w:val="9"/>
-        <w:rPr>
-          <w:rFonts w:hint="eastAsia" w:ascii="Helvetica" w:hAnsi="Helvetica" w:eastAsia="宋体" w:cs="Helvetica"/>
-          <w:i w:val="0"/>
-          <w:caps w:val="0"/>
-          <w:color w:val="000000"/>
-          <w:spacing w:val="0"/>
-          <w:sz w:val="21"/>
-          <w:szCs w:val="21"/>
-          <w:shd w:val="clear" w:fill="FFFFFF"/>
-          <w:lang w:val="en-US" w:eastAsia="zh-CN"/>
-        </w:rPr>
-      </w:pPr>
-      <w:r>
-        <w:rPr>
-          <w:rFonts w:hint="eastAsia" w:ascii="Helvetica" w:hAnsi="Helvetica" w:eastAsia="宋体" w:cs="Helvetica"/>
-          <w:i w:val="0"/>
-          <w:caps w:val="0"/>
-          <w:color w:val="000000"/>
-          <w:spacing w:val="0"/>
-          <w:sz w:val="21"/>
-          <w:szCs w:val="21"/>
-          <w:shd w:val="clear" w:fill="FFFFFF"/>
-          <w:lang w:val="en-US" w:eastAsia="zh-CN"/>
-        </w:rPr>
-        <w:t xml:space="preserve"> db.bookmark_collection.insertMany(arr1);</w:t>
-      </w:r>
-    </w:p>
-    <w:p>
-      <w:pPr>
-        <w:pStyle w:val="39"/>
-        <w:numPr>
-          <w:ilvl w:val="0"/>
-          <w:numId w:val="0"/>
-        </w:numPr>
-        <w:spacing w:line="240" w:lineRule="auto"/>
-        <w:ind w:leftChars="0"/>
-        <w:outlineLvl w:val="9"/>
-        <w:rPr>
-          <w:rFonts w:hint="eastAsia" w:ascii="Helvetica" w:hAnsi="Helvetica" w:eastAsia="宋体" w:cs="Helvetica"/>
-          <w:i w:val="0"/>
-          <w:caps w:val="0"/>
-          <w:color w:val="000000"/>
-          <w:spacing w:val="0"/>
-          <w:sz w:val="21"/>
-          <w:szCs w:val="21"/>
-          <w:shd w:val="clear" w:fill="FFFFFF"/>
-          <w:lang w:val="en-US" w:eastAsia="zh-CN"/>
-        </w:rPr>
-      </w:pPr>
-      <w:r>
-        <w:rPr>
-          <w:rFonts w:hint="eastAsia" w:ascii="Helvetica" w:hAnsi="Helvetica" w:eastAsia="宋体" w:cs="Helvetica"/>
-          <w:i w:val="0"/>
-          <w:caps w:val="0"/>
-          <w:color w:val="000000"/>
-          <w:spacing w:val="0"/>
-          <w:sz w:val="21"/>
-          <w:szCs w:val="21"/>
-          <w:shd w:val="clear" w:fill="FFFFFF"/>
-          <w:lang w:val="en-US" w:eastAsia="zh-CN"/>
-        </w:rPr>
-        <w:t xml:space="preserve"> }</w:t>
-      </w:r>
-    </w:p>
-    <w:p>
-      <w:pPr>
-        <w:pStyle w:val="50"/>
-        <w:outlineLvl w:val="0"/>
-        <w:rPr>
-          <w:rFonts w:hint="eastAsia"/>
-          <w:lang w:val="en-US" w:eastAsia="zh-CN"/>
-        </w:rPr>
-      </w:pPr>
-      <w:r>
-        <w:rPr>
-          <w:rFonts w:hint="eastAsia"/>
-          <w:lang w:val="en-US" w:eastAsia="zh-CN"/>
-        </w:rPr>
-        <w:t>附录：</w:t>
+          <w:rStyle w:val="24"/>
+          <w:rFonts w:hint="default" w:ascii="Verdana" w:hAnsi="Verdana" w:cs="Verdana"/>
+          <w:i w:val="0"/>
+          <w:caps w:val="0"/>
+          <w:color w:val="777777"/>
+          <w:spacing w:val="0"/>
+          <w:sz w:val="21"/>
+          <w:szCs w:val="21"/>
+          <w:bdr w:val="none" w:color="auto" w:sz="0" w:space="0"/>
+          <w:shd w:val="clear" w:fill="FFFFFF"/>
+        </w:rPr>
+        <w:t>clusterManager</w:t>
+      </w:r>
+      <w:r>
+        <w:rPr>
+          <w:rFonts w:hint="default" w:ascii="Verdana" w:hAnsi="Verdana" w:cs="Verdana"/>
+          <w:i w:val="0"/>
+          <w:caps w:val="0"/>
+          <w:color w:val="777777"/>
+          <w:spacing w:val="0"/>
+          <w:sz w:val="21"/>
+          <w:szCs w:val="21"/>
+          <w:bdr w:val="none" w:color="auto" w:sz="0" w:space="0"/>
+          <w:shd w:val="clear" w:fill="FFFFFF"/>
+        </w:rPr>
+        <w:t>：提供了集群和复制集管理和监控操作。拥有该权限的用户可以操作config和local数据库（即分片和复制功能）</w:t>
+      </w:r>
+      <w:r>
+        <w:rPr>
+          <w:rFonts w:hint="default" w:ascii="Verdana" w:hAnsi="Verdana" w:cs="Verdana"/>
+          <w:i w:val="0"/>
+          <w:caps w:val="0"/>
+          <w:color w:val="777777"/>
+          <w:spacing w:val="0"/>
+          <w:sz w:val="21"/>
+          <w:szCs w:val="21"/>
+          <w:bdr w:val="none" w:color="auto" w:sz="0" w:space="0"/>
+          <w:shd w:val="clear" w:fill="FFFFFF"/>
+        </w:rPr>
+        <w:br w:type="textWrapping"/>
+      </w:r>
+      <w:r>
+        <w:rPr>
+          <w:rFonts w:hint="eastAsia" w:ascii="Verdana" w:hAnsi="Verdana" w:cs="Verdana"/>
+          <w:i w:val="0"/>
+          <w:caps w:val="0"/>
+          <w:color w:val="777777"/>
+          <w:spacing w:val="0"/>
+          <w:sz w:val="21"/>
+          <w:szCs w:val="21"/>
+          <w:bdr w:val="none" w:color="auto" w:sz="0" w:space="0"/>
+          <w:shd w:val="clear" w:fill="FFFFFF"/>
+          <w:lang w:val="en-US" w:eastAsia="zh-CN"/>
+        </w:rPr>
+        <w:tab/>
+      </w:r>
+      <w:r>
+        <w:rPr>
+          <w:rStyle w:val="24"/>
+          <w:rFonts w:hint="default" w:ascii="Verdana" w:hAnsi="Verdana" w:cs="Verdana"/>
+          <w:i w:val="0"/>
+          <w:caps w:val="0"/>
+          <w:color w:val="777777"/>
+          <w:spacing w:val="0"/>
+          <w:sz w:val="21"/>
+          <w:szCs w:val="21"/>
+          <w:bdr w:val="none" w:color="auto" w:sz="0" w:space="0"/>
+          <w:shd w:val="clear" w:fill="FFFFFF"/>
+        </w:rPr>
+        <w:t>clusterMonitor</w:t>
+      </w:r>
+      <w:r>
+        <w:rPr>
+          <w:rFonts w:hint="default" w:ascii="Verdana" w:hAnsi="Verdana" w:cs="Verdana"/>
+          <w:i w:val="0"/>
+          <w:caps w:val="0"/>
+          <w:color w:val="777777"/>
+          <w:spacing w:val="0"/>
+          <w:sz w:val="21"/>
+          <w:szCs w:val="21"/>
+          <w:bdr w:val="none" w:color="auto" w:sz="0" w:space="0"/>
+          <w:shd w:val="clear" w:fill="FFFFFF"/>
+        </w:rPr>
+        <w:t>：仅仅监控集群和复制集。</w:t>
+      </w:r>
+      <w:r>
+        <w:rPr>
+          <w:rFonts w:hint="default" w:ascii="Verdana" w:hAnsi="Verdana" w:cs="Verdana"/>
+          <w:i w:val="0"/>
+          <w:caps w:val="0"/>
+          <w:color w:val="777777"/>
+          <w:spacing w:val="0"/>
+          <w:sz w:val="21"/>
+          <w:szCs w:val="21"/>
+          <w:bdr w:val="none" w:color="auto" w:sz="0" w:space="0"/>
+          <w:shd w:val="clear" w:fill="FFFFFF"/>
+        </w:rPr>
+        <w:br w:type="textWrapping"/>
+      </w:r>
+      <w:r>
+        <w:rPr>
+          <w:rFonts w:hint="eastAsia" w:ascii="Verdana" w:hAnsi="Verdana" w:cs="Verdana"/>
+          <w:i w:val="0"/>
+          <w:caps w:val="0"/>
+          <w:color w:val="777777"/>
+          <w:spacing w:val="0"/>
+          <w:sz w:val="21"/>
+          <w:szCs w:val="21"/>
+          <w:bdr w:val="none" w:color="auto" w:sz="0" w:space="0"/>
+          <w:shd w:val="clear" w:fill="FFFFFF"/>
+          <w:lang w:val="en-US" w:eastAsia="zh-CN"/>
+        </w:rPr>
+        <w:tab/>
+      </w:r>
+      <w:r>
+        <w:rPr>
+          <w:rStyle w:val="24"/>
+          <w:rFonts w:hint="default" w:ascii="Verdana" w:hAnsi="Verdana" w:cs="Verdana"/>
+          <w:i w:val="0"/>
+          <w:caps w:val="0"/>
+          <w:color w:val="777777"/>
+          <w:spacing w:val="0"/>
+          <w:sz w:val="21"/>
+          <w:szCs w:val="21"/>
+          <w:bdr w:val="none" w:color="auto" w:sz="0" w:space="0"/>
+          <w:shd w:val="clear" w:fill="FFFFFF"/>
+        </w:rPr>
+        <w:t>hostManager</w:t>
+      </w:r>
+      <w:r>
+        <w:rPr>
+          <w:rFonts w:hint="default" w:ascii="Verdana" w:hAnsi="Verdana" w:cs="Verdana"/>
+          <w:i w:val="0"/>
+          <w:caps w:val="0"/>
+          <w:color w:val="777777"/>
+          <w:spacing w:val="0"/>
+          <w:sz w:val="21"/>
+          <w:szCs w:val="21"/>
+          <w:bdr w:val="none" w:color="auto" w:sz="0" w:space="0"/>
+          <w:shd w:val="clear" w:fill="FFFFFF"/>
+        </w:rPr>
+        <w:t>：提供了监控和管理服务器的权限，包括shutdown节点，logrotate, repairDatabase等。</w:t>
+      </w:r>
+      <w:r>
+        <w:rPr>
+          <w:rFonts w:hint="default" w:ascii="Verdana" w:hAnsi="Verdana" w:cs="Verdana"/>
+          <w:i w:val="0"/>
+          <w:caps w:val="0"/>
+          <w:color w:val="777777"/>
+          <w:spacing w:val="0"/>
+          <w:sz w:val="21"/>
+          <w:szCs w:val="21"/>
+          <w:bdr w:val="none" w:color="auto" w:sz="0" w:space="0"/>
+          <w:shd w:val="clear" w:fill="FFFFFF"/>
+        </w:rPr>
+        <w:br w:type="textWrapping"/>
+      </w:r>
+      <w:r>
+        <w:rPr>
+          <w:rFonts w:hint="eastAsia" w:ascii="Verdana" w:hAnsi="Verdana" w:cs="Verdana"/>
+          <w:i w:val="0"/>
+          <w:caps w:val="0"/>
+          <w:color w:val="777777"/>
+          <w:spacing w:val="0"/>
+          <w:sz w:val="21"/>
+          <w:szCs w:val="21"/>
+          <w:bdr w:val="none" w:color="auto" w:sz="0" w:space="0"/>
+          <w:shd w:val="clear" w:fill="FFFFFF"/>
+          <w:lang w:val="en-US" w:eastAsia="zh-CN"/>
+        </w:rPr>
+        <w:tab/>
+      </w:r>
+      <w:r>
+        <w:rPr>
+          <w:rFonts w:hint="default" w:ascii="Verdana" w:hAnsi="Verdana" w:cs="Verdana"/>
+          <w:i w:val="0"/>
+          <w:caps w:val="0"/>
+          <w:color w:val="777777"/>
+          <w:spacing w:val="0"/>
+          <w:sz w:val="21"/>
+          <w:szCs w:val="21"/>
+          <w:bdr w:val="none" w:color="auto" w:sz="0" w:space="0"/>
+          <w:shd w:val="clear" w:fill="FFFFFF"/>
+        </w:rPr>
+        <w:t>备份恢复权限：admin数据库中包含了备份恢复数据的角色。包括backup、restore等等。</w:t>
+      </w:r>
+      <w:r>
+        <w:rPr>
+          <w:rFonts w:hint="default" w:ascii="Verdana" w:hAnsi="Verdana" w:cs="Verdana"/>
+          <w:b/>
+          <w:i w:val="0"/>
+          <w:caps w:val="0"/>
+          <w:color w:val="333333"/>
+          <w:spacing w:val="0"/>
+          <w:sz w:val="21"/>
+          <w:szCs w:val="21"/>
+          <w:bdr w:val="none" w:color="auto" w:sz="0" w:space="0"/>
+          <w:shd w:val="clear" w:fill="FFFFFF"/>
+        </w:rPr>
+        <w:t> </w:t>
+      </w:r>
+    </w:p>
+    <w:p>
+      <w:pPr>
+        <w:pStyle w:val="4"/>
+        <w:keepNext w:val="0"/>
+        <w:keepLines w:val="0"/>
+        <w:widowControl/>
+        <w:suppressLineNumbers w:val="0"/>
+        <w:pBdr>
+          <w:top w:val="none" w:color="auto" w:sz="0" w:space="0"/>
+          <w:left w:val="none" w:color="auto" w:sz="0" w:space="0"/>
+          <w:bottom w:val="none" w:color="auto" w:sz="0" w:space="0"/>
+          <w:right w:val="none" w:color="auto" w:sz="0" w:space="0"/>
+        </w:pBdr>
+        <w:shd w:val="clear" w:fill="FFFFFF"/>
+        <w:spacing w:before="150" w:beforeAutospacing="0" w:after="150" w:afterAutospacing="0"/>
+        <w:ind w:left="0" w:right="0" w:firstLine="0"/>
+        <w:rPr>
+          <w:rFonts w:hint="default" w:ascii="Verdana" w:hAnsi="Verdana" w:cs="Verdana"/>
+          <w:b/>
+          <w:i w:val="0"/>
+          <w:caps w:val="0"/>
+          <w:color w:val="333333"/>
+          <w:spacing w:val="0"/>
+          <w:sz w:val="21"/>
+          <w:szCs w:val="21"/>
+        </w:rPr>
+      </w:pPr>
+      <w:r>
+        <w:rPr>
+          <w:rFonts w:hint="default" w:ascii="Verdana" w:hAnsi="Verdana" w:cs="Verdana"/>
+          <w:b/>
+          <w:i w:val="0"/>
+          <w:caps w:val="0"/>
+          <w:color w:val="333333"/>
+          <w:spacing w:val="0"/>
+          <w:sz w:val="21"/>
+          <w:szCs w:val="21"/>
+          <w:bdr w:val="none" w:color="auto" w:sz="0" w:space="0"/>
+          <w:shd w:val="clear" w:fill="FFFFFF"/>
+        </w:rPr>
+        <w:t>(4).所有数据库角色</w:t>
+      </w:r>
+    </w:p>
+    <w:p>
+      <w:pPr>
+        <w:pStyle w:val="20"/>
+        <w:keepNext w:val="0"/>
+        <w:keepLines w:val="0"/>
+        <w:widowControl/>
+        <w:suppressLineNumbers w:val="0"/>
+        <w:pBdr>
+          <w:top w:val="none" w:color="auto" w:sz="0" w:space="0"/>
+          <w:left w:val="none" w:color="auto" w:sz="0" w:space="0"/>
+          <w:bottom w:val="none" w:color="auto" w:sz="0" w:space="0"/>
+          <w:right w:val="none" w:color="auto" w:sz="0" w:space="0"/>
+        </w:pBdr>
+        <w:shd w:val="clear" w:fill="FFFFFF"/>
+        <w:spacing w:before="0" w:beforeAutospacing="0" w:after="0" w:afterAutospacing="0"/>
+        <w:ind w:left="0" w:right="0" w:firstLine="420" w:firstLineChars="0"/>
+        <w:rPr>
+          <w:rFonts w:hint="default" w:ascii="Verdana" w:hAnsi="Verdana" w:cs="Verdana"/>
+          <w:i w:val="0"/>
+          <w:caps w:val="0"/>
+          <w:color w:val="777777"/>
+          <w:spacing w:val="0"/>
+          <w:sz w:val="21"/>
+          <w:szCs w:val="21"/>
+        </w:rPr>
+      </w:pPr>
+      <w:r>
+        <w:rPr>
+          <w:rFonts w:hint="default" w:ascii="Verdana" w:hAnsi="Verdana" w:cs="Verdana"/>
+          <w:i w:val="0"/>
+          <w:caps w:val="0"/>
+          <w:color w:val="777777"/>
+          <w:spacing w:val="0"/>
+          <w:sz w:val="21"/>
+          <w:szCs w:val="21"/>
+          <w:bdr w:val="none" w:color="auto" w:sz="0" w:space="0"/>
+          <w:shd w:val="clear" w:fill="FFFFFF"/>
+        </w:rPr>
+        <w:t>admin数据库提供了一个mongod实例中所有数据库的权限角色：</w:t>
+      </w:r>
+      <w:r>
+        <w:rPr>
+          <w:rFonts w:hint="default" w:ascii="Verdana" w:hAnsi="Verdana" w:cs="Verdana"/>
+          <w:i w:val="0"/>
+          <w:caps w:val="0"/>
+          <w:color w:val="777777"/>
+          <w:spacing w:val="0"/>
+          <w:sz w:val="21"/>
+          <w:szCs w:val="21"/>
+          <w:bdr w:val="none" w:color="auto" w:sz="0" w:space="0"/>
+          <w:shd w:val="clear" w:fill="FFFFFF"/>
+        </w:rPr>
+        <w:br w:type="textWrapping"/>
+      </w:r>
+      <w:r>
+        <w:rPr>
+          <w:rFonts w:hint="eastAsia" w:ascii="Verdana" w:hAnsi="Verdana" w:cs="Verdana"/>
+          <w:i w:val="0"/>
+          <w:caps w:val="0"/>
+          <w:color w:val="777777"/>
+          <w:spacing w:val="0"/>
+          <w:sz w:val="21"/>
+          <w:szCs w:val="21"/>
+          <w:bdr w:val="none" w:color="auto" w:sz="0" w:space="0"/>
+          <w:shd w:val="clear" w:fill="FFFFFF"/>
+          <w:lang w:val="en-US" w:eastAsia="zh-CN"/>
+        </w:rPr>
+        <w:tab/>
+      </w:r>
+      <w:r>
+        <w:rPr>
+          <w:rStyle w:val="24"/>
+          <w:rFonts w:hint="default" w:ascii="Verdana" w:hAnsi="Verdana" w:cs="Verdana"/>
+          <w:i w:val="0"/>
+          <w:caps w:val="0"/>
+          <w:color w:val="777777"/>
+          <w:spacing w:val="0"/>
+          <w:sz w:val="21"/>
+          <w:szCs w:val="21"/>
+          <w:bdr w:val="none" w:color="auto" w:sz="0" w:space="0"/>
+          <w:shd w:val="clear" w:fill="FFFFFF"/>
+        </w:rPr>
+        <w:t>readAnyDatabase</w:t>
+      </w:r>
+      <w:r>
+        <w:rPr>
+          <w:rFonts w:hint="default" w:ascii="Verdana" w:hAnsi="Verdana" w:cs="Verdana"/>
+          <w:i w:val="0"/>
+          <w:caps w:val="0"/>
+          <w:color w:val="777777"/>
+          <w:spacing w:val="0"/>
+          <w:sz w:val="21"/>
+          <w:szCs w:val="21"/>
+          <w:bdr w:val="none" w:color="auto" w:sz="0" w:space="0"/>
+          <w:shd w:val="clear" w:fill="FFFFFF"/>
+        </w:rPr>
+        <w:t>：具有read每一个数据库权限。但是不包括应用到集群中的数据库。</w:t>
+      </w:r>
+      <w:r>
+        <w:rPr>
+          <w:rFonts w:hint="default" w:ascii="Verdana" w:hAnsi="Verdana" w:cs="Verdana"/>
+          <w:i w:val="0"/>
+          <w:caps w:val="0"/>
+          <w:color w:val="777777"/>
+          <w:spacing w:val="0"/>
+          <w:sz w:val="21"/>
+          <w:szCs w:val="21"/>
+          <w:bdr w:val="none" w:color="auto" w:sz="0" w:space="0"/>
+          <w:shd w:val="clear" w:fill="FFFFFF"/>
+        </w:rPr>
+        <w:br w:type="textWrapping"/>
+      </w:r>
+      <w:r>
+        <w:rPr>
+          <w:rFonts w:hint="eastAsia" w:ascii="Verdana" w:hAnsi="Verdana" w:cs="Verdana"/>
+          <w:i w:val="0"/>
+          <w:caps w:val="0"/>
+          <w:color w:val="777777"/>
+          <w:spacing w:val="0"/>
+          <w:sz w:val="21"/>
+          <w:szCs w:val="21"/>
+          <w:bdr w:val="none" w:color="auto" w:sz="0" w:space="0"/>
+          <w:shd w:val="clear" w:fill="FFFFFF"/>
+          <w:lang w:val="en-US" w:eastAsia="zh-CN"/>
+        </w:rPr>
+        <w:tab/>
+      </w:r>
+      <w:r>
+        <w:rPr>
+          <w:rStyle w:val="24"/>
+          <w:rFonts w:hint="default" w:ascii="Verdana" w:hAnsi="Verdana" w:cs="Verdana"/>
+          <w:i w:val="0"/>
+          <w:caps w:val="0"/>
+          <w:color w:val="777777"/>
+          <w:spacing w:val="0"/>
+          <w:sz w:val="21"/>
+          <w:szCs w:val="21"/>
+          <w:bdr w:val="none" w:color="auto" w:sz="0" w:space="0"/>
+          <w:shd w:val="clear" w:fill="FFFFFF"/>
+        </w:rPr>
+        <w:t>readWriteAnyDatabase</w:t>
+      </w:r>
+      <w:r>
+        <w:rPr>
+          <w:rFonts w:hint="default" w:ascii="Verdana" w:hAnsi="Verdana" w:cs="Verdana"/>
+          <w:i w:val="0"/>
+          <w:caps w:val="0"/>
+          <w:color w:val="777777"/>
+          <w:spacing w:val="0"/>
+          <w:sz w:val="21"/>
+          <w:szCs w:val="21"/>
+          <w:bdr w:val="none" w:color="auto" w:sz="0" w:space="0"/>
+          <w:shd w:val="clear" w:fill="FFFFFF"/>
+        </w:rPr>
+        <w:t>：具有readWrite每一个数据库权限。但是不包括应用到集群中的数据库。</w:t>
+      </w:r>
+      <w:r>
+        <w:rPr>
+          <w:rFonts w:hint="default" w:ascii="Verdana" w:hAnsi="Verdana" w:cs="Verdana"/>
+          <w:i w:val="0"/>
+          <w:caps w:val="0"/>
+          <w:color w:val="777777"/>
+          <w:spacing w:val="0"/>
+          <w:sz w:val="21"/>
+          <w:szCs w:val="21"/>
+          <w:bdr w:val="none" w:color="auto" w:sz="0" w:space="0"/>
+          <w:shd w:val="clear" w:fill="FFFFFF"/>
+        </w:rPr>
+        <w:br w:type="textWrapping"/>
+      </w:r>
+      <w:r>
+        <w:rPr>
+          <w:rFonts w:hint="eastAsia" w:ascii="Verdana" w:hAnsi="Verdana" w:cs="Verdana"/>
+          <w:i w:val="0"/>
+          <w:caps w:val="0"/>
+          <w:color w:val="777777"/>
+          <w:spacing w:val="0"/>
+          <w:sz w:val="21"/>
+          <w:szCs w:val="21"/>
+          <w:bdr w:val="none" w:color="auto" w:sz="0" w:space="0"/>
+          <w:shd w:val="clear" w:fill="FFFFFF"/>
+          <w:lang w:val="en-US" w:eastAsia="zh-CN"/>
+        </w:rPr>
+        <w:tab/>
+      </w:r>
+      <w:r>
+        <w:rPr>
+          <w:rStyle w:val="24"/>
+          <w:rFonts w:hint="default" w:ascii="Verdana" w:hAnsi="Verdana" w:cs="Verdana"/>
+          <w:i w:val="0"/>
+          <w:caps w:val="0"/>
+          <w:color w:val="777777"/>
+          <w:spacing w:val="0"/>
+          <w:sz w:val="21"/>
+          <w:szCs w:val="21"/>
+          <w:bdr w:val="none" w:color="auto" w:sz="0" w:space="0"/>
+          <w:shd w:val="clear" w:fill="FFFFFF"/>
+        </w:rPr>
+        <w:t>userAdminAnyDatabase</w:t>
+      </w:r>
+      <w:r>
+        <w:rPr>
+          <w:rFonts w:hint="default" w:ascii="Verdana" w:hAnsi="Verdana" w:cs="Verdana"/>
+          <w:i w:val="0"/>
+          <w:caps w:val="0"/>
+          <w:color w:val="777777"/>
+          <w:spacing w:val="0"/>
+          <w:sz w:val="21"/>
+          <w:szCs w:val="21"/>
+          <w:bdr w:val="none" w:color="auto" w:sz="0" w:space="0"/>
+          <w:shd w:val="clear" w:fill="FFFFFF"/>
+        </w:rPr>
+        <w:t>：具有userAdmin每一个数据库权限，但是不包括应用到集群中的数据库。</w:t>
+      </w:r>
+      <w:r>
+        <w:rPr>
+          <w:rFonts w:hint="default" w:ascii="Verdana" w:hAnsi="Verdana" w:cs="Verdana"/>
+          <w:i w:val="0"/>
+          <w:caps w:val="0"/>
+          <w:color w:val="777777"/>
+          <w:spacing w:val="0"/>
+          <w:sz w:val="21"/>
+          <w:szCs w:val="21"/>
+          <w:bdr w:val="none" w:color="auto" w:sz="0" w:space="0"/>
+          <w:shd w:val="clear" w:fill="FFFFFF"/>
+        </w:rPr>
+        <w:br w:type="textWrapping"/>
+      </w:r>
+      <w:r>
+        <w:rPr>
+          <w:rFonts w:hint="eastAsia" w:ascii="Verdana" w:hAnsi="Verdana" w:cs="Verdana"/>
+          <w:i w:val="0"/>
+          <w:caps w:val="0"/>
+          <w:color w:val="777777"/>
+          <w:spacing w:val="0"/>
+          <w:sz w:val="21"/>
+          <w:szCs w:val="21"/>
+          <w:bdr w:val="none" w:color="auto" w:sz="0" w:space="0"/>
+          <w:shd w:val="clear" w:fill="FFFFFF"/>
+          <w:lang w:val="en-US" w:eastAsia="zh-CN"/>
+        </w:rPr>
+        <w:tab/>
+      </w:r>
+      <w:r>
+        <w:rPr>
+          <w:rStyle w:val="24"/>
+          <w:rFonts w:hint="default" w:ascii="Verdana" w:hAnsi="Verdana" w:cs="Verdana"/>
+          <w:i w:val="0"/>
+          <w:caps w:val="0"/>
+          <w:color w:val="777777"/>
+          <w:spacing w:val="0"/>
+          <w:sz w:val="21"/>
+          <w:szCs w:val="21"/>
+          <w:bdr w:val="none" w:color="auto" w:sz="0" w:space="0"/>
+          <w:shd w:val="clear" w:fill="FFFFFF"/>
+        </w:rPr>
+        <w:t>dbAdminAnyDatabase</w:t>
+      </w:r>
+      <w:r>
+        <w:rPr>
+          <w:rFonts w:hint="default" w:ascii="Verdana" w:hAnsi="Verdana" w:cs="Verdana"/>
+          <w:i w:val="0"/>
+          <w:caps w:val="0"/>
+          <w:color w:val="777777"/>
+          <w:spacing w:val="0"/>
+          <w:sz w:val="21"/>
+          <w:szCs w:val="21"/>
+          <w:bdr w:val="none" w:color="auto" w:sz="0" w:space="0"/>
+          <w:shd w:val="clear" w:fill="FFFFFF"/>
+        </w:rPr>
+        <w:t>：提供了dbAdmin每一个数据库权限，但是不包括应用到集群中的数据库。</w:t>
+      </w:r>
+    </w:p>
+    <w:p>
+      <w:pPr>
+        <w:pStyle w:val="4"/>
+        <w:keepNext w:val="0"/>
+        <w:keepLines w:val="0"/>
+        <w:widowControl/>
+        <w:suppressLineNumbers w:val="0"/>
+        <w:pBdr>
+          <w:top w:val="none" w:color="auto" w:sz="0" w:space="0"/>
+          <w:left w:val="none" w:color="auto" w:sz="0" w:space="0"/>
+          <w:bottom w:val="none" w:color="auto" w:sz="0" w:space="0"/>
+          <w:right w:val="none" w:color="auto" w:sz="0" w:space="0"/>
+        </w:pBdr>
+        <w:shd w:val="clear" w:fill="FFFFFF"/>
+        <w:spacing w:before="150" w:beforeAutospacing="0" w:after="150" w:afterAutospacing="0"/>
+        <w:ind w:left="0" w:right="0" w:firstLine="0"/>
+        <w:rPr>
+          <w:rFonts w:hint="default" w:ascii="Verdana" w:hAnsi="Verdana" w:cs="Verdana"/>
+          <w:b/>
+          <w:i w:val="0"/>
+          <w:caps w:val="0"/>
+          <w:color w:val="333333"/>
+          <w:spacing w:val="0"/>
+          <w:sz w:val="21"/>
+          <w:szCs w:val="21"/>
+        </w:rPr>
+      </w:pPr>
+      <w:r>
+        <w:rPr>
+          <w:rFonts w:hint="default" w:ascii="Verdana" w:hAnsi="Verdana" w:cs="Verdana"/>
+          <w:b/>
+          <w:i w:val="0"/>
+          <w:caps w:val="0"/>
+          <w:color w:val="333333"/>
+          <w:spacing w:val="0"/>
+          <w:sz w:val="21"/>
+          <w:szCs w:val="21"/>
+          <w:bdr w:val="none" w:color="auto" w:sz="0" w:space="0"/>
+          <w:shd w:val="clear" w:fill="FFFFFF"/>
+        </w:rPr>
+        <w:t>(5). 超级管理员权限</w:t>
+      </w:r>
+    </w:p>
+    <w:p>
+      <w:pPr>
+        <w:pStyle w:val="20"/>
+        <w:keepNext w:val="0"/>
+        <w:keepLines w:val="0"/>
+        <w:widowControl/>
+        <w:suppressLineNumbers w:val="0"/>
+        <w:pBdr>
+          <w:top w:val="none" w:color="auto" w:sz="0" w:space="0"/>
+          <w:left w:val="none" w:color="auto" w:sz="0" w:space="0"/>
+          <w:bottom w:val="none" w:color="auto" w:sz="0" w:space="0"/>
+          <w:right w:val="none" w:color="auto" w:sz="0" w:space="0"/>
+        </w:pBdr>
+        <w:shd w:val="clear" w:fill="FFFFFF"/>
+        <w:spacing w:before="0" w:beforeAutospacing="0" w:after="0" w:afterAutospacing="0"/>
+        <w:ind w:left="0" w:right="0" w:firstLine="420" w:firstLineChars="0"/>
+        <w:rPr>
+          <w:rFonts w:hint="default" w:ascii="Verdana" w:hAnsi="Verdana" w:cs="Verdana"/>
+          <w:i w:val="0"/>
+          <w:caps w:val="0"/>
+          <w:color w:val="777777"/>
+          <w:spacing w:val="0"/>
+          <w:sz w:val="21"/>
+          <w:szCs w:val="21"/>
+        </w:rPr>
+      </w:pPr>
+      <w:r>
+        <w:rPr>
+          <w:rFonts w:hint="default" w:ascii="Verdana" w:hAnsi="Verdana" w:cs="Verdana"/>
+          <w:i w:val="0"/>
+          <w:caps w:val="0"/>
+          <w:color w:val="777777"/>
+          <w:spacing w:val="0"/>
+          <w:sz w:val="21"/>
+          <w:szCs w:val="21"/>
+          <w:bdr w:val="none" w:color="auto" w:sz="0" w:space="0"/>
+          <w:shd w:val="clear" w:fill="FFFFFF"/>
+        </w:rPr>
+        <w:t>root: dbadmin到admin数据库、useradmin到admin数据库以及</w:t>
+      </w:r>
+      <w:r>
+        <w:rPr>
+          <w:rFonts w:hint="eastAsia" w:ascii="Verdana" w:hAnsi="Verdana" w:cs="Verdana"/>
+          <w:i w:val="0"/>
+          <w:caps w:val="0"/>
+          <w:color w:val="777777"/>
+          <w:spacing w:val="0"/>
+          <w:sz w:val="21"/>
+          <w:szCs w:val="21"/>
+          <w:bdr w:val="none" w:color="auto" w:sz="0" w:space="0"/>
+          <w:shd w:val="clear" w:fill="FFFFFF"/>
+          <w:lang w:val="en-US" w:eastAsia="zh-CN"/>
+        </w:rPr>
+        <w:tab/>
+      </w:r>
+      <w:r>
+        <w:rPr>
+          <w:rFonts w:hint="default" w:ascii="Verdana" w:hAnsi="Verdana" w:cs="Verdana"/>
+          <w:i w:val="0"/>
+          <w:caps w:val="0"/>
+          <w:color w:val="777777"/>
+          <w:spacing w:val="0"/>
+          <w:sz w:val="21"/>
+          <w:szCs w:val="21"/>
+          <w:bdr w:val="none" w:color="auto" w:sz="0" w:space="0"/>
+          <w:shd w:val="clear" w:fill="FFFFFF"/>
+        </w:rPr>
+        <w:t>UserAdminAnyDatabase。但它不具有备份恢复、直接操作system.*集合的权限，但是拥有root权限的超级用户可以自己给自己赋予这些权限。</w:t>
       </w:r>
     </w:p>
     <w:p>
       <w:pPr>
         <w:ind w:firstLine="420" w:firstLineChars="0"/>
+        <w:rPr>
+          <w:rFonts w:hint="eastAsia"/>
+          <w:lang w:val="en-US" w:eastAsia="zh-CN"/>
+        </w:rPr>
+      </w:pPr>
+    </w:p>
+    <w:p>
+      <w:pPr>
+        <w:ind w:firstLine="420" w:firstLineChars="0"/>
+        <w:rPr>
+          <w:rFonts w:hint="eastAsia"/>
+          <w:lang w:val="en-US" w:eastAsia="zh-CN"/>
+        </w:rPr>
+      </w:pPr>
+    </w:p>
+    <w:p>
+      <w:pPr>
+        <w:outlineLvl w:val="2"/>
         <w:rPr>
           <w:rFonts w:hint="eastAsia"/>
           <w:b/>
           <w:bCs/>
+          <w:sz w:val="28"/>
+          <w:szCs w:val="28"/>
           <w:lang w:val="en-US" w:eastAsia="zh-CN"/>
         </w:rPr>
       </w:pPr>
@@ -18424,28 +18002,12 @@
           <w:rFonts w:hint="eastAsia"/>
           <w:b/>
           <w:bCs/>
-          <w:lang w:val="en-US" w:eastAsia="zh-CN"/>
-        </w:rPr>
-        <w:t>MongoDB用户权限介绍：</w:t>
-      </w:r>
-    </w:p>
-    <w:p>
-      <w:pPr>
-        <w:ind w:firstLine="420" w:firstLineChars="0"/>
-        <w:rPr>
-          <w:rFonts w:hint="eastAsia"/>
-          <w:lang w:val="en-US" w:eastAsia="zh-CN"/>
-        </w:rPr>
-      </w:pPr>
-    </w:p>
-    <w:p>
-      <w:pPr>
-        <w:ind w:firstLine="420" w:firstLineChars="0"/>
-        <w:rPr>
-          <w:rFonts w:hint="eastAsia"/>
-          <w:lang w:val="en-US" w:eastAsia="zh-CN"/>
-        </w:rPr>
-      </w:pPr>
+          <w:sz w:val="28"/>
+          <w:szCs w:val="28"/>
+          <w:lang w:val="en-US" w:eastAsia="zh-CN"/>
+        </w:rPr>
+        <w:t>用户相关命令：</w:t>
+      </w:r>
     </w:p>
     <w:p>
       <w:pPr>
@@ -18459,24 +18021,68 @@
       </w:pPr>
       <w:r>
         <w:rPr>
+          <w:rFonts w:hint="eastAsia" w:ascii="Verdana" w:hAnsi="Verdana" w:eastAsia="宋体" w:cs="Verdana"/>
+          <w:i w:val="0"/>
+          <w:caps w:val="0"/>
+          <w:color w:val="777777"/>
+          <w:spacing w:val="0"/>
+          <w:sz w:val="21"/>
+          <w:szCs w:val="21"/>
+          <w:shd w:val="clear" w:fill="FFFFFF"/>
+          <w:lang w:val="en-US" w:eastAsia="zh-CN"/>
+        </w:rPr>
+        <w:t>创建用户：</w:t>
+      </w:r>
+      <w:r>
+        <w:rPr>
+          <w:rFonts w:ascii="Verdana" w:hAnsi="Verdana" w:eastAsia="宋体" w:cs="Verdana"/>
+          <w:i w:val="0"/>
+          <w:caps w:val="0"/>
+          <w:color w:val="777777"/>
+          <w:spacing w:val="0"/>
+          <w:sz w:val="21"/>
+          <w:szCs w:val="21"/>
+          <w:shd w:val="clear" w:fill="FFFFFF"/>
+        </w:rPr>
+        <w:t>db.createUser()</w:t>
+      </w:r>
+    </w:p>
+    <w:p>
+      <w:pPr>
+        <w:ind w:firstLine="420" w:firstLineChars="0"/>
+        <w:rPr>
           <w:rFonts w:hint="eastAsia"/>
           <w:b/>
           <w:bCs/>
           <w:lang w:val="en-US" w:eastAsia="zh-CN"/>
         </w:rPr>
-        <w:t>用户相关命令：</w:t>
-      </w:r>
-    </w:p>
-    <w:p>
-      <w:pPr>
-        <w:ind w:firstLine="420" w:firstLineChars="0"/>
-        <w:rPr>
-          <w:rFonts w:hint="eastAsia"/>
-          <w:b/>
-          <w:bCs/>
-          <w:lang w:val="en-US" w:eastAsia="zh-CN"/>
-        </w:rPr>
-      </w:pPr>
+      </w:pPr>
+      <w:r>
+        <w:rPr>
+          <w:rFonts w:ascii="Verdana" w:hAnsi="Verdana" w:eastAsia="宋体" w:cs="Verdana"/>
+          <w:i w:val="0"/>
+          <w:caps w:val="0"/>
+          <w:color w:val="777777"/>
+          <w:spacing w:val="0"/>
+          <w:sz w:val="21"/>
+          <w:szCs w:val="21"/>
+          <w:shd w:val="clear" w:fill="FFFFFF"/>
+        </w:rPr>
+        <w:t>获得数据库的所有用户权限信息：db.getUsers()</w:t>
+      </w:r>
+      <w:r>
+        <w:rPr>
+          <w:rFonts w:hint="default" w:ascii="Verdana" w:hAnsi="Verdana" w:eastAsia="宋体" w:cs="Verdana"/>
+          <w:i w:val="0"/>
+          <w:caps w:val="0"/>
+          <w:color w:val="777777"/>
+          <w:spacing w:val="0"/>
+          <w:sz w:val="21"/>
+          <w:szCs w:val="21"/>
+          <w:shd w:val="clear" w:fill="FFFFFF"/>
+        </w:rPr>
+        <w:br w:type="textWrapping"/>
+      </w:r>
       <w:r>
         <w:rPr>
           <w:rFonts w:hint="eastAsia" w:ascii="Verdana" w:hAnsi="Verdana" w:eastAsia="宋体" w:cs="Verdana"/>
@@ -18489,11 +18095,11 @@
           <w:shd w:val="clear" w:fill="FFFFFF"/>
           <w:lang w:val="en-US" w:eastAsia="zh-CN"/>
         </w:rPr>
-        <w:t>创建用户：</w:t>
-      </w:r>
-      <w:r>
-        <w:rPr>
-          <w:rFonts w:ascii="Verdana" w:hAnsi="Verdana" w:eastAsia="宋体" w:cs="Verdana"/>
+        <w:tab/>
+      </w:r>
+      <w:r>
+        <w:rPr>
+          <w:rFonts w:hint="default" w:ascii="Verdana" w:hAnsi="Verdana" w:eastAsia="宋体" w:cs="Verdana"/>
           <w:i w:val="0"/>
           <w:caps w:val="0"/>
           <w:color w:val="777777"/>
@@ -18502,22 +18108,11 @@
           <w:szCs w:val="21"/>
           <w:shd w:val="clear" w:fill="FFFFFF"/>
         </w:rPr>
-        <w:t>db.createUser()</w:t>
-      </w:r>
-    </w:p>
-    <w:p>
-      <w:pPr>
-        <w:ind w:firstLine="420" w:firstLineChars="0"/>
-        <w:rPr>
-          <w:rFonts w:hint="eastAsia"/>
-          <w:b/>
-          <w:bCs/>
-          <w:lang w:val="en-US" w:eastAsia="zh-CN"/>
-        </w:rPr>
-      </w:pPr>
-      <w:r>
-        <w:rPr>
-          <w:rFonts w:ascii="Verdana" w:hAnsi="Verdana" w:eastAsia="宋体" w:cs="Verdana"/>
+        <w:t>获得某个用户的权限信息：db.getUser()</w:t>
+      </w:r>
+      <w:r>
+        <w:rPr>
+          <w:rFonts w:hint="default" w:ascii="Verdana" w:hAnsi="Verdana" w:eastAsia="宋体" w:cs="Verdana"/>
           <w:i w:val="0"/>
           <w:caps w:val="0"/>
           <w:color w:val="777777"/>
@@ -18526,7 +18121,21 @@
           <w:szCs w:val="21"/>
           <w:shd w:val="clear" w:fill="FFFFFF"/>
         </w:rPr>
-        <w:t>获得数据库的所有用户权限信息：db.getUsers()</w:t>
+        <w:br w:type="textWrapping"/>
+      </w:r>
+      <w:r>
+        <w:rPr>
+          <w:rFonts w:hint="eastAsia" w:ascii="Verdana" w:hAnsi="Verdana" w:eastAsia="宋体" w:cs="Verdana"/>
+          <w:i w:val="0"/>
+          <w:caps w:val="0"/>
+          <w:color w:val="777777"/>
+          <w:spacing w:val="0"/>
+          <w:sz w:val="21"/>
+          <w:szCs w:val="21"/>
+          <w:shd w:val="clear" w:fill="FFFFFF"/>
+          <w:lang w:val="en-US" w:eastAsia="zh-CN"/>
+        </w:rPr>
+        <w:tab/>
       </w:r>
       <w:r>
         <w:rPr>
@@ -18537,7 +18146,19 @@
           <w:spacing w:val="0"/>
           <w:sz w:val="21"/>
           <w:szCs w:val="21"/>
-          <w:bdr w:val="none" w:color="auto" w:sz="0" w:space="0"/>
+          <w:shd w:val="clear" w:fill="FFFFFF"/>
+        </w:rPr>
+        <w:t>删除用户：db.dropUser()</w:t>
+      </w:r>
+      <w:r>
+        <w:rPr>
+          <w:rFonts w:hint="default" w:ascii="Verdana" w:hAnsi="Verdana" w:eastAsia="宋体" w:cs="Verdana"/>
+          <w:i w:val="0"/>
+          <w:caps w:val="0"/>
+          <w:color w:val="777777"/>
+          <w:spacing w:val="0"/>
+          <w:sz w:val="21"/>
+          <w:szCs w:val="21"/>
           <w:shd w:val="clear" w:fill="FFFFFF"/>
         </w:rPr>
         <w:br w:type="textWrapping"/>
@@ -18551,7 +18172,6 @@
           <w:spacing w:val="0"/>
           <w:sz w:val="21"/>
           <w:szCs w:val="21"/>
-          <w:bdr w:val="none" w:color="auto" w:sz="0" w:space="0"/>
           <w:shd w:val="clear" w:fill="FFFFFF"/>
           <w:lang w:val="en-US" w:eastAsia="zh-CN"/>
         </w:rPr>
@@ -18568,7 +18188,7 @@
           <w:szCs w:val="21"/>
           <w:shd w:val="clear" w:fill="FFFFFF"/>
         </w:rPr>
-        <w:t>获得某个用户的权限信息：db.getUser()</w:t>
+        <w:t>删除所有用户:db.dropAllUsers()</w:t>
       </w:r>
       <w:r>
         <w:rPr>
@@ -18579,7 +18199,6 @@
           <w:spacing w:val="0"/>
           <w:sz w:val="21"/>
           <w:szCs w:val="21"/>
-          <w:bdr w:val="none" w:color="auto" w:sz="0" w:space="0"/>
           <w:shd w:val="clear" w:fill="FFFFFF"/>
         </w:rPr>
         <w:br w:type="textWrapping"/>
@@ -18593,7 +18212,6 @@
           <w:spacing w:val="0"/>
           <w:sz w:val="21"/>
           <w:szCs w:val="21"/>
-          <w:bdr w:val="none" w:color="auto" w:sz="0" w:space="0"/>
           <w:shd w:val="clear" w:fill="FFFFFF"/>
           <w:lang w:val="en-US" w:eastAsia="zh-CN"/>
         </w:rPr>
@@ -18610,7 +18228,7 @@
           <w:szCs w:val="21"/>
           <w:shd w:val="clear" w:fill="FFFFFF"/>
         </w:rPr>
-        <w:t>删除用户：db.dropUser()</w:t>
+        <w:t>将一个角色赋予给用户：db.grantRolesToUser()</w:t>
       </w:r>
       <w:r>
         <w:rPr>
@@ -18621,7 +18239,6 @@
           <w:spacing w:val="0"/>
           <w:sz w:val="21"/>
           <w:szCs w:val="21"/>
-          <w:bdr w:val="none" w:color="auto" w:sz="0" w:space="0"/>
           <w:shd w:val="clear" w:fill="FFFFFF"/>
         </w:rPr>
         <w:br w:type="textWrapping"/>
@@ -18635,7 +18252,6 @@
           <w:spacing w:val="0"/>
           <w:sz w:val="21"/>
           <w:szCs w:val="21"/>
-          <w:bdr w:val="none" w:color="auto" w:sz="0" w:space="0"/>
           <w:shd w:val="clear" w:fill="FFFFFF"/>
           <w:lang w:val="en-US" w:eastAsia="zh-CN"/>
         </w:rPr>
@@ -18652,7 +18268,7 @@
           <w:szCs w:val="21"/>
           <w:shd w:val="clear" w:fill="FFFFFF"/>
         </w:rPr>
-        <w:t>删除所有用户:db.dropAllUsers()</w:t>
+        <w:t>撤销某个用户的某个角色权限：db.revokeRolesFromUser()</w:t>
       </w:r>
       <w:r>
         <w:rPr>
@@ -18663,7 +18279,6 @@
           <w:spacing w:val="0"/>
           <w:sz w:val="21"/>
           <w:szCs w:val="21"/>
-          <w:bdr w:val="none" w:color="auto" w:sz="0" w:space="0"/>
           <w:shd w:val="clear" w:fill="FFFFFF"/>
         </w:rPr>
         <w:br w:type="textWrapping"/>
@@ -18677,91 +18292,6 @@
           <w:spacing w:val="0"/>
           <w:sz w:val="21"/>
           <w:szCs w:val="21"/>
-          <w:bdr w:val="none" w:color="auto" w:sz="0" w:space="0"/>
-          <w:shd w:val="clear" w:fill="FFFFFF"/>
-          <w:lang w:val="en-US" w:eastAsia="zh-CN"/>
-        </w:rPr>
-        <w:tab/>
-      </w:r>
-      <w:r>
-        <w:rPr>
-          <w:rFonts w:hint="default" w:ascii="Verdana" w:hAnsi="Verdana" w:eastAsia="宋体" w:cs="Verdana"/>
-          <w:i w:val="0"/>
-          <w:caps w:val="0"/>
-          <w:color w:val="777777"/>
-          <w:spacing w:val="0"/>
-          <w:sz w:val="21"/>
-          <w:szCs w:val="21"/>
-          <w:shd w:val="clear" w:fill="FFFFFF"/>
-        </w:rPr>
-        <w:t>将一个角色赋予给用户：db.grantRolesToUser()</w:t>
-      </w:r>
-      <w:r>
-        <w:rPr>
-          <w:rFonts w:hint="default" w:ascii="Verdana" w:hAnsi="Verdana" w:eastAsia="宋体" w:cs="Verdana"/>
-          <w:i w:val="0"/>
-          <w:caps w:val="0"/>
-          <w:color w:val="777777"/>
-          <w:spacing w:val="0"/>
-          <w:sz w:val="21"/>
-          <w:szCs w:val="21"/>
-          <w:bdr w:val="none" w:color="auto" w:sz="0" w:space="0"/>
-          <w:shd w:val="clear" w:fill="FFFFFF"/>
-        </w:rPr>
-        <w:br w:type="textWrapping"/>
-      </w:r>
-      <w:r>
-        <w:rPr>
-          <w:rFonts w:hint="eastAsia" w:ascii="Verdana" w:hAnsi="Verdana" w:eastAsia="宋体" w:cs="Verdana"/>
-          <w:i w:val="0"/>
-          <w:caps w:val="0"/>
-          <w:color w:val="777777"/>
-          <w:spacing w:val="0"/>
-          <w:sz w:val="21"/>
-          <w:szCs w:val="21"/>
-          <w:bdr w:val="none" w:color="auto" w:sz="0" w:space="0"/>
-          <w:shd w:val="clear" w:fill="FFFFFF"/>
-          <w:lang w:val="en-US" w:eastAsia="zh-CN"/>
-        </w:rPr>
-        <w:tab/>
-      </w:r>
-      <w:r>
-        <w:rPr>
-          <w:rFonts w:hint="default" w:ascii="Verdana" w:hAnsi="Verdana" w:eastAsia="宋体" w:cs="Verdana"/>
-          <w:i w:val="0"/>
-          <w:caps w:val="0"/>
-          <w:color w:val="777777"/>
-          <w:spacing w:val="0"/>
-          <w:sz w:val="21"/>
-          <w:szCs w:val="21"/>
-          <w:shd w:val="clear" w:fill="FFFFFF"/>
-        </w:rPr>
-        <w:t>撤销某个用户的某个角色权限：db.revokeRolesFromUser()</w:t>
-      </w:r>
-      <w:r>
-        <w:rPr>
-          <w:rFonts w:hint="default" w:ascii="Verdana" w:hAnsi="Verdana" w:eastAsia="宋体" w:cs="Verdana"/>
-          <w:i w:val="0"/>
-          <w:caps w:val="0"/>
-          <w:color w:val="777777"/>
-          <w:spacing w:val="0"/>
-          <w:sz w:val="21"/>
-          <w:szCs w:val="21"/>
-          <w:bdr w:val="none" w:color="auto" w:sz="0" w:space="0"/>
-          <w:shd w:val="clear" w:fill="FFFFFF"/>
-        </w:rPr>
-        <w:br w:type="textWrapping"/>
-      </w:r>
-      <w:r>
-        <w:rPr>
-          <w:rFonts w:hint="eastAsia" w:ascii="Verdana" w:hAnsi="Verdana" w:eastAsia="宋体" w:cs="Verdana"/>
-          <w:i w:val="0"/>
-          <w:caps w:val="0"/>
-          <w:color w:val="777777"/>
-          <w:spacing w:val="0"/>
-          <w:sz w:val="21"/>
-          <w:szCs w:val="21"/>
-          <w:bdr w:val="none" w:color="auto" w:sz="0" w:space="0"/>
           <w:shd w:val="clear" w:fill="FFFFFF"/>
           <w:lang w:val="en-US" w:eastAsia="zh-CN"/>
         </w:rPr>
@@ -18987,7 +18517,7 @@
     <w:lvl w:ilvl="0" w:tentative="0">
       <w:start w:val="1"/>
       <w:numFmt w:val="decimal"/>
-      <w:pStyle w:val="39"/>
+      <w:pStyle w:val="40"/>
       <w:lvlText w:val="%1"/>
       <w:lvlJc w:val="left"/>
       <w:pPr>
@@ -19000,7 +18530,7 @@
     <w:lvl w:ilvl="1" w:tentative="0">
       <w:start w:val="1"/>
       <w:numFmt w:val="decimal"/>
-      <w:pStyle w:val="38"/>
+      <w:pStyle w:val="39"/>
       <w:lvlText w:val="%1.%2"/>
       <w:lvlJc w:val="left"/>
       <w:pPr>
@@ -19028,7 +18558,7 @@
     <w:lvl w:ilvl="4" w:tentative="0">
       <w:start w:val="1"/>
       <w:numFmt w:val="decimal"/>
-      <w:pStyle w:val="4"/>
+      <w:pStyle w:val="5"/>
       <w:lvlText w:val="%1.%2.%3.%4.%5"/>
       <w:lvlJc w:val="left"/>
       <w:pPr>
@@ -19038,7 +18568,7 @@
     <w:lvl w:ilvl="5" w:tentative="0">
       <w:start w:val="1"/>
       <w:numFmt w:val="decimal"/>
-      <w:pStyle w:val="5"/>
+      <w:pStyle w:val="6"/>
       <w:lvlText w:val="%1.%2.%3.%4.%5.%6"/>
       <w:lvlJc w:val="left"/>
       <w:pPr>
@@ -19048,7 +18578,7 @@
     <w:lvl w:ilvl="6" w:tentative="0">
       <w:start w:val="1"/>
       <w:numFmt w:val="decimal"/>
-      <w:pStyle w:val="6"/>
+      <w:pStyle w:val="7"/>
       <w:lvlText w:val="%1.%2.%3.%4.%5.%6.%7"/>
       <w:lvlJc w:val="left"/>
       <w:pPr>
@@ -19058,7 +18588,7 @@
     <w:lvl w:ilvl="7" w:tentative="0">
       <w:start w:val="1"/>
       <w:numFmt w:val="decimal"/>
-      <w:pStyle w:val="7"/>
+      <w:pStyle w:val="8"/>
       <w:lvlText w:val="%1.%2.%3.%4.%5.%6.%7.%8"/>
       <w:lvlJc w:val="left"/>
       <w:pPr>
@@ -19068,7 +18598,7 @@
     <w:lvl w:ilvl="8" w:tentative="0">
       <w:start w:val="1"/>
       <w:numFmt w:val="decimal"/>
-      <w:pStyle w:val="8"/>
+      <w:pStyle w:val="9"/>
       <w:lvlText w:val="%1.%2.%3.%4.%5.%6.%7.%8.%9"/>
       <w:lvlJc w:val="left"/>
       <w:pPr>
@@ -19083,7 +18613,7 @@
     <w:lvl w:ilvl="0" w:tentative="0">
       <w:start w:val="0"/>
       <w:numFmt w:val="decimal"/>
-      <w:pStyle w:val="48"/>
+      <w:pStyle w:val="49"/>
       <w:lvlText w:val=""/>
       <w:lvlJc w:val="left"/>
     </w:lvl>
@@ -19234,7 +18764,7 @@
     <w:lvl w:ilvl="0" w:tentative="0">
       <w:start w:val="0"/>
       <w:numFmt w:val="decimal"/>
-      <w:pStyle w:val="9"/>
+      <w:pStyle w:val="10"/>
       <w:lvlText w:val=""/>
       <w:lvlJc w:val="left"/>
     </w:lvl>
@@ -20561,7 +20091,7 @@
     <w:name w:val="heading 1"/>
     <w:basedOn w:val="1"/>
     <w:next w:val="1"/>
-    <w:link w:val="49"/>
+    <w:link w:val="50"/>
     <w:qFormat/>
     <w:uiPriority w:val="9"/>
     <w:pPr>
@@ -20582,7 +20112,7 @@
     <w:name w:val="heading 2"/>
     <w:basedOn w:val="1"/>
     <w:next w:val="1"/>
-    <w:link w:val="32"/>
+    <w:link w:val="33"/>
     <w:qFormat/>
     <w:uiPriority w:val="0"/>
     <w:pPr>
@@ -20603,9 +20133,30 @@
     </w:rPr>
   </w:style>
   <w:style w:type="paragraph" w:styleId="4">
+    <w:name w:val="heading 4"/>
+    <w:basedOn w:val="1"/>
+    <w:next w:val="1"/>
+    <w:semiHidden/>
+    <w:unhideWhenUsed/>
+    <w:qFormat/>
+    <w:uiPriority w:val="9"/>
+    <w:pPr>
+      <w:spacing w:before="0" w:beforeAutospacing="1" w:after="0" w:afterAutospacing="1"/>
+      <w:jc w:val="left"/>
+    </w:pPr>
+    <w:rPr>
+      <w:rFonts w:hint="eastAsia" w:ascii="宋体" w:hAnsi="宋体" w:eastAsia="宋体" w:cs="宋体"/>
+      <w:b/>
+      <w:kern w:val="0"/>
+      <w:sz w:val="24"/>
+      <w:szCs w:val="24"/>
+      <w:lang w:val="en-US" w:eastAsia="zh-CN" w:bidi="ar"/>
+    </w:rPr>
+  </w:style>
+  <w:style w:type="paragraph" w:styleId="5">
     <w:name w:val="heading 5"/>
     <w:next w:val="1"/>
-    <w:link w:val="33"/>
+    <w:link w:val="34"/>
     <w:qFormat/>
     <w:uiPriority w:val="0"/>
     <w:pPr>
@@ -20631,10 +20182,10 @@
       <w:lang w:val="en-US" w:eastAsia="zh-CN" w:bidi="ar-SA"/>
     </w:rPr>
   </w:style>
-  <w:style w:type="paragraph" w:styleId="5">
+  <w:style w:type="paragraph" w:styleId="6">
     <w:name w:val="heading 6"/>
     <w:next w:val="1"/>
-    <w:link w:val="34"/>
+    <w:link w:val="35"/>
     <w:qFormat/>
     <w:uiPriority w:val="0"/>
     <w:pPr>
@@ -20660,10 +20211,10 @@
       <w:lang w:val="en-US" w:eastAsia="zh-CN" w:bidi="ar-SA"/>
     </w:rPr>
   </w:style>
-  <w:style w:type="paragraph" w:styleId="6">
+  <w:style w:type="paragraph" w:styleId="7">
     <w:name w:val="heading 7"/>
     <w:next w:val="1"/>
-    <w:link w:val="35"/>
+    <w:link w:val="36"/>
     <w:qFormat/>
     <w:uiPriority w:val="0"/>
     <w:pPr>
@@ -20689,11 +20240,11 @@
       <w:lang w:val="en-US" w:eastAsia="zh-CN" w:bidi="ar-SA"/>
     </w:rPr>
   </w:style>
-  <w:style w:type="paragraph" w:styleId="7">
+  <w:style w:type="paragraph" w:styleId="8">
     <w:name w:val="heading 8"/>
     <w:basedOn w:val="1"/>
     <w:next w:val="1"/>
-    <w:link w:val="36"/>
+    <w:link w:val="37"/>
     <w:qFormat/>
     <w:uiPriority w:val="0"/>
     <w:pPr>
@@ -20722,11 +20273,11 @@
       <w:szCs w:val="18"/>
     </w:rPr>
   </w:style>
-  <w:style w:type="paragraph" w:styleId="8">
+  <w:style w:type="paragraph" w:styleId="9">
     <w:name w:val="heading 9"/>
     <w:basedOn w:val="1"/>
     <w:next w:val="1"/>
-    <w:link w:val="37"/>
+    <w:link w:val="38"/>
     <w:qFormat/>
     <w:uiPriority w:val="0"/>
     <w:pPr>
@@ -20754,14 +20305,14 @@
       <w:szCs w:val="18"/>
     </w:rPr>
   </w:style>
-  <w:style w:type="character" w:default="1" w:styleId="22">
+  <w:style w:type="character" w:default="1" w:styleId="23">
     <w:name w:val="Default Paragraph Font"/>
     <w:semiHidden/>
     <w:unhideWhenUsed/>
     <w:qFormat/>
     <w:uiPriority w:val="1"/>
   </w:style>
-  <w:style w:type="table" w:default="1" w:styleId="20">
+  <w:style w:type="table" w:default="1" w:styleId="21">
     <w:name w:val="Normal Table"/>
     <w:semiHidden/>
     <w:unhideWhenUsed/>
@@ -20777,7 +20328,7 @@
       </w:tblCellMar>
     </w:tblPr>
   </w:style>
-  <w:style w:type="paragraph" w:styleId="9">
+  <w:style w:type="paragraph" w:styleId="10">
     <w:name w:val="List Number"/>
     <w:basedOn w:val="1"/>
     <w:qFormat/>
@@ -20801,10 +20352,10 @@
       <w:szCs w:val="21"/>
     </w:rPr>
   </w:style>
-  <w:style w:type="paragraph" w:styleId="10">
+  <w:style w:type="paragraph" w:styleId="11">
     <w:name w:val="Document Map"/>
     <w:basedOn w:val="1"/>
-    <w:link w:val="31"/>
+    <w:link w:val="32"/>
     <w:semiHidden/>
     <w:unhideWhenUsed/>
     <w:qFormat/>
@@ -20815,10 +20366,10 @@
       <w:szCs w:val="18"/>
     </w:rPr>
   </w:style>
-  <w:style w:type="paragraph" w:styleId="11">
+  <w:style w:type="paragraph" w:styleId="12">
     <w:name w:val="annotation text"/>
     <w:basedOn w:val="1"/>
-    <w:link w:val="44"/>
+    <w:link w:val="45"/>
     <w:qFormat/>
     <w:uiPriority w:val="0"/>
     <w:pPr>
@@ -20828,10 +20379,10 @@
       <w:szCs w:val="24"/>
     </w:rPr>
   </w:style>
-  <w:style w:type="paragraph" w:styleId="12">
+  <w:style w:type="paragraph" w:styleId="13">
     <w:name w:val="Balloon Text"/>
     <w:basedOn w:val="1"/>
-    <w:link w:val="29"/>
+    <w:link w:val="30"/>
     <w:semiHidden/>
     <w:unhideWhenUsed/>
     <w:qFormat/>
@@ -20841,10 +20392,10 @@
       <w:szCs w:val="18"/>
     </w:rPr>
   </w:style>
-  <w:style w:type="paragraph" w:styleId="13">
+  <w:style w:type="paragraph" w:styleId="14">
     <w:name w:val="footer"/>
     <w:basedOn w:val="1"/>
-    <w:link w:val="28"/>
+    <w:link w:val="29"/>
     <w:semiHidden/>
     <w:unhideWhenUsed/>
     <w:qFormat/>
@@ -20862,10 +20413,10 @@
       <w:szCs w:val="18"/>
     </w:rPr>
   </w:style>
-  <w:style w:type="paragraph" w:styleId="14">
+  <w:style w:type="paragraph" w:styleId="15">
     <w:name w:val="header"/>
     <w:basedOn w:val="1"/>
-    <w:link w:val="27"/>
+    <w:link w:val="28"/>
     <w:semiHidden/>
     <w:unhideWhenUsed/>
     <w:qFormat/>
@@ -20886,10 +20437,10 @@
       <w:szCs w:val="18"/>
     </w:rPr>
   </w:style>
-  <w:style w:type="paragraph" w:styleId="15">
+  <w:style w:type="paragraph" w:styleId="16">
     <w:name w:val="Signature"/>
     <w:basedOn w:val="1"/>
-    <w:link w:val="47"/>
+    <w:link w:val="48"/>
     <w:qFormat/>
     <w:uiPriority w:val="0"/>
     <w:pPr>
@@ -20903,7 +20454,7 @@
       <w:szCs w:val="21"/>
     </w:rPr>
   </w:style>
-  <w:style w:type="paragraph" w:styleId="16">
+  <w:style w:type="paragraph" w:styleId="17">
     <w:name w:val="toc 2"/>
     <w:basedOn w:val="1"/>
     <w:next w:val="1"/>
@@ -20914,10 +20465,10 @@
       <w:ind w:left="420" w:leftChars="200"/>
     </w:pPr>
   </w:style>
-  <w:style w:type="paragraph" w:styleId="17">
+  <w:style w:type="paragraph" w:styleId="18">
     <w:name w:val="Body Text 2"/>
     <w:basedOn w:val="1"/>
-    <w:link w:val="45"/>
+    <w:link w:val="46"/>
     <w:qFormat/>
     <w:uiPriority w:val="0"/>
     <w:pPr>
@@ -20933,7 +20484,7 @@
       <w:szCs w:val="20"/>
     </w:rPr>
   </w:style>
-  <w:style w:type="paragraph" w:styleId="18">
+  <w:style w:type="paragraph" w:styleId="19">
     <w:name w:val="HTML Preformatted"/>
     <w:basedOn w:val="1"/>
     <w:semiHidden/>
@@ -20969,7 +20520,7 @@
       <w:lang w:val="en-US" w:eastAsia="zh-CN" w:bidi="ar"/>
     </w:rPr>
   </w:style>
-  <w:style w:type="paragraph" w:styleId="19">
+  <w:style w:type="paragraph" w:styleId="20">
     <w:name w:val="Normal (Web)"/>
     <w:basedOn w:val="1"/>
     <w:semiHidden/>
@@ -20987,9 +20538,9 @@
       <w:lang w:val="en-US" w:eastAsia="zh-CN" w:bidi="ar"/>
     </w:rPr>
   </w:style>
-  <w:style w:type="table" w:styleId="21">
+  <w:style w:type="table" w:styleId="22">
     <w:name w:val="Table Grid"/>
-    <w:basedOn w:val="20"/>
+    <w:basedOn w:val="21"/>
     <w:qFormat/>
     <w:uiPriority w:val="59"/>
     <w:tblPr>
@@ -21010,9 +20561,9 @@
       </w:tblCellMar>
     </w:tblPr>
   </w:style>
-  <w:style w:type="character" w:styleId="23">
+  <w:style w:type="character" w:styleId="24">
     <w:name w:val="Strong"/>
-    <w:basedOn w:val="22"/>
+    <w:basedOn w:val="23"/>
     <w:qFormat/>
     <w:uiPriority w:val="22"/>
     <w:rPr>
@@ -21020,7 +20571,7 @@
       <w:bCs/>
     </w:rPr>
   </w:style>
-  <w:style w:type="character" w:styleId="24">
+  <w:style w:type="character" w:styleId="25">
     <w:name w:val="Hyperlink"/>
     <w:qFormat/>
     <w:uiPriority w:val="99"/>
@@ -21029,9 +20580,9 @@
       <w:u w:val="single"/>
     </w:rPr>
   </w:style>
-  <w:style w:type="character" w:styleId="25">
+  <w:style w:type="character" w:styleId="26">
     <w:name w:val="HTML Code"/>
-    <w:basedOn w:val="22"/>
+    <w:basedOn w:val="23"/>
     <w:semiHidden/>
     <w:unhideWhenUsed/>
     <w:qFormat/>
@@ -21042,7 +20593,7 @@
       <w:szCs w:val="24"/>
     </w:rPr>
   </w:style>
-  <w:style w:type="character" w:styleId="26">
+  <w:style w:type="character" w:styleId="27">
     <w:name w:val="annotation reference"/>
     <w:unhideWhenUsed/>
     <w:qFormat/>
@@ -21052,9 +20603,21 @@
       <w:szCs w:val="21"/>
     </w:rPr>
   </w:style>
-  <w:style w:type="character" w:customStyle="1" w:styleId="27">
+  <w:style w:type="character" w:customStyle="1" w:styleId="28">
     <w:name w:val="页眉 Char"/>
-    <w:basedOn w:val="22"/>
+    <w:basedOn w:val="23"/>
+    <w:link w:val="15"/>
+    <w:semiHidden/>
+    <w:qFormat/>
+    <w:uiPriority w:val="99"/>
+    <w:rPr>
+      <w:sz w:val="18"/>
+      <w:szCs w:val="18"/>
+    </w:rPr>
+  </w:style>
+  <w:style w:type="character" w:customStyle="1" w:styleId="29">
+    <w:name w:val="页脚 Char"/>
+    <w:basedOn w:val="23"/>
     <w:link w:val="14"/>
     <w:semiHidden/>
     <w:qFormat/>
@@ -21064,9 +20627,9 @@
       <w:szCs w:val="18"/>
     </w:rPr>
   </w:style>
-  <w:style w:type="character" w:customStyle="1" w:styleId="28">
-    <w:name w:val="页脚 Char"/>
-    <w:basedOn w:val="22"/>
+  <w:style w:type="character" w:customStyle="1" w:styleId="30">
+    <w:name w:val="批注框文本 Char"/>
+    <w:basedOn w:val="23"/>
     <w:link w:val="13"/>
     <w:semiHidden/>
     <w:qFormat/>
@@ -21076,19 +20639,7 @@
       <w:szCs w:val="18"/>
     </w:rPr>
   </w:style>
-  <w:style w:type="character" w:customStyle="1" w:styleId="29">
-    <w:name w:val="批注框文本 Char"/>
-    <w:basedOn w:val="22"/>
-    <w:link w:val="12"/>
-    <w:semiHidden/>
-    <w:qFormat/>
-    <w:uiPriority w:val="99"/>
-    <w:rPr>
-      <w:sz w:val="18"/>
-      <w:szCs w:val="18"/>
-    </w:rPr>
-  </w:style>
-  <w:style w:type="paragraph" w:styleId="30">
+  <w:style w:type="paragraph" w:styleId="31">
     <w:name w:val="List Paragraph"/>
     <w:basedOn w:val="1"/>
     <w:qFormat/>
@@ -21097,10 +20648,10 @@
       <w:ind w:firstLine="420" w:firstLineChars="200"/>
     </w:pPr>
   </w:style>
-  <w:style w:type="character" w:customStyle="1" w:styleId="31">
+  <w:style w:type="character" w:customStyle="1" w:styleId="32">
     <w:name w:val="文档结构图 Char"/>
-    <w:basedOn w:val="22"/>
-    <w:link w:val="10"/>
+    <w:basedOn w:val="23"/>
+    <w:link w:val="11"/>
     <w:semiHidden/>
     <w:qFormat/>
     <w:uiPriority w:val="99"/>
@@ -21110,9 +20661,9 @@
       <w:szCs w:val="18"/>
     </w:rPr>
   </w:style>
-  <w:style w:type="character" w:customStyle="1" w:styleId="32">
+  <w:style w:type="character" w:customStyle="1" w:styleId="33">
     <w:name w:val="标题 2 Char"/>
-    <w:basedOn w:val="22"/>
+    <w:basedOn w:val="23"/>
     <w:link w:val="3"/>
     <w:qFormat/>
     <w:uiPriority w:val="0"/>
@@ -21124,10 +20675,10 @@
       <w:szCs w:val="32"/>
     </w:rPr>
   </w:style>
-  <w:style w:type="character" w:customStyle="1" w:styleId="33">
+  <w:style w:type="character" w:customStyle="1" w:styleId="34">
     <w:name w:val="标题 5 Char"/>
-    <w:basedOn w:val="22"/>
-    <w:link w:val="4"/>
+    <w:basedOn w:val="23"/>
+    <w:link w:val="5"/>
     <w:qFormat/>
     <w:uiPriority w:val="0"/>
     <w:rPr>
@@ -21139,10 +20690,10 @@
       <w:szCs w:val="24"/>
     </w:rPr>
   </w:style>
-  <w:style w:type="character" w:customStyle="1" w:styleId="34">
+  <w:style w:type="character" w:customStyle="1" w:styleId="35">
     <w:name w:val="标题 6 Char"/>
-    <w:basedOn w:val="22"/>
-    <w:link w:val="5"/>
+    <w:basedOn w:val="23"/>
+    <w:link w:val="6"/>
     <w:qFormat/>
     <w:uiPriority w:val="0"/>
     <w:rPr>
@@ -21153,10 +20704,10 @@
       <w:szCs w:val="21"/>
     </w:rPr>
   </w:style>
-  <w:style w:type="character" w:customStyle="1" w:styleId="35">
+  <w:style w:type="character" w:customStyle="1" w:styleId="36">
     <w:name w:val="标题 7 Char"/>
-    <w:basedOn w:val="22"/>
-    <w:link w:val="6"/>
+    <w:basedOn w:val="23"/>
+    <w:link w:val="7"/>
     <w:qFormat/>
     <w:uiPriority w:val="0"/>
     <w:rPr>
@@ -21167,10 +20718,10 @@
       <w:szCs w:val="21"/>
     </w:rPr>
   </w:style>
-  <w:style w:type="character" w:customStyle="1" w:styleId="36">
+  <w:style w:type="character" w:customStyle="1" w:styleId="37">
     <w:name w:val="标题 8 Char"/>
-    <w:basedOn w:val="22"/>
-    <w:link w:val="7"/>
+    <w:basedOn w:val="23"/>
+    <w:link w:val="8"/>
     <w:qFormat/>
     <w:uiPriority w:val="0"/>
     <w:rPr>
@@ -21182,10 +20733,10 @@
       <w:szCs w:val="18"/>
     </w:rPr>
   </w:style>
-  <w:style w:type="character" w:customStyle="1" w:styleId="37">
+  <w:style w:type="character" w:customStyle="1" w:styleId="38">
     <w:name w:val="标题 9 Char"/>
-    <w:basedOn w:val="22"/>
-    <w:link w:val="8"/>
+    <w:basedOn w:val="23"/>
+    <w:link w:val="9"/>
     <w:qFormat/>
     <w:uiPriority w:val="0"/>
     <w:rPr>
@@ -21196,7 +20747,7 @@
       <w:szCs w:val="18"/>
     </w:rPr>
   </w:style>
-  <w:style w:type="paragraph" w:customStyle="1" w:styleId="38">
+  <w:style w:type="paragraph" w:customStyle="1" w:styleId="39">
     <w:name w:val="Table Title"/>
     <w:next w:val="1"/>
     <w:qFormat/>
@@ -21216,7 +20767,7 @@
       <w:lang w:val="en-US" w:eastAsia="zh-CN" w:bidi="ar-SA"/>
     </w:rPr>
   </w:style>
-  <w:style w:type="paragraph" w:customStyle="1" w:styleId="39">
+  <w:style w:type="paragraph" w:customStyle="1" w:styleId="40">
     <w:name w:val="Manual Style3-2"/>
     <w:basedOn w:val="1"/>
     <w:qFormat/>
@@ -21240,10 +20791,10 @@
       <w:szCs w:val="21"/>
     </w:rPr>
   </w:style>
-  <w:style w:type="paragraph" w:customStyle="1" w:styleId="40">
+  <w:style w:type="paragraph" w:customStyle="1" w:styleId="41">
     <w:name w:val="BCommand-0.75"/>
     <w:basedOn w:val="1"/>
-    <w:link w:val="42"/>
+    <w:link w:val="43"/>
     <w:qFormat/>
     <w:uiPriority w:val="0"/>
     <w:pPr>
@@ -21261,7 +20812,7 @@
       <w:szCs w:val="18"/>
     </w:rPr>
   </w:style>
-  <w:style w:type="paragraph" w:customStyle="1" w:styleId="41">
+  <w:style w:type="paragraph" w:customStyle="1" w:styleId="42">
     <w:name w:val="Table Caption"/>
     <w:next w:val="1"/>
     <w:qFormat/>
@@ -21280,9 +20831,9 @@
       <w:lang w:val="en-US" w:eastAsia="en-US" w:bidi="ar-SA"/>
     </w:rPr>
   </w:style>
-  <w:style w:type="character" w:customStyle="1" w:styleId="42">
+  <w:style w:type="character" w:customStyle="1" w:styleId="43">
     <w:name w:val="BCommand-0.75 Char Char"/>
-    <w:link w:val="40"/>
+    <w:link w:val="41"/>
     <w:qFormat/>
     <w:uiPriority w:val="0"/>
     <w:rPr>
@@ -21294,27 +20845,27 @@
       <w:szCs w:val="18"/>
     </w:rPr>
   </w:style>
-  <w:style w:type="character" w:customStyle="1" w:styleId="43">
+  <w:style w:type="character" w:customStyle="1" w:styleId="44">
     <w:name w:val="批注文字 Char"/>
-    <w:link w:val="11"/>
+    <w:link w:val="12"/>
     <w:qFormat/>
     <w:uiPriority w:val="0"/>
     <w:rPr>
       <w:szCs w:val="24"/>
     </w:rPr>
   </w:style>
-  <w:style w:type="character" w:customStyle="1" w:styleId="44">
+  <w:style w:type="character" w:customStyle="1" w:styleId="45">
     <w:name w:val="批注文字 Char1"/>
-    <w:basedOn w:val="22"/>
-    <w:link w:val="11"/>
+    <w:basedOn w:val="23"/>
+    <w:link w:val="12"/>
     <w:semiHidden/>
     <w:qFormat/>
     <w:uiPriority w:val="99"/>
   </w:style>
-  <w:style w:type="character" w:customStyle="1" w:styleId="45">
+  <w:style w:type="character" w:customStyle="1" w:styleId="46">
     <w:name w:val="正文文本 2 Char"/>
-    <w:basedOn w:val="22"/>
-    <w:link w:val="17"/>
+    <w:basedOn w:val="23"/>
+    <w:link w:val="18"/>
     <w:qFormat/>
     <w:uiPriority w:val="0"/>
     <w:rPr>
@@ -21324,24 +20875,24 @@
       <w:szCs w:val="20"/>
     </w:rPr>
   </w:style>
-  <w:style w:type="character" w:customStyle="1" w:styleId="46">
+  <w:style w:type="character" w:customStyle="1" w:styleId="47">
     <w:name w:val="签名 Char"/>
-    <w:link w:val="15"/>
+    <w:link w:val="16"/>
     <w:qFormat/>
     <w:uiPriority w:val="0"/>
     <w:rPr>
       <w:szCs w:val="21"/>
     </w:rPr>
   </w:style>
-  <w:style w:type="character" w:customStyle="1" w:styleId="47">
+  <w:style w:type="character" w:customStyle="1" w:styleId="48">
     <w:name w:val="签名 Char1"/>
-    <w:basedOn w:val="22"/>
-    <w:link w:val="15"/>
+    <w:basedOn w:val="23"/>
+    <w:link w:val="16"/>
     <w:semiHidden/>
     <w:qFormat/>
     <w:uiPriority w:val="99"/>
   </w:style>
-  <w:style w:type="paragraph" w:customStyle="1" w:styleId="48">
+  <w:style w:type="paragraph" w:customStyle="1" w:styleId="49">
     <w:name w:val="Manual Style4"/>
     <w:qFormat/>
     <w:uiPriority w:val="0"/>
@@ -21364,9 +20915,9 @@
       <w:lang w:val="en-US" w:eastAsia="zh-CN" w:bidi="ar-SA"/>
     </w:rPr>
   </w:style>
-  <w:style w:type="character" w:customStyle="1" w:styleId="49">
+  <w:style w:type="character" w:customStyle="1" w:styleId="50">
     <w:name w:val="标题 1 Char"/>
-    <w:basedOn w:val="22"/>
+    <w:basedOn w:val="23"/>
     <w:link w:val="2"/>
     <w:qFormat/>
     <w:uiPriority w:val="9"/>
@@ -21378,7 +20929,7 @@
       <w:szCs w:val="44"/>
     </w:rPr>
   </w:style>
-  <w:style w:type="paragraph" w:customStyle="1" w:styleId="50">
+  <w:style w:type="paragraph" w:customStyle="1" w:styleId="51">
     <w:name w:val="TOC 标题1"/>
     <w:basedOn w:val="2"/>
     <w:next w:val="1"/>
@@ -21399,69 +20950,69 @@
       <w:szCs w:val="28"/>
     </w:rPr>
   </w:style>
-  <w:style w:type="character" w:customStyle="1" w:styleId="51">
+  <w:style w:type="character" w:customStyle="1" w:styleId="52">
     <w:name w:val="apple-converted-space"/>
-    <w:basedOn w:val="22"/>
-    <w:qFormat/>
-    <w:uiPriority w:val="0"/>
-  </w:style>
-  <w:style w:type="character" w:customStyle="1" w:styleId="52">
-    <w:name w:val="hljs-keyword"/>
-    <w:basedOn w:val="22"/>
+    <w:basedOn w:val="23"/>
     <w:qFormat/>
     <w:uiPriority w:val="0"/>
   </w:style>
   <w:style w:type="character" w:customStyle="1" w:styleId="53">
-    <w:name w:val="hljs-tag"/>
-    <w:basedOn w:val="22"/>
+    <w:name w:val="hljs-keyword"/>
+    <w:basedOn w:val="23"/>
     <w:qFormat/>
     <w:uiPriority w:val="0"/>
   </w:style>
   <w:style w:type="character" w:customStyle="1" w:styleId="54">
-    <w:name w:val="hljs-class"/>
-    <w:basedOn w:val="22"/>
+    <w:name w:val="hljs-tag"/>
+    <w:basedOn w:val="23"/>
     <w:qFormat/>
     <w:uiPriority w:val="0"/>
   </w:style>
   <w:style w:type="character" w:customStyle="1" w:styleId="55">
-    <w:name w:val="hljs-rules"/>
-    <w:basedOn w:val="22"/>
+    <w:name w:val="hljs-class"/>
+    <w:basedOn w:val="23"/>
     <w:qFormat/>
     <w:uiPriority w:val="0"/>
   </w:style>
   <w:style w:type="character" w:customStyle="1" w:styleId="56">
-    <w:name w:val="hljs-rule"/>
-    <w:basedOn w:val="22"/>
+    <w:name w:val="hljs-rules"/>
+    <w:basedOn w:val="23"/>
     <w:qFormat/>
     <w:uiPriority w:val="0"/>
   </w:style>
   <w:style w:type="character" w:customStyle="1" w:styleId="57">
-    <w:name w:val="hljs-attribute"/>
-    <w:basedOn w:val="22"/>
+    <w:name w:val="hljs-rule"/>
+    <w:basedOn w:val="23"/>
     <w:qFormat/>
     <w:uiPriority w:val="0"/>
   </w:style>
   <w:style w:type="character" w:customStyle="1" w:styleId="58">
-    <w:name w:val="hljs-string"/>
-    <w:basedOn w:val="22"/>
+    <w:name w:val="hljs-attribute"/>
+    <w:basedOn w:val="23"/>
     <w:qFormat/>
     <w:uiPriority w:val="0"/>
   </w:style>
   <w:style w:type="character" w:customStyle="1" w:styleId="59">
-    <w:name w:val="hljs-value"/>
-    <w:basedOn w:val="22"/>
+    <w:name w:val="hljs-string"/>
+    <w:basedOn w:val="23"/>
     <w:qFormat/>
     <w:uiPriority w:val="0"/>
   </w:style>
   <w:style w:type="character" w:customStyle="1" w:styleId="60">
-    <w:name w:val="hljs-comment"/>
-    <w:basedOn w:val="22"/>
+    <w:name w:val="hljs-value"/>
+    <w:basedOn w:val="23"/>
     <w:qFormat/>
     <w:uiPriority w:val="0"/>
   </w:style>
   <w:style w:type="character" w:customStyle="1" w:styleId="61">
+    <w:name w:val="hljs-comment"/>
+    <w:basedOn w:val="23"/>
+    <w:qFormat/>
+    <w:uiPriority w:val="0"/>
+  </w:style>
+  <w:style w:type="character" w:customStyle="1" w:styleId="62">
     <w:name w:val="hljs-constant"/>
-    <w:basedOn w:val="22"/>
+    <w:basedOn w:val="23"/>
     <w:qFormat/>
     <w:uiPriority w:val="0"/>
   </w:style>

--- a/MongoDB安装部署操作文档.docx
+++ b/MongoDB安装部署操作文档.docx
@@ -1366,7 +1366,16 @@
           <w:rFonts w:hint="eastAsia"/>
           <w:lang w:eastAsia="zh-CN"/>
         </w:rPr>
-        <w:t>1. mongodb是没有默认管理员账号，所以要先添加管理员账号，在开启权限认证。</w:t>
+        <w:t>1. mongodb是没有默认管理员账号，所以要先添加管理员账号，再</w:t>
+      </w:r>
+      <w:bookmarkStart w:id="226" w:name="_GoBack"/>
+      <w:bookmarkEnd w:id="226"/>
+      <w:r>
+        <w:rPr>
+          <w:rFonts w:hint="eastAsia"/>
+          <w:lang w:eastAsia="zh-CN"/>
+        </w:rPr>
+        <w:t>开启权限认证。</w:t>
       </w:r>
       <w:r>
         <w:rPr>
@@ -16610,8 +16619,6 @@
         </w:rPr>
         <w:t>MongoDB内置角色介绍：</w:t>
       </w:r>
-      <w:bookmarkStart w:id="226" w:name="_GoBack"/>
-      <w:bookmarkEnd w:id="226"/>
     </w:p>
     <w:p>
       <w:pPr>
